--- a/tau/dz2/dz2.docx
+++ b/tau/dz2/dz2.docx
@@ -461,7 +461,7 @@
           <w:sz w:val="44"/>
           <w:szCs w:val="44"/>
           <w:u w:val="single"/>
-          <w:lang w:val="en-US" w:eastAsia="ru-RU"/>
+          <w:lang w:eastAsia="ru-RU"/>
         </w:rPr>
       </w:pPr>
       <w:r>
@@ -957,7 +957,7 @@
       <w:pPr>
         <w:pStyle w:val="af5"/>
       </w:pPr>
-      <w:bookmarkStart w:id="4" w:name="_Toc165642824"/>
+      <w:bookmarkStart w:id="4" w:name="_Toc166242556"/>
       <w:r>
         <w:lastRenderedPageBreak/>
         <w:t>ОГЛАВЛЕНИЕ</w:t>
@@ -975,6 +975,7 @@
         <w:rPr>
           <w:rFonts w:asciiTheme="minorHAnsi" w:hAnsiTheme="minorHAnsi" w:cstheme="minorBidi"/>
           <w:b w:val="0"/>
+          <w:bCs/>
           <w:caps w:val="0"/>
           <w:kern w:val="2"/>
           <w:sz w:val="24"/>
@@ -983,58 +984,86 @@
         </w:rPr>
       </w:pPr>
       <w:r>
+        <w:rPr>
+          <w:b w:val="0"/>
+          <w:bCs/>
+        </w:rPr>
         <w:fldChar w:fldCharType="begin"/>
       </w:r>
       <w:r>
+        <w:rPr>
+          <w:b w:val="0"/>
+          <w:bCs/>
+        </w:rPr>
         <w:instrText xml:space="preserve"> TOC \o "1-3" \h \z \u </w:instrText>
       </w:r>
       <w:r>
+        <w:rPr>
+          <w:b w:val="0"/>
+          <w:bCs/>
+        </w:rPr>
         <w:fldChar w:fldCharType="separate"/>
       </w:r>
-      <w:hyperlink w:anchor="_Toc165642824" w:history="1">
+      <w:hyperlink w:anchor="_Toc166242556" w:history="1">
         <w:r>
           <w:rPr>
             <w:rStyle w:val="a6"/>
+            <w:b w:val="0"/>
+            <w:bCs/>
           </w:rPr>
           <w:t>ОГЛАВЛЕНИЕ</w:t>
         </w:r>
         <w:r>
           <w:rPr>
+            <w:b w:val="0"/>
+            <w:bCs/>
             <w:webHidden/>
           </w:rPr>
           <w:tab/>
         </w:r>
         <w:r>
           <w:rPr>
+            <w:b w:val="0"/>
+            <w:bCs/>
             <w:webHidden/>
           </w:rPr>
           <w:fldChar w:fldCharType="begin"/>
         </w:r>
         <w:r>
           <w:rPr>
+            <w:b w:val="0"/>
+            <w:bCs/>
             <w:webHidden/>
           </w:rPr>
-          <w:instrText xml:space="preserve"> PAGEREF _Toc165642824 \h </w:instrText>
+          <w:instrText xml:space="preserve"> PAGEREF _Toc166242556 \h </w:instrText>
         </w:r>
         <w:r>
           <w:rPr>
+            <w:b w:val="0"/>
+            <w:bCs/>
             <w:webHidden/>
           </w:rPr>
         </w:r>
         <w:r>
           <w:rPr>
+            <w:b w:val="0"/>
+            <w:bCs/>
             <w:webHidden/>
           </w:rPr>
           <w:fldChar w:fldCharType="separate"/>
         </w:r>
         <w:r>
           <w:rPr>
+            <w:b w:val="0"/>
+            <w:bCs/>
             <w:webHidden/>
           </w:rPr>
           <w:t>2</w:t>
         </w:r>
         <w:r>
           <w:rPr>
+            <w:b w:val="0"/>
+            <w:bCs/>
             <w:webHidden/>
           </w:rPr>
           <w:fldChar w:fldCharType="end"/>
@@ -1047,6 +1076,7 @@
         <w:rPr>
           <w:rFonts w:asciiTheme="minorHAnsi" w:hAnsiTheme="minorHAnsi" w:cstheme="minorBidi"/>
           <w:b w:val="0"/>
+          <w:bCs/>
           <w:caps w:val="0"/>
           <w:kern w:val="2"/>
           <w:sz w:val="24"/>
@@ -1054,50 +1084,66 @@
           <w14:ligatures w14:val="standardContextual"/>
         </w:rPr>
       </w:pPr>
-      <w:hyperlink w:anchor="_Toc165642825" w:history="1">
+      <w:hyperlink w:anchor="_Toc166242557" w:history="1">
         <w:r>
           <w:rPr>
             <w:rStyle w:val="a6"/>
+            <w:b w:val="0"/>
+            <w:bCs/>
           </w:rPr>
           <w:t>постановка задачи</w:t>
         </w:r>
         <w:r>
           <w:rPr>
+            <w:b w:val="0"/>
+            <w:bCs/>
             <w:webHidden/>
           </w:rPr>
           <w:tab/>
         </w:r>
         <w:r>
           <w:rPr>
+            <w:b w:val="0"/>
+            <w:bCs/>
             <w:webHidden/>
           </w:rPr>
           <w:fldChar w:fldCharType="begin"/>
         </w:r>
         <w:r>
           <w:rPr>
+            <w:b w:val="0"/>
+            <w:bCs/>
             <w:webHidden/>
           </w:rPr>
-          <w:instrText xml:space="preserve"> PAGEREF _Toc165642825 \h </w:instrText>
+          <w:instrText xml:space="preserve"> PAGEREF _Toc166242557 \h </w:instrText>
         </w:r>
         <w:r>
           <w:rPr>
+            <w:b w:val="0"/>
+            <w:bCs/>
             <w:webHidden/>
           </w:rPr>
         </w:r>
         <w:r>
           <w:rPr>
+            <w:b w:val="0"/>
+            <w:bCs/>
             <w:webHidden/>
           </w:rPr>
           <w:fldChar w:fldCharType="separate"/>
         </w:r>
         <w:r>
           <w:rPr>
+            <w:b w:val="0"/>
+            <w:bCs/>
             <w:webHidden/>
           </w:rPr>
           <w:t>3</w:t>
         </w:r>
         <w:r>
           <w:rPr>
+            <w:b w:val="0"/>
+            <w:bCs/>
             <w:webHidden/>
           </w:rPr>
           <w:fldChar w:fldCharType="end"/>
@@ -1110,6 +1156,7 @@
         <w:rPr>
           <w:rFonts w:asciiTheme="minorHAnsi" w:hAnsiTheme="minorHAnsi" w:cstheme="minorBidi"/>
           <w:b w:val="0"/>
+          <w:bCs/>
           <w:caps w:val="0"/>
           <w:kern w:val="2"/>
           <w:sz w:val="24"/>
@@ -1117,50 +1164,66 @@
           <w14:ligatures w14:val="standardContextual"/>
         </w:rPr>
       </w:pPr>
-      <w:hyperlink w:anchor="_Toc165642826" w:history="1">
+      <w:hyperlink w:anchor="_Toc166242558" w:history="1">
         <w:r>
           <w:rPr>
             <w:rStyle w:val="a6"/>
+            <w:b w:val="0"/>
+            <w:bCs/>
           </w:rPr>
           <w:t>решение</w:t>
         </w:r>
         <w:r>
           <w:rPr>
+            <w:b w:val="0"/>
+            <w:bCs/>
             <w:webHidden/>
           </w:rPr>
           <w:tab/>
         </w:r>
         <w:r>
           <w:rPr>
+            <w:b w:val="0"/>
+            <w:bCs/>
             <w:webHidden/>
           </w:rPr>
           <w:fldChar w:fldCharType="begin"/>
         </w:r>
         <w:r>
           <w:rPr>
+            <w:b w:val="0"/>
+            <w:bCs/>
             <w:webHidden/>
           </w:rPr>
-          <w:instrText xml:space="preserve"> PAGEREF _Toc165642826 \h </w:instrText>
+          <w:instrText xml:space="preserve"> PAGEREF _Toc166242558 \h </w:instrText>
         </w:r>
         <w:r>
           <w:rPr>
+            <w:b w:val="0"/>
+            <w:bCs/>
             <w:webHidden/>
           </w:rPr>
         </w:r>
         <w:r>
           <w:rPr>
+            <w:b w:val="0"/>
+            <w:bCs/>
             <w:webHidden/>
           </w:rPr>
           <w:fldChar w:fldCharType="separate"/>
         </w:r>
         <w:r>
           <w:rPr>
+            <w:b w:val="0"/>
+            <w:bCs/>
             <w:webHidden/>
           </w:rPr>
           <w:t>4</w:t>
         </w:r>
         <w:r>
           <w:rPr>
+            <w:b w:val="0"/>
+            <w:bCs/>
             <w:webHidden/>
           </w:rPr>
           <w:fldChar w:fldCharType="end"/>
@@ -1171,12 +1234,98 @@
       <w:pPr>
         <w:pStyle w:val="11"/>
         <w:rPr>
+          <w:rFonts w:asciiTheme="minorHAnsi" w:hAnsiTheme="minorHAnsi" w:cstheme="minorBidi"/>
+          <w:b w:val="0"/>
+          <w:bCs/>
+          <w:caps w:val="0"/>
+          <w:kern w:val="2"/>
+          <w:sz w:val="24"/>
+          <w:szCs w:val="24"/>
+          <w14:ligatures w14:val="standardContextual"/>
+        </w:rPr>
+      </w:pPr>
+      <w:hyperlink w:anchor="_Toc166242559" w:history="1">
+        <w:r>
+          <w:rPr>
+            <w:rStyle w:val="a6"/>
+            <w:b w:val="0"/>
+            <w:bCs/>
+          </w:rPr>
+          <w:t>Компьютерная часть</w:t>
+        </w:r>
+        <w:r>
+          <w:rPr>
+            <w:b w:val="0"/>
+            <w:bCs/>
+            <w:webHidden/>
+          </w:rPr>
+          <w:tab/>
+        </w:r>
+        <w:r>
+          <w:rPr>
+            <w:b w:val="0"/>
+            <w:bCs/>
+            <w:webHidden/>
+          </w:rPr>
+          <w:fldChar w:fldCharType="begin"/>
+        </w:r>
+        <w:r>
+          <w:rPr>
+            <w:b w:val="0"/>
+            <w:bCs/>
+            <w:webHidden/>
+          </w:rPr>
+          <w:instrText xml:space="preserve"> PAGEREF _Toc166242559 \h </w:instrText>
+        </w:r>
+        <w:r>
+          <w:rPr>
+            <w:b w:val="0"/>
+            <w:bCs/>
+            <w:webHidden/>
+          </w:rPr>
+        </w:r>
+        <w:r>
+          <w:rPr>
+            <w:b w:val="0"/>
+            <w:bCs/>
+            <w:webHidden/>
+          </w:rPr>
+          <w:fldChar w:fldCharType="separate"/>
+        </w:r>
+        <w:r>
+          <w:rPr>
+            <w:b w:val="0"/>
+            <w:bCs/>
+            <w:webHidden/>
+          </w:rPr>
+          <w:t>7</w:t>
+        </w:r>
+        <w:r>
+          <w:rPr>
+            <w:b w:val="0"/>
+            <w:bCs/>
+            <w:webHidden/>
+          </w:rPr>
+          <w:fldChar w:fldCharType="end"/>
+        </w:r>
+      </w:hyperlink>
+    </w:p>
+    <w:p>
+      <w:pPr>
+        <w:pStyle w:val="11"/>
+        <w:rPr>
           <w:rFonts w:eastAsiaTheme="majorEastAsia"/>
+          <w:b w:val="0"/>
+          <w:bCs/>
           <w:spacing w:val="-10"/>
           <w:kern w:val="28"/>
         </w:rPr>
       </w:pPr>
       <w:r>
+        <w:rPr>
+          <w:b w:val="0"/>
+          <w:bCs/>
+        </w:rPr>
         <w:fldChar w:fldCharType="end"/>
       </w:r>
     </w:p>
@@ -1193,7 +1342,7 @@
       <w:pPr>
         <w:pStyle w:val="-"/>
       </w:pPr>
-      <w:bookmarkStart w:id="7" w:name="_Toc165642825"/>
+      <w:bookmarkStart w:id="7" w:name="_Toc166242557"/>
       <w:bookmarkEnd w:id="5"/>
       <w:bookmarkEnd w:id="6"/>
       <w:r>
@@ -1211,13 +1360,7 @@
       <w:bookmarkStart w:id="10" w:name="_Toc482648632"/>
       <w:bookmarkStart w:id="11" w:name="_Toc507062317"/>
       <w:r>
-        <w:t>В нелинейной системе, представленной на рисунке 5, нелинейное звено имеет</w:t>
-      </w:r>
-      <w:r>
-        <w:t xml:space="preserve"> </w:t>
-      </w:r>
-      <w:r>
-        <w:t>характеристику идеального реле (рисунок 2).</w:t>
+        <w:t>В нелинейной системе, представленной на рисунке 5, нелинейное звено имеет характеристику идеального реле (рисунок 2).</w:t>
       </w:r>
     </w:p>
     <w:p>
@@ -1326,10 +1469,7 @@
         <w:t xml:space="preserve"> </w:t>
       </w:r>
       <w:r>
-        <w:t>функции</w:t>
-      </w:r>
-      <w:r>
-        <w:t>:</w:t>
+        <w:t>функции:</w:t>
       </w:r>
     </w:p>
     <w:p>
@@ -1756,10 +1896,6 @@
     <w:p>
       <w:pPr>
         <w:pStyle w:val="afc"/>
-        <w:rPr>
-          <w:rFonts w:eastAsiaTheme="minorEastAsia"/>
-          <w:lang w:val="en-US"/>
-        </w:rPr>
       </w:pPr>
       <w:r>
         <w:rPr>
@@ -1779,14 +1915,23 @@
     </w:p>
     <w:p>
       <w:pPr>
+        <w:pStyle w:val="afc"/>
+        <w:rPr>
+          <w:rFonts w:eastAsiaTheme="minorEastAsia"/>
+        </w:rPr>
+      </w:pPr>
+    </w:p>
+    <w:p>
+      <w:pPr>
         <w:pStyle w:val="-"/>
         <w:rPr>
           <w:color w:val="000000"/>
           <w:sz w:val="24"/>
           <w:szCs w:val="24"/>
-        </w:rPr>
-      </w:pPr>
-      <w:bookmarkStart w:id="12" w:name="_Toc165642826"/>
+          <w:lang w:val="en-US"/>
+        </w:rPr>
+      </w:pPr>
+      <w:bookmarkStart w:id="12" w:name="_Toc166242558"/>
       <w:bookmarkEnd w:id="8"/>
       <w:bookmarkEnd w:id="9"/>
       <w:bookmarkEnd w:id="10"/>
@@ -1801,6 +1946,555 @@
         <w:t>решение</w:t>
       </w:r>
       <w:bookmarkEnd w:id="12"/>
+    </w:p>
+    <w:p>
+      <w:pPr>
+        <w:pStyle w:val="afc"/>
+        <w:rPr>
+          <w:rFonts w:eastAsia="Calibri"/>
+          <w:lang w:val="en-US"/>
+        </w:rPr>
+      </w:pPr>
+      <m:oMathPara>
+        <m:oMath>
+          <m:r>
+            <w:rPr>
+              <w:rFonts w:ascii="Cambria Math" w:hAnsi="Cambria Math"/>
+              <w:lang w:val="en-US"/>
+            </w:rPr>
+            <m:t>ε=g-y</m:t>
+          </m:r>
+          <m:sSub>
+            <m:sSubPr>
+              <m:ctrlPr>
+                <w:rPr>
+                  <w:rFonts w:ascii="Cambria Math" w:hAnsi="Cambria Math"/>
+                  <w:i/>
+                  <w:lang w:val="en-US"/>
+                </w:rPr>
+              </m:ctrlPr>
+            </m:sSubPr>
+            <m:e>
+              <m:r>
+                <w:rPr>
+                  <w:rFonts w:ascii="Cambria Math" w:hAnsi="Cambria Math"/>
+                  <w:lang w:val="en-US"/>
+                </w:rPr>
+                <m:t>W</m:t>
+              </m:r>
+            </m:e>
+            <m:sub>
+              <m:r>
+                <w:rPr>
+                  <w:rFonts w:ascii="Cambria Math" w:hAnsi="Cambria Math"/>
+                  <w:lang w:val="en-US"/>
+                </w:rPr>
+                <m:t>3</m:t>
+              </m:r>
+            </m:sub>
+          </m:sSub>
+        </m:oMath>
+      </m:oMathPara>
+    </w:p>
+    <w:p>
+      <w:pPr>
+        <w:pStyle w:val="afc"/>
+        <w:rPr>
+          <w:rFonts w:eastAsia="Calibri"/>
+          <w:lang w:val="en-US"/>
+        </w:rPr>
+      </w:pPr>
+      <m:oMathPara>
+        <m:oMath>
+          <m:r>
+            <w:rPr>
+              <w:rFonts w:ascii="Cambria Math" w:eastAsia="Calibri" w:hAnsi="Cambria Math"/>
+              <w:lang w:val="en-US"/>
+            </w:rPr>
+            <m:t>x=</m:t>
+          </m:r>
+          <m:sSub>
+            <m:sSubPr>
+              <m:ctrlPr>
+                <w:rPr>
+                  <w:rFonts w:ascii="Cambria Math" w:eastAsia="Calibri" w:hAnsi="Cambria Math"/>
+                  <w:i/>
+                  <w:lang w:val="en-US"/>
+                </w:rPr>
+              </m:ctrlPr>
+            </m:sSubPr>
+            <m:e>
+              <m:r>
+                <w:rPr>
+                  <w:rFonts w:ascii="Cambria Math" w:eastAsia="Calibri" w:hAnsi="Cambria Math"/>
+                  <w:lang w:val="en-US"/>
+                </w:rPr>
+                <m:t>W</m:t>
+              </m:r>
+            </m:e>
+            <m:sub>
+              <m:r>
+                <w:rPr>
+                  <w:rFonts w:ascii="Cambria Math" w:eastAsia="Calibri" w:hAnsi="Cambria Math"/>
+                  <w:lang w:val="en-US"/>
+                </w:rPr>
+                <m:t>1</m:t>
+              </m:r>
+            </m:sub>
+          </m:sSub>
+          <m:r>
+            <w:rPr>
+              <w:rFonts w:ascii="Cambria Math" w:hAnsi="Cambria Math"/>
+              <w:lang w:val="en-US"/>
+            </w:rPr>
+            <m:t>ε</m:t>
+          </m:r>
+        </m:oMath>
+      </m:oMathPara>
+    </w:p>
+    <w:p>
+      <w:pPr>
+        <w:pStyle w:val="afc"/>
+        <w:rPr>
+          <w:rFonts w:eastAsia="Calibri"/>
+          <w:lang w:val="en-US"/>
+        </w:rPr>
+      </w:pPr>
+      <m:oMathPara>
+        <m:oMath>
+          <m:r>
+            <w:rPr>
+              <w:rFonts w:ascii="Cambria Math" w:eastAsia="Calibri" w:hAnsi="Cambria Math"/>
+              <w:lang w:val="en-US"/>
+            </w:rPr>
+            <m:t>u=F</m:t>
+          </m:r>
+          <m:d>
+            <m:dPr>
+              <m:ctrlPr>
+                <w:rPr>
+                  <w:rFonts w:ascii="Cambria Math" w:eastAsia="Calibri" w:hAnsi="Cambria Math"/>
+                  <w:i/>
+                  <w:lang w:val="en-US"/>
+                </w:rPr>
+              </m:ctrlPr>
+            </m:dPr>
+            <m:e>
+              <m:r>
+                <w:rPr>
+                  <w:rFonts w:ascii="Cambria Math" w:eastAsia="Calibri" w:hAnsi="Cambria Math"/>
+                  <w:lang w:val="en-US"/>
+                </w:rPr>
+                <m:t>x</m:t>
+              </m:r>
+            </m:e>
+          </m:d>
+        </m:oMath>
+      </m:oMathPara>
+    </w:p>
+    <w:p>
+      <w:pPr>
+        <w:pStyle w:val="afc"/>
+        <w:rPr>
+          <w:rFonts w:eastAsia="Calibri"/>
+          <w:lang w:val="en-US"/>
+        </w:rPr>
+      </w:pPr>
+      <m:oMathPara>
+        <m:oMath>
+          <m:r>
+            <w:rPr>
+              <w:rFonts w:ascii="Cambria Math" w:eastAsia="Calibri" w:hAnsi="Cambria Math"/>
+              <w:lang w:val="en-US"/>
+            </w:rPr>
+            <m:t>y=u</m:t>
+          </m:r>
+          <m:sSub>
+            <m:sSubPr>
+              <m:ctrlPr>
+                <w:rPr>
+                  <w:rFonts w:ascii="Cambria Math" w:eastAsia="Calibri" w:hAnsi="Cambria Math"/>
+                  <w:i/>
+                  <w:lang w:val="en-US"/>
+                </w:rPr>
+              </m:ctrlPr>
+            </m:sSubPr>
+            <m:e>
+              <m:r>
+                <w:rPr>
+                  <w:rFonts w:ascii="Cambria Math" w:eastAsia="Calibri" w:hAnsi="Cambria Math"/>
+                  <w:lang w:val="en-US"/>
+                </w:rPr>
+                <m:t>W</m:t>
+              </m:r>
+            </m:e>
+            <m:sub>
+              <m:r>
+                <w:rPr>
+                  <w:rFonts w:ascii="Cambria Math" w:eastAsia="Calibri" w:hAnsi="Cambria Math"/>
+                  <w:lang w:val="en-US"/>
+                </w:rPr>
+                <m:t>2</m:t>
+              </m:r>
+            </m:sub>
+          </m:sSub>
+        </m:oMath>
+      </m:oMathPara>
+    </w:p>
+    <w:p>
+      <w:pPr>
+        <w:pStyle w:val="afc"/>
+        <w:rPr>
+          <w:rFonts w:eastAsia="Calibri"/>
+          <w:lang w:val="en-US"/>
+        </w:rPr>
+      </w:pPr>
+      <m:oMathPara>
+        <m:oMath>
+          <m:r>
+            <w:rPr>
+              <w:rFonts w:ascii="Cambria Math" w:eastAsia="Calibri" w:hAnsi="Cambria Math"/>
+              <w:lang w:val="en-US"/>
+            </w:rPr>
+            <m:t>x=</m:t>
+          </m:r>
+          <m:sSub>
+            <m:sSubPr>
+              <m:ctrlPr>
+                <w:rPr>
+                  <w:rFonts w:ascii="Cambria Math" w:eastAsia="Calibri" w:hAnsi="Cambria Math"/>
+                  <w:i/>
+                  <w:lang w:val="en-US"/>
+                </w:rPr>
+              </m:ctrlPr>
+            </m:sSubPr>
+            <m:e>
+              <m:r>
+                <w:rPr>
+                  <w:rFonts w:ascii="Cambria Math" w:eastAsia="Calibri" w:hAnsi="Cambria Math"/>
+                  <w:lang w:val="en-US"/>
+                </w:rPr>
+                <m:t>W</m:t>
+              </m:r>
+            </m:e>
+            <m:sub>
+              <m:r>
+                <w:rPr>
+                  <w:rFonts w:ascii="Cambria Math" w:eastAsia="Calibri" w:hAnsi="Cambria Math"/>
+                  <w:lang w:val="en-US"/>
+                </w:rPr>
+                <m:t>1</m:t>
+              </m:r>
+            </m:sub>
+          </m:sSub>
+          <m:d>
+            <m:dPr>
+              <m:ctrlPr>
+                <w:rPr>
+                  <w:rFonts w:ascii="Cambria Math" w:hAnsi="Cambria Math"/>
+                  <w:i/>
+                  <w:lang w:val="en-US"/>
+                </w:rPr>
+              </m:ctrlPr>
+            </m:dPr>
+            <m:e>
+              <m:r>
+                <w:rPr>
+                  <w:rFonts w:ascii="Cambria Math" w:hAnsi="Cambria Math"/>
+                  <w:lang w:val="en-US"/>
+                </w:rPr>
+                <m:t>g-y</m:t>
+              </m:r>
+              <m:sSub>
+                <m:sSubPr>
+                  <m:ctrlPr>
+                    <w:rPr>
+                      <w:rFonts w:ascii="Cambria Math" w:hAnsi="Cambria Math"/>
+                      <w:i/>
+                      <w:lang w:val="en-US"/>
+                    </w:rPr>
+                  </m:ctrlPr>
+                </m:sSubPr>
+                <m:e>
+                  <m:r>
+                    <w:rPr>
+                      <w:rFonts w:ascii="Cambria Math" w:hAnsi="Cambria Math"/>
+                      <w:lang w:val="en-US"/>
+                    </w:rPr>
+                    <m:t>W</m:t>
+                  </m:r>
+                </m:e>
+                <m:sub>
+                  <m:r>
+                    <w:rPr>
+                      <w:rFonts w:ascii="Cambria Math" w:hAnsi="Cambria Math"/>
+                      <w:lang w:val="en-US"/>
+                    </w:rPr>
+                    <m:t>3</m:t>
+                  </m:r>
+                </m:sub>
+              </m:sSub>
+            </m:e>
+          </m:d>
+          <m:r>
+            <w:rPr>
+              <w:rFonts w:ascii="Cambria Math" w:hAnsi="Cambria Math"/>
+              <w:lang w:val="en-US"/>
+            </w:rPr>
+            <m:t>=</m:t>
+          </m:r>
+          <m:sSub>
+            <m:sSubPr>
+              <m:ctrlPr>
+                <w:rPr>
+                  <w:rFonts w:ascii="Cambria Math" w:hAnsi="Cambria Math"/>
+                  <w:i/>
+                  <w:lang w:val="en-US"/>
+                </w:rPr>
+              </m:ctrlPr>
+            </m:sSubPr>
+            <m:e>
+              <m:r>
+                <w:rPr>
+                  <w:rFonts w:ascii="Cambria Math" w:hAnsi="Cambria Math"/>
+                  <w:lang w:val="en-US"/>
+                </w:rPr>
+                <m:t>W</m:t>
+              </m:r>
+            </m:e>
+            <m:sub>
+              <m:r>
+                <w:rPr>
+                  <w:rFonts w:ascii="Cambria Math" w:hAnsi="Cambria Math"/>
+                  <w:lang w:val="en-US"/>
+                </w:rPr>
+                <m:t>1</m:t>
+              </m:r>
+            </m:sub>
+          </m:sSub>
+          <m:d>
+            <m:dPr>
+              <m:ctrlPr>
+                <w:rPr>
+                  <w:rFonts w:ascii="Cambria Math" w:hAnsi="Cambria Math"/>
+                  <w:i/>
+                  <w:lang w:val="en-US"/>
+                </w:rPr>
+              </m:ctrlPr>
+            </m:dPr>
+            <m:e>
+              <m:r>
+                <w:rPr>
+                  <w:rFonts w:ascii="Cambria Math" w:eastAsia="Calibri" w:hAnsi="Cambria Math"/>
+                  <w:lang w:val="en-US"/>
+                </w:rPr>
+                <m:t>g-u</m:t>
+              </m:r>
+              <m:sSub>
+                <m:sSubPr>
+                  <m:ctrlPr>
+                    <w:rPr>
+                      <w:rFonts w:ascii="Cambria Math" w:eastAsia="Calibri" w:hAnsi="Cambria Math"/>
+                      <w:i/>
+                      <w:lang w:val="en-US"/>
+                    </w:rPr>
+                  </m:ctrlPr>
+                </m:sSubPr>
+                <m:e>
+                  <m:r>
+                    <w:rPr>
+                      <w:rFonts w:ascii="Cambria Math" w:eastAsia="Calibri" w:hAnsi="Cambria Math"/>
+                      <w:lang w:val="en-US"/>
+                    </w:rPr>
+                    <m:t>W</m:t>
+                  </m:r>
+                </m:e>
+                <m:sub>
+                  <m:r>
+                    <w:rPr>
+                      <w:rFonts w:ascii="Cambria Math" w:eastAsia="Calibri" w:hAnsi="Cambria Math"/>
+                      <w:lang w:val="en-US"/>
+                    </w:rPr>
+                    <m:t>2</m:t>
+                  </m:r>
+                </m:sub>
+              </m:sSub>
+              <m:sSub>
+                <m:sSubPr>
+                  <m:ctrlPr>
+                    <w:rPr>
+                      <w:rFonts w:ascii="Cambria Math" w:hAnsi="Cambria Math"/>
+                      <w:i/>
+                      <w:lang w:val="en-US"/>
+                    </w:rPr>
+                  </m:ctrlPr>
+                </m:sSubPr>
+                <m:e>
+                  <m:r>
+                    <w:rPr>
+                      <w:rFonts w:ascii="Cambria Math" w:hAnsi="Cambria Math"/>
+                      <w:lang w:val="en-US"/>
+                    </w:rPr>
+                    <m:t>W</m:t>
+                  </m:r>
+                </m:e>
+                <m:sub>
+                  <m:r>
+                    <w:rPr>
+                      <w:rFonts w:ascii="Cambria Math" w:hAnsi="Cambria Math"/>
+                      <w:lang w:val="en-US"/>
+                    </w:rPr>
+                    <m:t>3</m:t>
+                  </m:r>
+                </m:sub>
+              </m:sSub>
+            </m:e>
+          </m:d>
+        </m:oMath>
+      </m:oMathPara>
+    </w:p>
+    <w:p>
+      <w:pPr>
+        <w:pStyle w:val="afc"/>
+        <w:rPr>
+          <w:rFonts w:eastAsia="Calibri"/>
+          <w:lang w:val="en-US"/>
+        </w:rPr>
+      </w:pPr>
+      <m:oMathPara>
+        <m:oMath>
+          <m:r>
+            <w:rPr>
+              <w:rFonts w:ascii="Cambria Math" w:eastAsia="Calibri" w:hAnsi="Cambria Math"/>
+              <w:lang w:val="en-US"/>
+            </w:rPr>
+            <m:t>x+</m:t>
+          </m:r>
+          <m:sSub>
+            <m:sSubPr>
+              <m:ctrlPr>
+                <w:rPr>
+                  <w:rFonts w:ascii="Cambria Math" w:eastAsia="Calibri" w:hAnsi="Cambria Math"/>
+                  <w:i/>
+                  <w:lang w:val="en-US"/>
+                </w:rPr>
+              </m:ctrlPr>
+            </m:sSubPr>
+            <m:e>
+              <m:r>
+                <w:rPr>
+                  <w:rFonts w:ascii="Cambria Math" w:eastAsia="Calibri" w:hAnsi="Cambria Math"/>
+                  <w:lang w:val="en-US"/>
+                </w:rPr>
+                <m:t>W</m:t>
+              </m:r>
+            </m:e>
+            <m:sub>
+              <m:r>
+                <w:rPr>
+                  <w:rFonts w:ascii="Cambria Math" w:eastAsia="Calibri" w:hAnsi="Cambria Math"/>
+                  <w:lang w:val="en-US"/>
+                </w:rPr>
+                <m:t>1</m:t>
+              </m:r>
+            </m:sub>
+          </m:sSub>
+          <m:sSub>
+            <m:sSubPr>
+              <m:ctrlPr>
+                <w:rPr>
+                  <w:rFonts w:ascii="Cambria Math" w:eastAsia="Calibri" w:hAnsi="Cambria Math"/>
+                  <w:i/>
+                  <w:lang w:val="en-US"/>
+                </w:rPr>
+              </m:ctrlPr>
+            </m:sSubPr>
+            <m:e>
+              <m:r>
+                <w:rPr>
+                  <w:rFonts w:ascii="Cambria Math" w:eastAsia="Calibri" w:hAnsi="Cambria Math"/>
+                  <w:lang w:val="en-US"/>
+                </w:rPr>
+                <m:t>W</m:t>
+              </m:r>
+            </m:e>
+            <m:sub>
+              <m:r>
+                <w:rPr>
+                  <w:rFonts w:ascii="Cambria Math" w:eastAsia="Calibri" w:hAnsi="Cambria Math"/>
+                  <w:lang w:val="en-US"/>
+                </w:rPr>
+                <m:t>2</m:t>
+              </m:r>
+            </m:sub>
+          </m:sSub>
+          <m:sSub>
+            <m:sSubPr>
+              <m:ctrlPr>
+                <w:rPr>
+                  <w:rFonts w:ascii="Cambria Math" w:eastAsia="Calibri" w:hAnsi="Cambria Math"/>
+                  <w:i/>
+                  <w:lang w:val="en-US"/>
+                </w:rPr>
+              </m:ctrlPr>
+            </m:sSubPr>
+            <m:e>
+              <m:r>
+                <w:rPr>
+                  <w:rFonts w:ascii="Cambria Math" w:eastAsia="Calibri" w:hAnsi="Cambria Math"/>
+                  <w:lang w:val="en-US"/>
+                </w:rPr>
+                <m:t>W</m:t>
+              </m:r>
+            </m:e>
+            <m:sub>
+              <m:r>
+                <w:rPr>
+                  <w:rFonts w:ascii="Cambria Math" w:eastAsia="Calibri" w:hAnsi="Cambria Math"/>
+                  <w:lang w:val="en-US"/>
+                </w:rPr>
+                <m:t>3</m:t>
+              </m:r>
+            </m:sub>
+          </m:sSub>
+          <m:r>
+            <w:rPr>
+              <w:rFonts w:ascii="Cambria Math" w:eastAsia="Calibri" w:hAnsi="Cambria Math"/>
+              <w:lang w:val="en-US"/>
+            </w:rPr>
+            <m:t>u=g</m:t>
+          </m:r>
+          <m:sSub>
+            <m:sSubPr>
+              <m:ctrlPr>
+                <w:rPr>
+                  <w:rFonts w:ascii="Cambria Math" w:eastAsia="Calibri" w:hAnsi="Cambria Math"/>
+                  <w:i/>
+                  <w:lang w:val="en-US"/>
+                </w:rPr>
+              </m:ctrlPr>
+            </m:sSubPr>
+            <m:e>
+              <m:r>
+                <w:rPr>
+                  <w:rFonts w:ascii="Cambria Math" w:eastAsia="Calibri" w:hAnsi="Cambria Math"/>
+                  <w:lang w:val="en-US"/>
+                </w:rPr>
+                <m:t>W</m:t>
+              </m:r>
+            </m:e>
+            <m:sub>
+              <m:r>
+                <w:rPr>
+                  <w:rFonts w:ascii="Cambria Math" w:eastAsia="Calibri" w:hAnsi="Cambria Math"/>
+                  <w:lang w:val="en-US"/>
+                </w:rPr>
+                <m:t>1</m:t>
+              </m:r>
+            </m:sub>
+          </m:sSub>
+        </m:oMath>
+      </m:oMathPara>
     </w:p>
     <w:p>
       <w:pPr>
@@ -2403,7 +3097,7 @@
               <w:rFonts w:ascii="Cambria Math" w:eastAsia="Calibri" w:hAnsi="Cambria Math"/>
               <w:lang w:val="en-US"/>
             </w:rPr>
-            <m:t>q=0-</m:t>
+            <m:t>⋅q=0-</m:t>
           </m:r>
           <m:r>
             <w:rPr>
@@ -3195,14 +3889,7 @@
               <w:rFonts w:ascii="Cambria Math" w:eastAsia="Calibri" w:hAnsi="Cambria Math"/>
               <w:lang w:val="en-US"/>
             </w:rPr>
-            <m:t>30</m:t>
-          </m:r>
-          <m:r>
-            <w:rPr>
-              <w:rFonts w:ascii="Cambria Math" w:eastAsia="Calibri" w:hAnsi="Cambria Math"/>
-              <w:lang w:val="en-US"/>
-            </w:rPr>
-            <m:t>q=1+9q</m:t>
+            <m:t>30q=1+9q</m:t>
           </m:r>
         </m:oMath>
       </m:oMathPara>
@@ -3284,7 +3971,6 @@
         <w:pStyle w:val="afc"/>
         <w:rPr>
           <w:rFonts w:eastAsia="Calibri"/>
-          <w:iCs/>
           <w:lang w:val="en-US"/>
         </w:rPr>
       </w:pPr>
@@ -3418,7 +4104,7 @@
                   <w:rFonts w:ascii="Cambria Math" w:eastAsia="Calibri" w:hAnsi="Cambria Math"/>
                   <w:lang w:val="en-US"/>
                 </w:rPr>
-                <m:t>1</m:t>
+                <m:t>3</m:t>
               </m:r>
             </m:num>
             <m:den>
@@ -3427,7 +4113,7 @@
                   <w:rFonts w:ascii="Cambria Math" w:eastAsia="Calibri" w:hAnsi="Cambria Math"/>
                   <w:lang w:val="en-US"/>
                 </w:rPr>
-                <m:t>7</m:t>
+                <m:t>14</m:t>
               </m:r>
             </m:den>
           </m:f>
@@ -3436,7 +4122,7 @@
               <w:rFonts w:ascii="Cambria Math" w:eastAsia="Calibri" w:hAnsi="Cambria Math"/>
               <w:lang w:val="en-US"/>
             </w:rPr>
-            <m:t xml:space="preserve">=&gt;w=0.38 </m:t>
+            <m:t xml:space="preserve">=0.21=&gt;w=0.27 </m:t>
           </m:r>
           <m:r>
             <w:rPr>
@@ -3456,28 +4142,5631 @@
     </w:p>
     <w:p>
       <w:pPr>
+        <w:pStyle w:val="aff1"/>
+        <w:rPr>
+          <w:rFonts w:eastAsia="Calibri"/>
+          <w:lang w:val="en-US"/>
+        </w:rPr>
+      </w:pPr>
+      <w:r>
+        <w:rPr>
+          <w:rFonts w:eastAsia="Calibri"/>
+          <w:noProof/>
+          <w:lang w:val="en-US"/>
+        </w:rPr>
+        <w:lastRenderedPageBreak/>
+        <w:drawing>
+          <wp:inline distT="0" distB="0" distL="0" distR="0">
+            <wp:extent cx="5939790" cy="4611370"/>
+            <wp:effectExtent l="0" t="0" r="3810" b="0"/>
+            <wp:docPr id="260181730" name="Рисунок 2"/>
+            <wp:cNvGraphicFramePr>
+              <a:graphicFrameLocks xmlns:a="http://schemas.openxmlformats.org/drawingml/2006/main" noChangeAspect="1"/>
+            </wp:cNvGraphicFramePr>
+            <a:graphic xmlns:a="http://schemas.openxmlformats.org/drawingml/2006/main">
+              <a:graphicData uri="http://schemas.openxmlformats.org/drawingml/2006/picture">
+                <pic:pic xmlns:pic="http://schemas.openxmlformats.org/drawingml/2006/picture">
+                  <pic:nvPicPr>
+                    <pic:cNvPr id="260181730" name="Рисунок 260181730"/>
+                    <pic:cNvPicPr/>
+                  </pic:nvPicPr>
+                  <pic:blipFill>
+                    <a:blip r:embed="rId11" cstate="print">
+                      <a:extLst>
+                        <a:ext uri="{BEBA8EAE-BF5A-486C-A8C5-ECC9F3942E4B}">
+                          <a14:imgProps xmlns:a14="http://schemas.microsoft.com/office/drawing/2010/main">
+                            <a14:imgLayer r:embed="rId12">
+                              <a14:imgEffect>
+                                <a14:sharpenSoften amount="50000"/>
+                              </a14:imgEffect>
+                              <a14:imgEffect>
+                                <a14:brightnessContrast contrast="-40000"/>
+                              </a14:imgEffect>
+                            </a14:imgLayer>
+                          </a14:imgProps>
+                        </a:ext>
+                        <a:ext uri="{28A0092B-C50C-407E-A947-70E740481C1C}">
+                          <a14:useLocalDpi xmlns:a14="http://schemas.microsoft.com/office/drawing/2010/main" val="0"/>
+                        </a:ext>
+                      </a:extLst>
+                    </a:blip>
+                    <a:stretch>
+                      <a:fillRect/>
+                    </a:stretch>
+                  </pic:blipFill>
+                  <pic:spPr>
+                    <a:xfrm>
+                      <a:off x="0" y="0"/>
+                      <a:ext cx="5939790" cy="4611370"/>
+                    </a:xfrm>
+                    <a:prstGeom prst="rect">
+                      <a:avLst/>
+                    </a:prstGeom>
+                  </pic:spPr>
+                </pic:pic>
+              </a:graphicData>
+            </a:graphic>
+          </wp:inline>
+        </w:drawing>
+      </w:r>
+    </w:p>
+    <w:p>
+      <w:pPr>
+        <w:pStyle w:val="aff1"/>
+        <w:rPr>
+          <w:rFonts w:eastAsia="Calibri"/>
+        </w:rPr>
+      </w:pPr>
+      <w:r>
+        <w:rPr>
+          <w:rFonts w:eastAsia="Calibri"/>
+        </w:rPr>
+        <w:t>Рисунок</w:t>
+      </w:r>
+      <w:r>
+        <w:rPr>
+          <w:rFonts w:eastAsia="Calibri"/>
+        </w:rPr>
+        <w:t xml:space="preserve"> 1 – анализ нелинейного звена</w:t>
+      </w:r>
+    </w:p>
+    <w:p>
+      <w:pPr>
+        <w:pStyle w:val="afc"/>
+        <w:rPr>
+          <w:rFonts w:eastAsia="Calibri"/>
+        </w:rPr>
+      </w:pPr>
+      <w:r>
+        <w:rPr>
+          <w:rFonts w:eastAsia="Calibri"/>
+        </w:rPr>
+        <w:t xml:space="preserve">Т.к. </w:t>
+      </w:r>
+      <w:r>
+        <w:rPr>
+          <w:rFonts w:eastAsia="Calibri"/>
+          <w:lang w:val="en-US"/>
+        </w:rPr>
+        <w:t>F</w:t>
+      </w:r>
+      <w:r>
+        <w:rPr>
+          <w:rFonts w:eastAsia="Calibri"/>
+        </w:rPr>
+        <w:t>(</w:t>
+      </w:r>
+      <w:r>
+        <w:rPr>
+          <w:rFonts w:eastAsia="Calibri"/>
+          <w:lang w:val="en-US"/>
+        </w:rPr>
+        <w:t>x</w:t>
+      </w:r>
+      <w:r>
+        <w:rPr>
+          <w:rFonts w:eastAsia="Calibri"/>
+        </w:rPr>
+        <w:t xml:space="preserve">) </w:t>
+      </w:r>
+      <w:r>
+        <w:rPr>
+          <w:rFonts w:eastAsia="Calibri"/>
+        </w:rPr>
+        <w:t>- однозначна</w:t>
+      </w:r>
+      <w:r>
+        <w:rPr>
+          <w:rFonts w:eastAsia="Calibri"/>
+        </w:rPr>
+        <w:t xml:space="preserve"> и нечетна =</w:t>
+      </w:r>
+      <w:r>
+        <w:rPr>
+          <w:rFonts w:eastAsia="Calibri"/>
+        </w:rPr>
+        <w:t xml:space="preserve">&gt; </w:t>
+      </w:r>
+      <m:oMath>
+        <m:sSup>
+          <m:sSupPr>
+            <m:ctrlPr>
+              <w:rPr>
+                <w:rFonts w:ascii="Cambria Math" w:eastAsia="Calibri" w:hAnsi="Cambria Math"/>
+                <w:i/>
+              </w:rPr>
+            </m:ctrlPr>
+          </m:sSupPr>
+          <m:e>
+            <m:r>
+              <w:rPr>
+                <w:rFonts w:ascii="Cambria Math" w:eastAsia="Calibri" w:hAnsi="Cambria Math"/>
+              </w:rPr>
+              <m:t>q</m:t>
+            </m:r>
+          </m:e>
+          <m:sup>
+            <m:r>
+              <w:rPr>
+                <w:rFonts w:ascii="Cambria Math" w:eastAsia="Calibri" w:hAnsi="Cambria Math"/>
+              </w:rPr>
+              <m:t>'</m:t>
+            </m:r>
+          </m:sup>
+        </m:sSup>
+        <m:d>
+          <m:dPr>
+            <m:ctrlPr>
+              <w:rPr>
+                <w:rFonts w:ascii="Cambria Math" w:eastAsia="Calibri" w:hAnsi="Cambria Math"/>
+                <w:i/>
+              </w:rPr>
+            </m:ctrlPr>
+          </m:dPr>
+          <m:e>
+            <m:r>
+              <w:rPr>
+                <w:rFonts w:ascii="Cambria Math" w:eastAsia="Calibri" w:hAnsi="Cambria Math"/>
+                <w:lang w:val="en-US"/>
+              </w:rPr>
+              <m:t>a</m:t>
+            </m:r>
+          </m:e>
+        </m:d>
+        <m:r>
+          <w:rPr>
+            <w:rFonts w:ascii="Cambria Math" w:eastAsia="Calibri" w:hAnsi="Cambria Math"/>
+          </w:rPr>
+          <m:t>=0</m:t>
+        </m:r>
+      </m:oMath>
+    </w:p>
+    <w:p>
+      <w:pPr>
+        <w:pStyle w:val="afc"/>
+        <w:rPr>
+          <w:rFonts w:eastAsia="Calibri"/>
+        </w:rPr>
+      </w:pPr>
+      <w:r>
+        <w:rPr>
+          <w:rFonts w:eastAsia="Calibri"/>
+        </w:rPr>
+        <w:t>О</w:t>
+      </w:r>
+      <w:r>
+        <w:rPr>
+          <w:rFonts w:eastAsia="Calibri"/>
+        </w:rPr>
+        <w:t>пределение функции смещения</w:t>
+      </w:r>
+    </w:p>
+    <w:p>
+      <w:pPr>
+        <w:pStyle w:val="afc"/>
+        <w:rPr>
+          <w:rFonts w:eastAsia="Calibri"/>
+        </w:rPr>
+      </w:pPr>
+      <m:oMathPara>
+        <m:oMath>
+          <m:r>
+            <w:rPr>
+              <w:rFonts w:ascii="Cambria Math" w:eastAsia="Calibri" w:hAnsi="Cambria Math"/>
+              <w:lang w:val="en-US"/>
+            </w:rPr>
+            <m:t>q</m:t>
+          </m:r>
+          <m:d>
+            <m:dPr>
+              <m:ctrlPr>
+                <w:rPr>
+                  <w:rFonts w:ascii="Cambria Math" w:eastAsia="Calibri" w:hAnsi="Cambria Math"/>
+                  <w:i/>
+                  <w:lang w:val="en-US"/>
+                </w:rPr>
+              </m:ctrlPr>
+            </m:dPr>
+            <m:e>
+              <m:r>
+                <w:rPr>
+                  <w:rFonts w:ascii="Cambria Math" w:eastAsia="Calibri" w:hAnsi="Cambria Math"/>
+                  <w:lang w:val="en-US"/>
+                </w:rPr>
+                <m:t>a</m:t>
+              </m:r>
+            </m:e>
+          </m:d>
+          <m:r>
+            <w:rPr>
+              <w:rFonts w:ascii="Cambria Math" w:eastAsia="Calibri" w:hAnsi="Cambria Math"/>
+              <w:lang w:val="en-US"/>
+            </w:rPr>
+            <m:t>=</m:t>
+          </m:r>
+          <m:f>
+            <m:fPr>
+              <m:ctrlPr>
+                <w:rPr>
+                  <w:rFonts w:ascii="Cambria Math" w:eastAsia="Calibri" w:hAnsi="Cambria Math"/>
+                  <w:i/>
+                  <w:lang w:val="en-US"/>
+                </w:rPr>
+              </m:ctrlPr>
+            </m:fPr>
+            <m:num>
+              <m:r>
+                <w:rPr>
+                  <w:rFonts w:ascii="Cambria Math" w:eastAsia="Calibri" w:hAnsi="Cambria Math"/>
+                  <w:lang w:val="en-US"/>
+                </w:rPr>
+                <m:t>1</m:t>
+              </m:r>
+            </m:num>
+            <m:den>
+              <m:r>
+                <w:rPr>
+                  <w:rFonts w:ascii="Cambria Math" w:eastAsia="Calibri" w:hAnsi="Cambria Math"/>
+                  <w:lang w:val="en-US"/>
+                </w:rPr>
+                <m:t>πa</m:t>
+              </m:r>
+            </m:den>
+          </m:f>
+          <m:nary>
+            <m:naryPr>
+              <m:ctrlPr>
+                <w:rPr>
+                  <w:rFonts w:ascii="Cambria Math" w:eastAsia="Calibri" w:hAnsi="Cambria Math"/>
+                  <w:i/>
+                  <w:lang w:val="en-US"/>
+                </w:rPr>
+              </m:ctrlPr>
+            </m:naryPr>
+            <m:sub>
+              <m:r>
+                <w:rPr>
+                  <w:rFonts w:ascii="Cambria Math" w:eastAsia="Calibri" w:hAnsi="Cambria Math"/>
+                  <w:lang w:val="en-US"/>
+                </w:rPr>
+                <m:t>0</m:t>
+              </m:r>
+            </m:sub>
+            <m:sup>
+              <m:r>
+                <w:rPr>
+                  <w:rFonts w:ascii="Cambria Math" w:eastAsia="Calibri" w:hAnsi="Cambria Math"/>
+                  <w:lang w:val="en-US"/>
+                </w:rPr>
+                <m:t>2π</m:t>
+              </m:r>
+            </m:sup>
+            <m:e>
+              <m:r>
+                <w:rPr>
+                  <w:rFonts w:ascii="Cambria Math" w:eastAsia="Calibri" w:hAnsi="Cambria Math"/>
+                  <w:lang w:val="en-US"/>
+                </w:rPr>
+                <m:t>F</m:t>
+              </m:r>
+              <m:d>
+                <m:dPr>
+                  <m:ctrlPr>
+                    <w:rPr>
+                      <w:rFonts w:ascii="Cambria Math" w:eastAsia="Calibri" w:hAnsi="Cambria Math"/>
+                      <w:i/>
+                      <w:lang w:val="en-US"/>
+                    </w:rPr>
+                  </m:ctrlPr>
+                </m:dPr>
+                <m:e>
+                  <m:func>
+                    <m:funcPr>
+                      <m:ctrlPr>
+                        <w:rPr>
+                          <w:rFonts w:ascii="Cambria Math" w:eastAsia="Calibri" w:hAnsi="Cambria Math"/>
+                          <w:lang w:val="en-US"/>
+                        </w:rPr>
+                      </m:ctrlPr>
+                    </m:funcPr>
+                    <m:fName>
+                      <m:r>
+                        <m:rPr>
+                          <m:sty m:val="p"/>
+                        </m:rPr>
+                        <w:rPr>
+                          <w:rFonts w:ascii="Cambria Math" w:eastAsia="Calibri" w:hAnsi="Cambria Math"/>
+                          <w:lang w:val="en-US"/>
+                        </w:rPr>
+                        <m:t>asin</m:t>
+                      </m:r>
+                      <m:ctrlPr>
+                        <w:rPr>
+                          <w:rFonts w:ascii="Cambria Math" w:eastAsia="Calibri" w:hAnsi="Cambria Math"/>
+                          <w:i/>
+                          <w:lang w:val="en-US"/>
+                        </w:rPr>
+                      </m:ctrlPr>
+                    </m:fName>
+                    <m:e>
+                      <m:r>
+                        <w:rPr>
+                          <w:rFonts w:ascii="Cambria Math" w:eastAsia="Calibri" w:hAnsi="Cambria Math"/>
+                          <w:lang w:val="en-US"/>
+                        </w:rPr>
+                        <m:t>ψ</m:t>
+                      </m:r>
+                    </m:e>
+                  </m:func>
+                  <m:r>
+                    <w:rPr>
+                      <w:rFonts w:ascii="Cambria Math" w:eastAsia="Calibri" w:hAnsi="Cambria Math"/>
+                      <w:lang w:val="en-US"/>
+                    </w:rPr>
+                    <m:t>+</m:t>
+                  </m:r>
+                  <m:sSub>
+                    <m:sSubPr>
+                      <m:ctrlPr>
+                        <w:rPr>
+                          <w:rFonts w:ascii="Cambria Math" w:eastAsia="Calibri" w:hAnsi="Cambria Math"/>
+                          <w:i/>
+                          <w:lang w:val="en-US"/>
+                        </w:rPr>
+                      </m:ctrlPr>
+                    </m:sSubPr>
+                    <m:e>
+                      <m:r>
+                        <w:rPr>
+                          <w:rFonts w:ascii="Cambria Math" w:eastAsia="Calibri" w:hAnsi="Cambria Math"/>
+                          <w:lang w:val="en-US"/>
+                        </w:rPr>
+                        <m:t>x</m:t>
+                      </m:r>
+                    </m:e>
+                    <m:sub>
+                      <m:r>
+                        <w:rPr>
+                          <w:rFonts w:ascii="Cambria Math" w:eastAsia="Calibri" w:hAnsi="Cambria Math"/>
+                          <w:lang w:val="en-US"/>
+                        </w:rPr>
+                        <m:t>0</m:t>
+                      </m:r>
+                    </m:sub>
+                  </m:sSub>
+                </m:e>
+              </m:d>
+              <m:func>
+                <m:funcPr>
+                  <m:ctrlPr>
+                    <w:rPr>
+                      <w:rFonts w:ascii="Cambria Math" w:eastAsia="Calibri" w:hAnsi="Cambria Math"/>
+                      <w:lang w:val="en-US"/>
+                    </w:rPr>
+                  </m:ctrlPr>
+                </m:funcPr>
+                <m:fName>
+                  <m:r>
+                    <m:rPr>
+                      <m:sty m:val="p"/>
+                    </m:rPr>
+                    <w:rPr>
+                      <w:rFonts w:ascii="Cambria Math" w:eastAsia="Calibri" w:hAnsi="Cambria Math"/>
+                      <w:lang w:val="en-US"/>
+                    </w:rPr>
+                    <m:t>sin</m:t>
+                  </m:r>
+                  <m:ctrlPr>
+                    <w:rPr>
+                      <w:rFonts w:ascii="Cambria Math" w:eastAsia="Calibri" w:hAnsi="Cambria Math"/>
+                      <w:i/>
+                      <w:lang w:val="en-US"/>
+                    </w:rPr>
+                  </m:ctrlPr>
+                </m:fName>
+                <m:e>
+                  <m:r>
+                    <w:rPr>
+                      <w:rFonts w:ascii="Cambria Math" w:eastAsia="Calibri" w:hAnsi="Cambria Math"/>
+                      <w:lang w:val="en-US"/>
+                    </w:rPr>
+                    <m:t>ψ</m:t>
+                  </m:r>
+                </m:e>
+              </m:func>
+              <m:r>
+                <w:rPr>
+                  <w:rFonts w:ascii="Cambria Math" w:eastAsia="Calibri" w:hAnsi="Cambria Math"/>
+                  <w:lang w:val="en-US"/>
+                </w:rPr>
+                <m:t>dψ</m:t>
+              </m:r>
+            </m:e>
+          </m:nary>
+          <m:r>
+            <w:rPr>
+              <w:rFonts w:ascii="Cambria Math" w:eastAsia="Calibri" w:hAnsi="Cambria Math"/>
+              <w:lang w:val="en-US"/>
+            </w:rPr>
+            <m:t xml:space="preserve">= </m:t>
+          </m:r>
+        </m:oMath>
+      </m:oMathPara>
+    </w:p>
+    <w:p>
+      <w:pPr>
+        <w:pStyle w:val="afc"/>
+        <w:rPr>
+          <w:rFonts w:eastAsia="Calibri"/>
+          <w:lang w:val="en-US"/>
+        </w:rPr>
+      </w:pPr>
+      <m:oMathPara>
+        <m:oMath>
+          <m:r>
+            <w:rPr>
+              <w:rFonts w:ascii="Cambria Math" w:eastAsia="Calibri" w:hAnsi="Cambria Math"/>
+              <w:lang w:val="en-US"/>
+            </w:rPr>
+            <m:t>=</m:t>
+          </m:r>
+          <m:f>
+            <m:fPr>
+              <m:ctrlPr>
+                <w:rPr>
+                  <w:rFonts w:ascii="Cambria Math" w:eastAsia="Calibri" w:hAnsi="Cambria Math"/>
+                  <w:i/>
+                  <w:lang w:val="en-US"/>
+                </w:rPr>
+              </m:ctrlPr>
+            </m:fPr>
+            <m:num>
+              <m:r>
+                <w:rPr>
+                  <w:rFonts w:ascii="Cambria Math" w:eastAsia="Calibri" w:hAnsi="Cambria Math"/>
+                  <w:lang w:val="en-US"/>
+                </w:rPr>
+                <m:t>1</m:t>
+              </m:r>
+            </m:num>
+            <m:den>
+              <m:r>
+                <w:rPr>
+                  <w:rFonts w:ascii="Cambria Math" w:eastAsia="Calibri" w:hAnsi="Cambria Math"/>
+                  <w:lang w:val="en-US"/>
+                </w:rPr>
+                <m:t>πa</m:t>
+              </m:r>
+            </m:den>
+          </m:f>
+          <m:d>
+            <m:dPr>
+              <m:ctrlPr>
+                <w:rPr>
+                  <w:rFonts w:ascii="Cambria Math" w:eastAsia="Calibri" w:hAnsi="Cambria Math"/>
+                  <w:i/>
+                  <w:lang w:val="en-US"/>
+                </w:rPr>
+              </m:ctrlPr>
+            </m:dPr>
+            <m:e>
+              <m:nary>
+                <m:naryPr>
+                  <m:ctrlPr>
+                    <w:rPr>
+                      <w:rFonts w:ascii="Cambria Math" w:eastAsia="Calibri" w:hAnsi="Cambria Math"/>
+                      <w:i/>
+                      <w:lang w:val="en-US"/>
+                    </w:rPr>
+                  </m:ctrlPr>
+                </m:naryPr>
+                <m:sub>
+                  <m:r>
+                    <w:rPr>
+                      <w:rFonts w:ascii="Cambria Math" w:eastAsia="Calibri" w:hAnsi="Cambria Math"/>
+                      <w:lang w:val="en-US"/>
+                    </w:rPr>
+                    <m:t>0</m:t>
+                  </m:r>
+                </m:sub>
+                <m:sup>
+                  <m:sSub>
+                    <m:sSubPr>
+                      <m:ctrlPr>
+                        <w:rPr>
+                          <w:rFonts w:ascii="Cambria Math" w:eastAsia="Calibri" w:hAnsi="Cambria Math"/>
+                          <w:i/>
+                          <w:lang w:val="en-US"/>
+                        </w:rPr>
+                      </m:ctrlPr>
+                    </m:sSubPr>
+                    <m:e>
+                      <m:r>
+                        <w:rPr>
+                          <w:rFonts w:ascii="Cambria Math" w:eastAsia="Calibri" w:hAnsi="Cambria Math"/>
+                          <w:lang w:val="en-US"/>
+                        </w:rPr>
+                        <m:t>ψ</m:t>
+                      </m:r>
+                    </m:e>
+                    <m:sub>
+                      <m:r>
+                        <w:rPr>
+                          <w:rFonts w:ascii="Cambria Math" w:eastAsia="Calibri" w:hAnsi="Cambria Math"/>
+                        </w:rPr>
+                        <m:t>1</m:t>
+                      </m:r>
+                    </m:sub>
+                  </m:sSub>
+                </m:sup>
+                <m:e>
+                  <m:r>
+                    <w:rPr>
+                      <w:rFonts w:ascii="Cambria Math" w:eastAsia="Calibri" w:hAnsi="Cambria Math"/>
+                      <w:lang w:val="en-US"/>
+                    </w:rPr>
+                    <m:t>с</m:t>
+                  </m:r>
+                  <m:func>
+                    <m:funcPr>
+                      <m:ctrlPr>
+                        <w:rPr>
+                          <w:rFonts w:ascii="Cambria Math" w:eastAsia="Calibri" w:hAnsi="Cambria Math"/>
+                          <w:lang w:val="en-US"/>
+                        </w:rPr>
+                      </m:ctrlPr>
+                    </m:funcPr>
+                    <m:fName>
+                      <m:r>
+                        <m:rPr>
+                          <m:sty m:val="p"/>
+                        </m:rPr>
+                        <w:rPr>
+                          <w:rFonts w:ascii="Cambria Math" w:eastAsia="Calibri" w:hAnsi="Cambria Math"/>
+                          <w:lang w:val="en-US"/>
+                        </w:rPr>
+                        <m:t>sin</m:t>
+                      </m:r>
+                      <m:ctrlPr>
+                        <w:rPr>
+                          <w:rFonts w:ascii="Cambria Math" w:eastAsia="Calibri" w:hAnsi="Cambria Math"/>
+                          <w:i/>
+                          <w:lang w:val="en-US"/>
+                        </w:rPr>
+                      </m:ctrlPr>
+                    </m:fName>
+                    <m:e>
+                      <m:r>
+                        <w:rPr>
+                          <w:rFonts w:ascii="Cambria Math" w:eastAsia="Calibri" w:hAnsi="Cambria Math"/>
+                          <w:lang w:val="en-US"/>
+                        </w:rPr>
+                        <m:t>ψ</m:t>
+                      </m:r>
+                    </m:e>
+                  </m:func>
+                  <m:r>
+                    <w:rPr>
+                      <w:rFonts w:ascii="Cambria Math" w:eastAsia="Calibri" w:hAnsi="Cambria Math"/>
+                      <w:lang w:val="en-US"/>
+                    </w:rPr>
+                    <m:t>dψ</m:t>
+                  </m:r>
+                </m:e>
+              </m:nary>
+              <m:r>
+                <w:rPr>
+                  <w:rFonts w:ascii="Cambria Math" w:eastAsia="Calibri" w:hAnsi="Cambria Math"/>
+                  <w:lang w:val="en-US"/>
+                </w:rPr>
+                <m:t>-</m:t>
+              </m:r>
+              <m:nary>
+                <m:naryPr>
+                  <m:ctrlPr>
+                    <w:rPr>
+                      <w:rFonts w:ascii="Cambria Math" w:eastAsia="Calibri" w:hAnsi="Cambria Math"/>
+                      <w:i/>
+                      <w:lang w:val="en-US"/>
+                    </w:rPr>
+                  </m:ctrlPr>
+                </m:naryPr>
+                <m:sub>
+                  <m:sSub>
+                    <m:sSubPr>
+                      <m:ctrlPr>
+                        <w:rPr>
+                          <w:rFonts w:ascii="Cambria Math" w:eastAsia="Calibri" w:hAnsi="Cambria Math"/>
+                          <w:i/>
+                          <w:lang w:val="en-US"/>
+                        </w:rPr>
+                      </m:ctrlPr>
+                    </m:sSubPr>
+                    <m:e>
+                      <m:r>
+                        <w:rPr>
+                          <w:rFonts w:ascii="Cambria Math" w:eastAsia="Calibri" w:hAnsi="Cambria Math"/>
+                          <w:lang w:val="en-US"/>
+                        </w:rPr>
+                        <m:t>ψ</m:t>
+                      </m:r>
+                    </m:e>
+                    <m:sub>
+                      <m:r>
+                        <w:rPr>
+                          <w:rFonts w:ascii="Cambria Math" w:eastAsia="Calibri" w:hAnsi="Cambria Math"/>
+                        </w:rPr>
+                        <m:t>1</m:t>
+                      </m:r>
+                    </m:sub>
+                  </m:sSub>
+                </m:sub>
+                <m:sup>
+                  <m:sSub>
+                    <m:sSubPr>
+                      <m:ctrlPr>
+                        <w:rPr>
+                          <w:rFonts w:ascii="Cambria Math" w:eastAsia="Calibri" w:hAnsi="Cambria Math"/>
+                          <w:i/>
+                          <w:lang w:val="en-US"/>
+                        </w:rPr>
+                      </m:ctrlPr>
+                    </m:sSubPr>
+                    <m:e>
+                      <m:r>
+                        <w:rPr>
+                          <w:rFonts w:ascii="Cambria Math" w:eastAsia="Calibri" w:hAnsi="Cambria Math"/>
+                          <w:lang w:val="en-US"/>
+                        </w:rPr>
+                        <m:t>ψ</m:t>
+                      </m:r>
+                    </m:e>
+                    <m:sub>
+                      <m:r>
+                        <w:rPr>
+                          <w:rFonts w:ascii="Cambria Math" w:eastAsia="Calibri" w:hAnsi="Cambria Math"/>
+                        </w:rPr>
+                        <m:t>2</m:t>
+                      </m:r>
+                    </m:sub>
+                  </m:sSub>
+                </m:sup>
+                <m:e>
+                  <m:r>
+                    <w:rPr>
+                      <w:rFonts w:ascii="Cambria Math" w:eastAsia="Calibri" w:hAnsi="Cambria Math"/>
+                      <w:lang w:val="en-US"/>
+                    </w:rPr>
+                    <m:t>с</m:t>
+                  </m:r>
+                  <m:func>
+                    <m:funcPr>
+                      <m:ctrlPr>
+                        <w:rPr>
+                          <w:rFonts w:ascii="Cambria Math" w:eastAsia="Calibri" w:hAnsi="Cambria Math"/>
+                          <w:lang w:val="en-US"/>
+                        </w:rPr>
+                      </m:ctrlPr>
+                    </m:funcPr>
+                    <m:fName>
+                      <m:r>
+                        <m:rPr>
+                          <m:sty m:val="p"/>
+                        </m:rPr>
+                        <w:rPr>
+                          <w:rFonts w:ascii="Cambria Math" w:eastAsia="Calibri" w:hAnsi="Cambria Math"/>
+                          <w:lang w:val="en-US"/>
+                        </w:rPr>
+                        <m:t>sin</m:t>
+                      </m:r>
+                      <m:ctrlPr>
+                        <w:rPr>
+                          <w:rFonts w:ascii="Cambria Math" w:eastAsia="Calibri" w:hAnsi="Cambria Math"/>
+                          <w:i/>
+                          <w:lang w:val="en-US"/>
+                        </w:rPr>
+                      </m:ctrlPr>
+                    </m:fName>
+                    <m:e>
+                      <m:r>
+                        <w:rPr>
+                          <w:rFonts w:ascii="Cambria Math" w:eastAsia="Calibri" w:hAnsi="Cambria Math"/>
+                          <w:lang w:val="en-US"/>
+                        </w:rPr>
+                        <m:t>ψ</m:t>
+                      </m:r>
+                    </m:e>
+                  </m:func>
+                  <m:r>
+                    <w:rPr>
+                      <w:rFonts w:ascii="Cambria Math" w:eastAsia="Calibri" w:hAnsi="Cambria Math"/>
+                      <w:lang w:val="en-US"/>
+                    </w:rPr>
+                    <m:t>dψ</m:t>
+                  </m:r>
+                </m:e>
+              </m:nary>
+              <m:r>
+                <w:rPr>
+                  <w:rFonts w:ascii="Cambria Math" w:eastAsia="Calibri" w:hAnsi="Cambria Math"/>
+                  <w:lang w:val="en-US"/>
+                </w:rPr>
+                <m:t>+</m:t>
+              </m:r>
+              <m:nary>
+                <m:naryPr>
+                  <m:ctrlPr>
+                    <w:rPr>
+                      <w:rFonts w:ascii="Cambria Math" w:eastAsia="Calibri" w:hAnsi="Cambria Math"/>
+                      <w:i/>
+                      <w:lang w:val="en-US"/>
+                    </w:rPr>
+                  </m:ctrlPr>
+                </m:naryPr>
+                <m:sub>
+                  <m:sSub>
+                    <m:sSubPr>
+                      <m:ctrlPr>
+                        <w:rPr>
+                          <w:rFonts w:ascii="Cambria Math" w:eastAsia="Calibri" w:hAnsi="Cambria Math"/>
+                          <w:i/>
+                          <w:lang w:val="en-US"/>
+                        </w:rPr>
+                      </m:ctrlPr>
+                    </m:sSubPr>
+                    <m:e>
+                      <m:r>
+                        <w:rPr>
+                          <w:rFonts w:ascii="Cambria Math" w:eastAsia="Calibri" w:hAnsi="Cambria Math"/>
+                          <w:lang w:val="en-US"/>
+                        </w:rPr>
+                        <m:t>ψ</m:t>
+                      </m:r>
+                    </m:e>
+                    <m:sub>
+                      <m:r>
+                        <w:rPr>
+                          <w:rFonts w:ascii="Cambria Math" w:eastAsia="Calibri" w:hAnsi="Cambria Math"/>
+                        </w:rPr>
+                        <m:t>2</m:t>
+                      </m:r>
+                    </m:sub>
+                  </m:sSub>
+                </m:sub>
+                <m:sup>
+                  <m:r>
+                    <w:rPr>
+                      <w:rFonts w:ascii="Cambria Math" w:eastAsia="Calibri" w:hAnsi="Cambria Math"/>
+                      <w:lang w:val="en-US"/>
+                    </w:rPr>
+                    <m:t>2π</m:t>
+                  </m:r>
+                </m:sup>
+                <m:e>
+                  <m:r>
+                    <w:rPr>
+                      <w:rFonts w:ascii="Cambria Math" w:eastAsia="Calibri" w:hAnsi="Cambria Math"/>
+                      <w:lang w:val="en-US"/>
+                    </w:rPr>
+                    <m:t>с</m:t>
+                  </m:r>
+                  <m:func>
+                    <m:funcPr>
+                      <m:ctrlPr>
+                        <w:rPr>
+                          <w:rFonts w:ascii="Cambria Math" w:eastAsia="Calibri" w:hAnsi="Cambria Math"/>
+                          <w:lang w:val="en-US"/>
+                        </w:rPr>
+                      </m:ctrlPr>
+                    </m:funcPr>
+                    <m:fName>
+                      <m:r>
+                        <m:rPr>
+                          <m:sty m:val="p"/>
+                        </m:rPr>
+                        <w:rPr>
+                          <w:rFonts w:ascii="Cambria Math" w:eastAsia="Calibri" w:hAnsi="Cambria Math"/>
+                          <w:lang w:val="en-US"/>
+                        </w:rPr>
+                        <m:t>sin</m:t>
+                      </m:r>
+                      <m:ctrlPr>
+                        <w:rPr>
+                          <w:rFonts w:ascii="Cambria Math" w:eastAsia="Calibri" w:hAnsi="Cambria Math"/>
+                          <w:i/>
+                          <w:lang w:val="en-US"/>
+                        </w:rPr>
+                      </m:ctrlPr>
+                    </m:fName>
+                    <m:e>
+                      <m:r>
+                        <w:rPr>
+                          <w:rFonts w:ascii="Cambria Math" w:eastAsia="Calibri" w:hAnsi="Cambria Math"/>
+                          <w:lang w:val="en-US"/>
+                        </w:rPr>
+                        <m:t>ψ</m:t>
+                      </m:r>
+                    </m:e>
+                  </m:func>
+                  <m:r>
+                    <w:rPr>
+                      <w:rFonts w:ascii="Cambria Math" w:eastAsia="Calibri" w:hAnsi="Cambria Math"/>
+                      <w:lang w:val="en-US"/>
+                    </w:rPr>
+                    <m:t>dψ</m:t>
+                  </m:r>
+                </m:e>
+              </m:nary>
+            </m:e>
+          </m:d>
+          <m:r>
+            <w:rPr>
+              <w:rFonts w:ascii="Cambria Math" w:eastAsia="Calibri" w:hAnsi="Cambria Math"/>
+              <w:lang w:val="en-US"/>
+            </w:rPr>
+            <m:t>=</m:t>
+          </m:r>
+        </m:oMath>
+      </m:oMathPara>
+    </w:p>
+    <w:p>
+      <w:pPr>
+        <w:pStyle w:val="afc"/>
+        <w:rPr>
+          <w:rFonts w:eastAsia="Calibri"/>
+          <w:lang w:val="en-US"/>
+        </w:rPr>
+      </w:pPr>
+      <m:oMathPara>
+        <m:oMath>
+          <m:f>
+            <m:fPr>
+              <m:ctrlPr>
+                <w:rPr>
+                  <w:rFonts w:ascii="Cambria Math" w:eastAsia="Calibri" w:hAnsi="Cambria Math"/>
+                  <w:i/>
+                  <w:lang w:val="en-US"/>
+                </w:rPr>
+              </m:ctrlPr>
+            </m:fPr>
+            <m:num>
+              <m:r>
+                <w:rPr>
+                  <w:rFonts w:ascii="Cambria Math" w:eastAsia="Calibri" w:hAnsi="Cambria Math"/>
+                  <w:lang w:val="en-US"/>
+                </w:rPr>
+                <m:t>c</m:t>
+              </m:r>
+            </m:num>
+            <m:den>
+              <m:r>
+                <w:rPr>
+                  <w:rFonts w:ascii="Cambria Math" w:eastAsia="Calibri" w:hAnsi="Cambria Math"/>
+                  <w:lang w:val="en-US"/>
+                </w:rPr>
+                <m:t>πa</m:t>
+              </m:r>
+            </m:den>
+          </m:f>
+          <m:d>
+            <m:dPr>
+              <m:ctrlPr>
+                <w:rPr>
+                  <w:rFonts w:ascii="Cambria Math" w:eastAsia="Calibri" w:hAnsi="Cambria Math"/>
+                  <w:i/>
+                  <w:lang w:val="en-US"/>
+                </w:rPr>
+              </m:ctrlPr>
+            </m:dPr>
+            <m:e>
+              <m:r>
+                <w:rPr>
+                  <w:rFonts w:ascii="Cambria Math" w:eastAsia="Calibri" w:hAnsi="Cambria Math"/>
+                  <w:lang w:val="en-US"/>
+                </w:rPr>
+                <m:t>2</m:t>
+              </m:r>
+              <m:func>
+                <m:funcPr>
+                  <m:ctrlPr>
+                    <w:rPr>
+                      <w:rFonts w:ascii="Cambria Math" w:eastAsia="Calibri" w:hAnsi="Cambria Math"/>
+                      <w:i/>
+                      <w:lang w:val="en-US"/>
+                    </w:rPr>
+                  </m:ctrlPr>
+                </m:funcPr>
+                <m:fName>
+                  <m:r>
+                    <m:rPr>
+                      <m:sty m:val="p"/>
+                    </m:rPr>
+                    <w:rPr>
+                      <w:rFonts w:ascii="Cambria Math" w:eastAsia="Calibri" w:hAnsi="Cambria Math"/>
+                      <w:lang w:val="en-US"/>
+                    </w:rPr>
+                    <m:t>cos</m:t>
+                  </m:r>
+                </m:fName>
+                <m:e>
+                  <m:sSub>
+                    <m:sSubPr>
+                      <m:ctrlPr>
+                        <w:rPr>
+                          <w:rFonts w:ascii="Cambria Math" w:eastAsia="Calibri" w:hAnsi="Cambria Math"/>
+                          <w:i/>
+                          <w:lang w:val="en-US"/>
+                        </w:rPr>
+                      </m:ctrlPr>
+                    </m:sSubPr>
+                    <m:e>
+                      <m:r>
+                        <w:rPr>
+                          <w:rFonts w:ascii="Cambria Math" w:eastAsia="Calibri" w:hAnsi="Cambria Math"/>
+                          <w:lang w:val="en-US"/>
+                        </w:rPr>
+                        <m:t>ψ</m:t>
+                      </m:r>
+                    </m:e>
+                    <m:sub>
+                      <m:r>
+                        <w:rPr>
+                          <w:rFonts w:ascii="Cambria Math" w:eastAsia="Calibri" w:hAnsi="Cambria Math"/>
+                        </w:rPr>
+                        <m:t>1</m:t>
+                      </m:r>
+                    </m:sub>
+                  </m:sSub>
+                </m:e>
+              </m:func>
+              <m:r>
+                <w:rPr>
+                  <w:rFonts w:ascii="Cambria Math" w:eastAsia="Calibri" w:hAnsi="Cambria Math"/>
+                  <w:lang w:val="en-US"/>
+                </w:rPr>
+                <m:t>-2</m:t>
+              </m:r>
+              <m:func>
+                <m:funcPr>
+                  <m:ctrlPr>
+                    <w:rPr>
+                      <w:rFonts w:ascii="Cambria Math" w:eastAsia="Calibri" w:hAnsi="Cambria Math"/>
+                      <w:i/>
+                      <w:lang w:val="en-US"/>
+                    </w:rPr>
+                  </m:ctrlPr>
+                </m:funcPr>
+                <m:fName>
+                  <m:r>
+                    <m:rPr>
+                      <m:sty m:val="p"/>
+                    </m:rPr>
+                    <w:rPr>
+                      <w:rFonts w:ascii="Cambria Math" w:eastAsia="Calibri" w:hAnsi="Cambria Math"/>
+                      <w:lang w:val="en-US"/>
+                    </w:rPr>
+                    <m:t>cos</m:t>
+                  </m:r>
+                </m:fName>
+                <m:e>
+                  <m:sSub>
+                    <m:sSubPr>
+                      <m:ctrlPr>
+                        <w:rPr>
+                          <w:rFonts w:ascii="Cambria Math" w:eastAsia="Calibri" w:hAnsi="Cambria Math"/>
+                          <w:i/>
+                          <w:lang w:val="en-US"/>
+                        </w:rPr>
+                      </m:ctrlPr>
+                    </m:sSubPr>
+                    <m:e>
+                      <m:r>
+                        <w:rPr>
+                          <w:rFonts w:ascii="Cambria Math" w:eastAsia="Calibri" w:hAnsi="Cambria Math"/>
+                          <w:lang w:val="en-US"/>
+                        </w:rPr>
+                        <m:t>ψ</m:t>
+                      </m:r>
+                    </m:e>
+                    <m:sub>
+                      <m:r>
+                        <w:rPr>
+                          <w:rFonts w:ascii="Cambria Math" w:eastAsia="Calibri" w:hAnsi="Cambria Math"/>
+                        </w:rPr>
+                        <m:t>2</m:t>
+                      </m:r>
+                    </m:sub>
+                  </m:sSub>
+                </m:e>
+              </m:func>
+              <m:r>
+                <w:rPr>
+                  <w:rFonts w:ascii="Cambria Math" w:eastAsia="Calibri" w:hAnsi="Cambria Math"/>
+                  <w:lang w:val="en-US"/>
+                </w:rPr>
+                <m:t>+1-1</m:t>
+              </m:r>
+            </m:e>
+          </m:d>
+          <m:r>
+            <w:rPr>
+              <w:rFonts w:ascii="Cambria Math" w:eastAsia="Calibri" w:hAnsi="Cambria Math"/>
+              <w:lang w:val="en-US"/>
+            </w:rPr>
+            <m:t>=</m:t>
+          </m:r>
+          <m:f>
+            <m:fPr>
+              <m:ctrlPr>
+                <w:rPr>
+                  <w:rFonts w:ascii="Cambria Math" w:eastAsia="Calibri" w:hAnsi="Cambria Math"/>
+                  <w:i/>
+                  <w:lang w:val="en-US"/>
+                </w:rPr>
+              </m:ctrlPr>
+            </m:fPr>
+            <m:num>
+              <m:r>
+                <w:rPr>
+                  <w:rFonts w:ascii="Cambria Math" w:eastAsia="Calibri" w:hAnsi="Cambria Math"/>
+                  <w:lang w:val="en-US"/>
+                </w:rPr>
+                <m:t>4c</m:t>
+              </m:r>
+            </m:num>
+            <m:den>
+              <m:r>
+                <w:rPr>
+                  <w:rFonts w:ascii="Cambria Math" w:eastAsia="Calibri" w:hAnsi="Cambria Math"/>
+                  <w:lang w:val="en-US"/>
+                </w:rPr>
+                <m:t>πa</m:t>
+              </m:r>
+            </m:den>
+          </m:f>
+          <m:rad>
+            <m:radPr>
+              <m:degHide m:val="1"/>
+              <m:ctrlPr>
+                <w:rPr>
+                  <w:rFonts w:ascii="Cambria Math" w:eastAsia="Calibri" w:hAnsi="Cambria Math"/>
+                  <w:i/>
+                  <w:lang w:val="en-US"/>
+                </w:rPr>
+              </m:ctrlPr>
+            </m:radPr>
+            <m:deg/>
+            <m:e>
+              <m:r>
+                <w:rPr>
+                  <w:rFonts w:ascii="Cambria Math" w:eastAsia="Calibri" w:hAnsi="Cambria Math"/>
+                  <w:lang w:val="en-US"/>
+                </w:rPr>
+                <m:t>1-</m:t>
+              </m:r>
+              <m:sSup>
+                <m:sSupPr>
+                  <m:ctrlPr>
+                    <w:rPr>
+                      <w:rFonts w:ascii="Cambria Math" w:eastAsia="Calibri" w:hAnsi="Cambria Math"/>
+                      <w:i/>
+                      <w:lang w:val="en-US"/>
+                    </w:rPr>
+                  </m:ctrlPr>
+                </m:sSupPr>
+                <m:e>
+                  <m:d>
+                    <m:dPr>
+                      <m:ctrlPr>
+                        <w:rPr>
+                          <w:rFonts w:ascii="Cambria Math" w:eastAsia="Calibri" w:hAnsi="Cambria Math"/>
+                          <w:i/>
+                          <w:lang w:val="en-US"/>
+                        </w:rPr>
+                      </m:ctrlPr>
+                    </m:dPr>
+                    <m:e>
+                      <m:f>
+                        <m:fPr>
+                          <m:ctrlPr>
+                            <w:rPr>
+                              <w:rFonts w:ascii="Cambria Math" w:eastAsia="Calibri" w:hAnsi="Cambria Math"/>
+                              <w:i/>
+                              <w:lang w:val="en-US"/>
+                            </w:rPr>
+                          </m:ctrlPr>
+                        </m:fPr>
+                        <m:num>
+                          <m:sSup>
+                            <m:sSupPr>
+                              <m:ctrlPr>
+                                <w:rPr>
+                                  <w:rFonts w:ascii="Cambria Math" w:eastAsia="Calibri" w:hAnsi="Cambria Math"/>
+                                  <w:i/>
+                                  <w:lang w:val="en-US"/>
+                                </w:rPr>
+                              </m:ctrlPr>
+                            </m:sSupPr>
+                            <m:e>
+                              <m:r>
+                                <w:rPr>
+                                  <w:rFonts w:ascii="Cambria Math" w:eastAsia="Calibri" w:hAnsi="Cambria Math"/>
+                                  <w:lang w:val="en-US"/>
+                                </w:rPr>
+                                <m:t>x</m:t>
+                              </m:r>
+                            </m:e>
+                            <m:sup>
+                              <m:r>
+                                <w:rPr>
+                                  <w:rFonts w:ascii="Cambria Math" w:eastAsia="Calibri" w:hAnsi="Cambria Math"/>
+                                  <w:lang w:val="en-US"/>
+                                </w:rPr>
+                                <m:t>0</m:t>
+                              </m:r>
+                            </m:sup>
+                          </m:sSup>
+                        </m:num>
+                        <m:den>
+                          <m:r>
+                            <w:rPr>
+                              <w:rFonts w:ascii="Cambria Math" w:eastAsia="Calibri" w:hAnsi="Cambria Math"/>
+                              <w:lang w:val="en-US"/>
+                            </w:rPr>
+                            <m:t>a</m:t>
+                          </m:r>
+                        </m:den>
+                      </m:f>
+                    </m:e>
+                  </m:d>
+                </m:e>
+                <m:sup>
+                  <m:r>
+                    <w:rPr>
+                      <w:rFonts w:ascii="Cambria Math" w:eastAsia="Calibri" w:hAnsi="Cambria Math"/>
+                      <w:lang w:val="en-US"/>
+                    </w:rPr>
+                    <m:t>2</m:t>
+                  </m:r>
+                </m:sup>
+              </m:sSup>
+            </m:e>
+          </m:rad>
+          <m:r>
+            <w:rPr>
+              <w:rFonts w:ascii="Cambria Math" w:eastAsia="Calibri" w:hAnsi="Cambria Math"/>
+              <w:lang w:val="en-US"/>
+            </w:rPr>
+            <m:t>=</m:t>
+          </m:r>
+          <m:d>
+            <m:dPr>
+              <m:begChr m:val="|"/>
+              <m:endChr m:val="|"/>
+              <m:ctrlPr>
+                <w:rPr>
+                  <w:rFonts w:ascii="Cambria Math" w:eastAsia="Calibri" w:hAnsi="Cambria Math"/>
+                  <w:i/>
+                  <w:lang w:val="en-US"/>
+                </w:rPr>
+              </m:ctrlPr>
+            </m:dPr>
+            <m:e>
+              <m:r>
+                <w:rPr>
+                  <w:rFonts w:ascii="Cambria Math" w:eastAsia="Calibri" w:hAnsi="Cambria Math"/>
+                  <w:lang w:val="en-US"/>
+                </w:rPr>
+                <m:t>c=</m:t>
+              </m:r>
+              <m:f>
+                <m:fPr>
+                  <m:ctrlPr>
+                    <w:rPr>
+                      <w:rFonts w:ascii="Cambria Math" w:eastAsia="Calibri" w:hAnsi="Cambria Math"/>
+                      <w:i/>
+                      <w:lang w:val="en-US"/>
+                    </w:rPr>
+                  </m:ctrlPr>
+                </m:fPr>
+                <m:num>
+                  <m:r>
+                    <w:rPr>
+                      <w:rFonts w:ascii="Cambria Math" w:eastAsia="Calibri" w:hAnsi="Cambria Math"/>
+                      <w:lang w:val="en-US"/>
+                    </w:rPr>
+                    <m:t>π</m:t>
+                  </m:r>
+                </m:num>
+                <m:den>
+                  <m:r>
+                    <w:rPr>
+                      <w:rFonts w:ascii="Cambria Math" w:eastAsia="Calibri" w:hAnsi="Cambria Math"/>
+                      <w:lang w:val="en-US"/>
+                    </w:rPr>
+                    <m:t>2</m:t>
+                  </m:r>
+                </m:den>
+              </m:f>
+            </m:e>
+          </m:d>
+          <m:r>
+            <w:rPr>
+              <w:rFonts w:ascii="Cambria Math" w:eastAsia="Calibri" w:hAnsi="Cambria Math"/>
+              <w:lang w:val="en-US"/>
+            </w:rPr>
+            <m:t>=</m:t>
+          </m:r>
+          <m:f>
+            <m:fPr>
+              <m:ctrlPr>
+                <w:rPr>
+                  <w:rFonts w:ascii="Cambria Math" w:eastAsia="Calibri" w:hAnsi="Cambria Math"/>
+                  <w:i/>
+                  <w:lang w:val="en-US"/>
+                </w:rPr>
+              </m:ctrlPr>
+            </m:fPr>
+            <m:num>
+              <m:r>
+                <w:rPr>
+                  <w:rFonts w:ascii="Cambria Math" w:eastAsia="Calibri" w:hAnsi="Cambria Math"/>
+                  <w:lang w:val="en-US"/>
+                </w:rPr>
+                <m:t>2</m:t>
+              </m:r>
+            </m:num>
+            <m:den>
+              <m:r>
+                <w:rPr>
+                  <w:rFonts w:ascii="Cambria Math" w:eastAsia="Calibri" w:hAnsi="Cambria Math"/>
+                  <w:lang w:val="en-US"/>
+                </w:rPr>
+                <m:t>a</m:t>
+              </m:r>
+            </m:den>
+          </m:f>
+          <m:rad>
+            <m:radPr>
+              <m:degHide m:val="1"/>
+              <m:ctrlPr>
+                <w:rPr>
+                  <w:rFonts w:ascii="Cambria Math" w:eastAsia="Calibri" w:hAnsi="Cambria Math"/>
+                  <w:i/>
+                  <w:lang w:val="en-US"/>
+                </w:rPr>
+              </m:ctrlPr>
+            </m:radPr>
+            <m:deg/>
+            <m:e>
+              <m:r>
+                <w:rPr>
+                  <w:rFonts w:ascii="Cambria Math" w:eastAsia="Calibri" w:hAnsi="Cambria Math"/>
+                  <w:lang w:val="en-US"/>
+                </w:rPr>
+                <m:t>1-</m:t>
+              </m:r>
+              <m:sSup>
+                <m:sSupPr>
+                  <m:ctrlPr>
+                    <w:rPr>
+                      <w:rFonts w:ascii="Cambria Math" w:eastAsia="Calibri" w:hAnsi="Cambria Math"/>
+                      <w:i/>
+                      <w:lang w:val="en-US"/>
+                    </w:rPr>
+                  </m:ctrlPr>
+                </m:sSupPr>
+                <m:e>
+                  <m:d>
+                    <m:dPr>
+                      <m:ctrlPr>
+                        <w:rPr>
+                          <w:rFonts w:ascii="Cambria Math" w:eastAsia="Calibri" w:hAnsi="Cambria Math"/>
+                          <w:i/>
+                          <w:lang w:val="en-US"/>
+                        </w:rPr>
+                      </m:ctrlPr>
+                    </m:dPr>
+                    <m:e>
+                      <m:f>
+                        <m:fPr>
+                          <m:ctrlPr>
+                            <w:rPr>
+                              <w:rFonts w:ascii="Cambria Math" w:eastAsia="Calibri" w:hAnsi="Cambria Math"/>
+                              <w:i/>
+                              <w:lang w:val="en-US"/>
+                            </w:rPr>
+                          </m:ctrlPr>
+                        </m:fPr>
+                        <m:num>
+                          <m:sSup>
+                            <m:sSupPr>
+                              <m:ctrlPr>
+                                <w:rPr>
+                                  <w:rFonts w:ascii="Cambria Math" w:eastAsia="Calibri" w:hAnsi="Cambria Math"/>
+                                  <w:i/>
+                                  <w:lang w:val="en-US"/>
+                                </w:rPr>
+                              </m:ctrlPr>
+                            </m:sSupPr>
+                            <m:e>
+                              <m:r>
+                                <w:rPr>
+                                  <w:rFonts w:ascii="Cambria Math" w:eastAsia="Calibri" w:hAnsi="Cambria Math"/>
+                                  <w:lang w:val="en-US"/>
+                                </w:rPr>
+                                <m:t>x</m:t>
+                              </m:r>
+                            </m:e>
+                            <m:sup>
+                              <m:r>
+                                <w:rPr>
+                                  <w:rFonts w:ascii="Cambria Math" w:eastAsia="Calibri" w:hAnsi="Cambria Math"/>
+                                  <w:lang w:val="en-US"/>
+                                </w:rPr>
+                                <m:t>0</m:t>
+                              </m:r>
+                            </m:sup>
+                          </m:sSup>
+                        </m:num>
+                        <m:den>
+                          <m:r>
+                            <w:rPr>
+                              <w:rFonts w:ascii="Cambria Math" w:eastAsia="Calibri" w:hAnsi="Cambria Math"/>
+                              <w:lang w:val="en-US"/>
+                            </w:rPr>
+                            <m:t>a</m:t>
+                          </m:r>
+                        </m:den>
+                      </m:f>
+                    </m:e>
+                  </m:d>
+                </m:e>
+                <m:sup>
+                  <m:r>
+                    <w:rPr>
+                      <w:rFonts w:ascii="Cambria Math" w:eastAsia="Calibri" w:hAnsi="Cambria Math"/>
+                      <w:lang w:val="en-US"/>
+                    </w:rPr>
+                    <m:t>2</m:t>
+                  </m:r>
+                </m:sup>
+              </m:sSup>
+            </m:e>
+          </m:rad>
+        </m:oMath>
+      </m:oMathPara>
+    </w:p>
+    <w:p>
+      <w:pPr>
+        <w:pStyle w:val="afc"/>
+        <w:ind w:firstLine="0"/>
+        <w:rPr>
+          <w:rFonts w:eastAsia="Calibri"/>
+          <w:lang w:val="en-US"/>
+        </w:rPr>
+      </w:pPr>
+      <m:oMath>
+        <m:sSup>
+          <m:sSupPr>
+            <m:ctrlPr>
+              <w:rPr>
+                <w:rFonts w:ascii="Cambria Math" w:eastAsia="Calibri" w:hAnsi="Cambria Math"/>
+                <w:i/>
+                <w:lang w:val="en-US"/>
+              </w:rPr>
+            </m:ctrlPr>
+          </m:sSupPr>
+          <m:e>
+            <m:r>
+              <w:rPr>
+                <w:rFonts w:ascii="Cambria Math" w:eastAsia="Calibri" w:hAnsi="Cambria Math"/>
+                <w:lang w:val="en-US"/>
+              </w:rPr>
+              <m:t>F</m:t>
+            </m:r>
+          </m:e>
+          <m:sup>
+            <m:r>
+              <w:rPr>
+                <w:rFonts w:ascii="Cambria Math" w:eastAsia="Calibri" w:hAnsi="Cambria Math"/>
+                <w:lang w:val="en-US"/>
+              </w:rPr>
+              <m:t>0</m:t>
+            </m:r>
+          </m:sup>
+        </m:sSup>
+        <m:r>
+          <w:rPr>
+            <w:rFonts w:ascii="Cambria Math" w:eastAsia="Calibri" w:hAnsi="Cambria Math"/>
+            <w:lang w:val="en-US"/>
+          </w:rPr>
+          <m:t xml:space="preserve"> =</m:t>
+        </m:r>
+        <m:f>
+          <m:fPr>
+            <m:ctrlPr>
+              <w:rPr>
+                <w:rFonts w:ascii="Cambria Math" w:eastAsia="Calibri" w:hAnsi="Cambria Math"/>
+                <w:i/>
+                <w:lang w:val="en-US"/>
+              </w:rPr>
+            </m:ctrlPr>
+          </m:fPr>
+          <m:num>
+            <m:r>
+              <w:rPr>
+                <w:rFonts w:ascii="Cambria Math" w:eastAsia="Calibri" w:hAnsi="Cambria Math"/>
+                <w:lang w:val="en-US"/>
+              </w:rPr>
+              <m:t>1</m:t>
+            </m:r>
+          </m:num>
+          <m:den>
+            <m:r>
+              <w:rPr>
+                <w:rFonts w:ascii="Cambria Math" w:eastAsia="Calibri" w:hAnsi="Cambria Math"/>
+                <w:lang w:val="en-US"/>
+              </w:rPr>
+              <m:t>πa</m:t>
+            </m:r>
+          </m:den>
+        </m:f>
+        <m:d>
+          <m:dPr>
+            <m:ctrlPr>
+              <w:rPr>
+                <w:rFonts w:ascii="Cambria Math" w:eastAsia="Calibri" w:hAnsi="Cambria Math"/>
+                <w:i/>
+                <w:lang w:val="en-US"/>
+              </w:rPr>
+            </m:ctrlPr>
+          </m:dPr>
+          <m:e>
+            <m:nary>
+              <m:naryPr>
+                <m:ctrlPr>
+                  <w:rPr>
+                    <w:rFonts w:ascii="Cambria Math" w:eastAsia="Calibri" w:hAnsi="Cambria Math"/>
+                    <w:i/>
+                    <w:lang w:val="en-US"/>
+                  </w:rPr>
+                </m:ctrlPr>
+              </m:naryPr>
+              <m:sub>
+                <m:r>
+                  <w:rPr>
+                    <w:rFonts w:ascii="Cambria Math" w:eastAsia="Calibri" w:hAnsi="Cambria Math"/>
+                    <w:lang w:val="en-US"/>
+                  </w:rPr>
+                  <m:t>0</m:t>
+                </m:r>
+              </m:sub>
+              <m:sup>
+                <m:sSub>
+                  <m:sSubPr>
+                    <m:ctrlPr>
+                      <w:rPr>
+                        <w:rFonts w:ascii="Cambria Math" w:eastAsia="Calibri" w:hAnsi="Cambria Math"/>
+                        <w:i/>
+                        <w:lang w:val="en-US"/>
+                      </w:rPr>
+                    </m:ctrlPr>
+                  </m:sSubPr>
+                  <m:e>
+                    <m:r>
+                      <w:rPr>
+                        <w:rFonts w:ascii="Cambria Math" w:eastAsia="Calibri" w:hAnsi="Cambria Math"/>
+                        <w:lang w:val="en-US"/>
+                      </w:rPr>
+                      <m:t>ψ</m:t>
+                    </m:r>
+                  </m:e>
+                  <m:sub>
+                    <m:r>
+                      <w:rPr>
+                        <w:rFonts w:ascii="Cambria Math" w:eastAsia="Calibri" w:hAnsi="Cambria Math"/>
+                        <w:lang w:val="en-US"/>
+                      </w:rPr>
+                      <m:t>1</m:t>
+                    </m:r>
+                  </m:sub>
+                </m:sSub>
+              </m:sup>
+              <m:e>
+                <m:r>
+                  <w:rPr>
+                    <w:rFonts w:ascii="Cambria Math" w:eastAsia="Calibri" w:hAnsi="Cambria Math"/>
+                    <w:lang w:val="en-US"/>
+                  </w:rPr>
+                  <m:t>сdψ</m:t>
+                </m:r>
+              </m:e>
+            </m:nary>
+            <m:r>
+              <w:rPr>
+                <w:rFonts w:ascii="Cambria Math" w:eastAsia="Calibri" w:hAnsi="Cambria Math"/>
+                <w:lang w:val="en-US"/>
+              </w:rPr>
+              <m:t>-</m:t>
+            </m:r>
+            <m:nary>
+              <m:naryPr>
+                <m:ctrlPr>
+                  <w:rPr>
+                    <w:rFonts w:ascii="Cambria Math" w:eastAsia="Calibri" w:hAnsi="Cambria Math"/>
+                    <w:i/>
+                    <w:lang w:val="en-US"/>
+                  </w:rPr>
+                </m:ctrlPr>
+              </m:naryPr>
+              <m:sub>
+                <m:sSub>
+                  <m:sSubPr>
+                    <m:ctrlPr>
+                      <w:rPr>
+                        <w:rFonts w:ascii="Cambria Math" w:eastAsia="Calibri" w:hAnsi="Cambria Math"/>
+                        <w:i/>
+                        <w:lang w:val="en-US"/>
+                      </w:rPr>
+                    </m:ctrlPr>
+                  </m:sSubPr>
+                  <m:e>
+                    <m:r>
+                      <w:rPr>
+                        <w:rFonts w:ascii="Cambria Math" w:eastAsia="Calibri" w:hAnsi="Cambria Math"/>
+                        <w:lang w:val="en-US"/>
+                      </w:rPr>
+                      <m:t>ψ</m:t>
+                    </m:r>
+                  </m:e>
+                  <m:sub>
+                    <m:r>
+                      <w:rPr>
+                        <w:rFonts w:ascii="Cambria Math" w:eastAsia="Calibri" w:hAnsi="Cambria Math"/>
+                        <w:lang w:val="en-US"/>
+                      </w:rPr>
+                      <m:t>1</m:t>
+                    </m:r>
+                  </m:sub>
+                </m:sSub>
+              </m:sub>
+              <m:sup>
+                <m:sSub>
+                  <m:sSubPr>
+                    <m:ctrlPr>
+                      <w:rPr>
+                        <w:rFonts w:ascii="Cambria Math" w:eastAsia="Calibri" w:hAnsi="Cambria Math"/>
+                        <w:i/>
+                        <w:lang w:val="en-US"/>
+                      </w:rPr>
+                    </m:ctrlPr>
+                  </m:sSubPr>
+                  <m:e>
+                    <m:r>
+                      <w:rPr>
+                        <w:rFonts w:ascii="Cambria Math" w:eastAsia="Calibri" w:hAnsi="Cambria Math"/>
+                        <w:lang w:val="en-US"/>
+                      </w:rPr>
+                      <m:t>ψ</m:t>
+                    </m:r>
+                  </m:e>
+                  <m:sub>
+                    <m:r>
+                      <w:rPr>
+                        <w:rFonts w:ascii="Cambria Math" w:eastAsia="Calibri" w:hAnsi="Cambria Math"/>
+                        <w:lang w:val="en-US"/>
+                      </w:rPr>
+                      <m:t>2</m:t>
+                    </m:r>
+                  </m:sub>
+                </m:sSub>
+              </m:sup>
+              <m:e>
+                <m:r>
+                  <w:rPr>
+                    <w:rFonts w:ascii="Cambria Math" w:eastAsia="Calibri" w:hAnsi="Cambria Math"/>
+                    <w:lang w:val="en-US"/>
+                  </w:rPr>
+                  <m:t>сdψ</m:t>
+                </m:r>
+              </m:e>
+            </m:nary>
+            <m:r>
+              <w:rPr>
+                <w:rFonts w:ascii="Cambria Math" w:eastAsia="Calibri" w:hAnsi="Cambria Math"/>
+                <w:lang w:val="en-US"/>
+              </w:rPr>
+              <m:t>+</m:t>
+            </m:r>
+            <m:nary>
+              <m:naryPr>
+                <m:ctrlPr>
+                  <w:rPr>
+                    <w:rFonts w:ascii="Cambria Math" w:eastAsia="Calibri" w:hAnsi="Cambria Math"/>
+                    <w:i/>
+                    <w:lang w:val="en-US"/>
+                  </w:rPr>
+                </m:ctrlPr>
+              </m:naryPr>
+              <m:sub>
+                <m:sSub>
+                  <m:sSubPr>
+                    <m:ctrlPr>
+                      <w:rPr>
+                        <w:rFonts w:ascii="Cambria Math" w:eastAsia="Calibri" w:hAnsi="Cambria Math"/>
+                        <w:i/>
+                        <w:lang w:val="en-US"/>
+                      </w:rPr>
+                    </m:ctrlPr>
+                  </m:sSubPr>
+                  <m:e>
+                    <m:r>
+                      <w:rPr>
+                        <w:rFonts w:ascii="Cambria Math" w:eastAsia="Calibri" w:hAnsi="Cambria Math"/>
+                        <w:lang w:val="en-US"/>
+                      </w:rPr>
+                      <m:t>ψ</m:t>
+                    </m:r>
+                  </m:e>
+                  <m:sub>
+                    <m:r>
+                      <w:rPr>
+                        <w:rFonts w:ascii="Cambria Math" w:eastAsia="Calibri" w:hAnsi="Cambria Math"/>
+                        <w:lang w:val="en-US"/>
+                      </w:rPr>
+                      <m:t>2</m:t>
+                    </m:r>
+                  </m:sub>
+                </m:sSub>
+              </m:sub>
+              <m:sup>
+                <m:r>
+                  <w:rPr>
+                    <w:rFonts w:ascii="Cambria Math" w:eastAsia="Calibri" w:hAnsi="Cambria Math"/>
+                    <w:lang w:val="en-US"/>
+                  </w:rPr>
+                  <m:t>2π</m:t>
+                </m:r>
+              </m:sup>
+              <m:e>
+                <m:r>
+                  <w:rPr>
+                    <w:rFonts w:ascii="Cambria Math" w:eastAsia="Calibri" w:hAnsi="Cambria Math"/>
+                    <w:lang w:val="en-US"/>
+                  </w:rPr>
+                  <m:t>сdψ</m:t>
+                </m:r>
+              </m:e>
+            </m:nary>
+          </m:e>
+        </m:d>
+        <m:r>
+          <w:rPr>
+            <w:rFonts w:ascii="Cambria Math" w:eastAsia="Calibri" w:hAnsi="Cambria Math"/>
+            <w:lang w:val="en-US"/>
+          </w:rPr>
+          <m:t>=</m:t>
+        </m:r>
+        <m:f>
+          <m:fPr>
+            <m:ctrlPr>
+              <w:rPr>
+                <w:rFonts w:ascii="Cambria Math" w:eastAsia="Calibri" w:hAnsi="Cambria Math"/>
+                <w:i/>
+                <w:lang w:val="en-US"/>
+              </w:rPr>
+            </m:ctrlPr>
+          </m:fPr>
+          <m:num>
+            <m:r>
+              <w:rPr>
+                <w:rFonts w:ascii="Cambria Math" w:eastAsia="Calibri" w:hAnsi="Cambria Math"/>
+                <w:lang w:val="en-US"/>
+              </w:rPr>
+              <m:t>2c</m:t>
+            </m:r>
+          </m:num>
+          <m:den>
+            <m:r>
+              <w:rPr>
+                <w:rFonts w:ascii="Cambria Math" w:eastAsia="Calibri" w:hAnsi="Cambria Math"/>
+                <w:lang w:val="en-US"/>
+              </w:rPr>
+              <m:t>π</m:t>
+            </m:r>
+          </m:den>
+        </m:f>
+        <m:func>
+          <m:funcPr>
+            <m:ctrlPr>
+              <w:rPr>
+                <w:rFonts w:ascii="Cambria Math" w:eastAsia="Calibri" w:hAnsi="Cambria Math"/>
+                <w:i/>
+                <w:lang w:val="en-US"/>
+              </w:rPr>
+            </m:ctrlPr>
+          </m:funcPr>
+          <m:fName>
+            <m:r>
+              <m:rPr>
+                <m:sty m:val="p"/>
+              </m:rPr>
+              <w:rPr>
+                <w:rFonts w:ascii="Cambria Math" w:eastAsia="Calibri" w:hAnsi="Cambria Math"/>
+                <w:lang w:val="en-US"/>
+              </w:rPr>
+              <m:t>arcsin</m:t>
+            </m:r>
+          </m:fName>
+          <m:e>
+            <m:f>
+              <m:fPr>
+                <m:ctrlPr>
+                  <w:rPr>
+                    <w:rFonts w:ascii="Cambria Math" w:eastAsia="Calibri" w:hAnsi="Cambria Math"/>
+                    <w:i/>
+                    <w:lang w:val="en-US"/>
+                  </w:rPr>
+                </m:ctrlPr>
+              </m:fPr>
+              <m:num>
+                <m:sSup>
+                  <m:sSupPr>
+                    <m:ctrlPr>
+                      <w:rPr>
+                        <w:rFonts w:ascii="Cambria Math" w:eastAsia="Calibri" w:hAnsi="Cambria Math"/>
+                        <w:i/>
+                        <w:lang w:val="en-US"/>
+                      </w:rPr>
+                    </m:ctrlPr>
+                  </m:sSupPr>
+                  <m:e>
+                    <m:r>
+                      <w:rPr>
+                        <w:rFonts w:ascii="Cambria Math" w:eastAsia="Calibri" w:hAnsi="Cambria Math"/>
+                        <w:lang w:val="en-US"/>
+                      </w:rPr>
+                      <m:t>x</m:t>
+                    </m:r>
+                  </m:e>
+                  <m:sup>
+                    <m:r>
+                      <w:rPr>
+                        <w:rFonts w:ascii="Cambria Math" w:eastAsia="Calibri" w:hAnsi="Cambria Math"/>
+                        <w:lang w:val="en-US"/>
+                      </w:rPr>
+                      <m:t>0</m:t>
+                    </m:r>
+                  </m:sup>
+                </m:sSup>
+              </m:num>
+              <m:den>
+                <m:r>
+                  <w:rPr>
+                    <w:rFonts w:ascii="Cambria Math" w:eastAsia="Calibri" w:hAnsi="Cambria Math"/>
+                    <w:lang w:val="en-US"/>
+                  </w:rPr>
+                  <m:t>a</m:t>
+                </m:r>
+              </m:den>
+            </m:f>
+          </m:e>
+        </m:func>
+        <m:r>
+          <w:rPr>
+            <w:rFonts w:ascii="Cambria Math" w:eastAsia="Calibri" w:hAnsi="Cambria Math"/>
+            <w:lang w:val="en-US"/>
+          </w:rPr>
+          <m:t>=</m:t>
+        </m:r>
+        <m:func>
+          <m:funcPr>
+            <m:ctrlPr>
+              <w:rPr>
+                <w:rFonts w:ascii="Cambria Math" w:eastAsia="Calibri" w:hAnsi="Cambria Math"/>
+                <w:i/>
+                <w:lang w:val="en-US"/>
+              </w:rPr>
+            </m:ctrlPr>
+          </m:funcPr>
+          <m:fName>
+            <m:r>
+              <m:rPr>
+                <m:sty m:val="p"/>
+              </m:rPr>
+              <w:rPr>
+                <w:rFonts w:ascii="Cambria Math" w:eastAsia="Calibri" w:hAnsi="Cambria Math"/>
+                <w:lang w:val="en-US"/>
+              </w:rPr>
+              <m:t>arcsin</m:t>
+            </m:r>
+          </m:fName>
+          <m:e>
+            <m:f>
+              <m:fPr>
+                <m:ctrlPr>
+                  <w:rPr>
+                    <w:rFonts w:ascii="Cambria Math" w:eastAsia="Calibri" w:hAnsi="Cambria Math"/>
+                    <w:i/>
+                    <w:lang w:val="en-US"/>
+                  </w:rPr>
+                </m:ctrlPr>
+              </m:fPr>
+              <m:num>
+                <m:sSup>
+                  <m:sSupPr>
+                    <m:ctrlPr>
+                      <w:rPr>
+                        <w:rFonts w:ascii="Cambria Math" w:eastAsia="Calibri" w:hAnsi="Cambria Math"/>
+                        <w:i/>
+                        <w:lang w:val="en-US"/>
+                      </w:rPr>
+                    </m:ctrlPr>
+                  </m:sSupPr>
+                  <m:e>
+                    <m:r>
+                      <w:rPr>
+                        <w:rFonts w:ascii="Cambria Math" w:eastAsia="Calibri" w:hAnsi="Cambria Math"/>
+                        <w:lang w:val="en-US"/>
+                      </w:rPr>
+                      <m:t>x</m:t>
+                    </m:r>
+                  </m:e>
+                  <m:sup>
+                    <m:r>
+                      <w:rPr>
+                        <w:rFonts w:ascii="Cambria Math" w:eastAsia="Calibri" w:hAnsi="Cambria Math"/>
+                        <w:lang w:val="en-US"/>
+                      </w:rPr>
+                      <m:t>0</m:t>
+                    </m:r>
+                  </m:sup>
+                </m:sSup>
+              </m:num>
+              <m:den>
+                <m:r>
+                  <w:rPr>
+                    <w:rFonts w:ascii="Cambria Math" w:eastAsia="Calibri" w:hAnsi="Cambria Math"/>
+                    <w:lang w:val="en-US"/>
+                  </w:rPr>
+                  <m:t>a</m:t>
+                </m:r>
+              </m:den>
+            </m:f>
+          </m:e>
+        </m:func>
+      </m:oMath>
+      <w:r>
+        <w:rPr>
+          <w:rFonts w:eastAsia="Calibri"/>
+          <w:lang w:val="en-US"/>
+        </w:rPr>
+        <w:t xml:space="preserve"> </w:t>
+      </w:r>
+    </w:p>
+    <w:p>
+      <w:pPr>
+        <w:pStyle w:val="afc"/>
+        <w:rPr>
+          <w:rFonts w:eastAsia="Calibri"/>
+          <w:i/>
+          <w:lang w:val="en-US"/>
+        </w:rPr>
+      </w:pPr>
+    </w:p>
+    <w:p>
+      <w:pPr>
+        <w:pStyle w:val="afc"/>
+        <w:rPr>
+          <w:rFonts w:eastAsia="Calibri"/>
+          <w:i/>
+          <w:lang w:val="en-US"/>
+        </w:rPr>
+      </w:pPr>
+      <m:oMathPara>
+        <m:oMath>
+          <m:r>
+            <w:rPr>
+              <w:rFonts w:ascii="Cambria Math" w:eastAsia="Calibri" w:hAnsi="Cambria Math"/>
+            </w:rPr>
+            <w:lastRenderedPageBreak/>
+            <m:t>q</m:t>
+          </m:r>
+          <m:r>
+            <w:rPr>
+              <w:rFonts w:ascii="Cambria Math" w:eastAsia="Calibri" w:hAnsi="Cambria Math"/>
+              <w:lang w:val="en-US"/>
+            </w:rPr>
+            <m:t>=</m:t>
+          </m:r>
+          <m:f>
+            <m:fPr>
+              <m:ctrlPr>
+                <w:rPr>
+                  <w:rFonts w:ascii="Cambria Math" w:eastAsia="Calibri" w:hAnsi="Cambria Math"/>
+                  <w:i/>
+                  <w:lang w:val="en-US"/>
+                </w:rPr>
+              </m:ctrlPr>
+            </m:fPr>
+            <m:num>
+              <m:r>
+                <w:rPr>
+                  <w:rFonts w:ascii="Cambria Math" w:eastAsia="Calibri" w:hAnsi="Cambria Math"/>
+                  <w:lang w:val="en-US"/>
+                </w:rPr>
+                <m:t>1</m:t>
+              </m:r>
+            </m:num>
+            <m:den>
+              <m:r>
+                <w:rPr>
+                  <w:rFonts w:ascii="Cambria Math" w:eastAsia="Calibri" w:hAnsi="Cambria Math"/>
+                  <w:lang w:val="en-US"/>
+                </w:rPr>
+                <m:t>21</m:t>
+              </m:r>
+            </m:den>
+          </m:f>
+          <m:r>
+            <w:rPr>
+              <w:rFonts w:ascii="Cambria Math" w:eastAsia="Calibri" w:hAnsi="Cambria Math"/>
+              <w:lang w:val="en-US"/>
+            </w:rPr>
+            <m:t>=&gt;</m:t>
+          </m:r>
+          <m:f>
+            <m:fPr>
+              <m:ctrlPr>
+                <w:rPr>
+                  <w:rFonts w:ascii="Cambria Math" w:eastAsia="Calibri" w:hAnsi="Cambria Math"/>
+                  <w:i/>
+                  <w:lang w:val="en-US"/>
+                </w:rPr>
+              </m:ctrlPr>
+            </m:fPr>
+            <m:num>
+              <m:r>
+                <w:rPr>
+                  <w:rFonts w:ascii="Cambria Math" w:eastAsia="Calibri" w:hAnsi="Cambria Math"/>
+                  <w:lang w:val="en-US"/>
+                </w:rPr>
+                <m:t>1</m:t>
+              </m:r>
+            </m:num>
+            <m:den>
+              <m:r>
+                <w:rPr>
+                  <w:rFonts w:ascii="Cambria Math" w:eastAsia="Calibri" w:hAnsi="Cambria Math"/>
+                  <w:lang w:val="en-US"/>
+                </w:rPr>
+                <m:t>21</m:t>
+              </m:r>
+            </m:den>
+          </m:f>
+          <m:r>
+            <w:rPr>
+              <w:rFonts w:ascii="Cambria Math" w:eastAsia="Calibri" w:hAnsi="Cambria Math"/>
+              <w:lang w:val="en-US"/>
+            </w:rPr>
+            <m:t>=</m:t>
+          </m:r>
+          <m:f>
+            <m:fPr>
+              <m:ctrlPr>
+                <w:rPr>
+                  <w:rFonts w:ascii="Cambria Math" w:eastAsia="Calibri" w:hAnsi="Cambria Math"/>
+                  <w:i/>
+                  <w:lang w:val="en-US"/>
+                </w:rPr>
+              </m:ctrlPr>
+            </m:fPr>
+            <m:num>
+              <m:r>
+                <w:rPr>
+                  <w:rFonts w:ascii="Cambria Math" w:eastAsia="Calibri" w:hAnsi="Cambria Math"/>
+                  <w:lang w:val="en-US"/>
+                </w:rPr>
+                <m:t>2</m:t>
+              </m:r>
+            </m:num>
+            <m:den>
+              <m:r>
+                <w:rPr>
+                  <w:rFonts w:ascii="Cambria Math" w:eastAsia="Calibri" w:hAnsi="Cambria Math"/>
+                  <w:lang w:val="en-US"/>
+                </w:rPr>
+                <m:t>a</m:t>
+              </m:r>
+            </m:den>
+          </m:f>
+          <m:rad>
+            <m:radPr>
+              <m:degHide m:val="1"/>
+              <m:ctrlPr>
+                <w:rPr>
+                  <w:rFonts w:ascii="Cambria Math" w:eastAsia="Calibri" w:hAnsi="Cambria Math"/>
+                  <w:i/>
+                  <w:lang w:val="en-US"/>
+                </w:rPr>
+              </m:ctrlPr>
+            </m:radPr>
+            <m:deg/>
+            <m:e>
+              <m:r>
+                <w:rPr>
+                  <w:rFonts w:ascii="Cambria Math" w:eastAsia="Calibri" w:hAnsi="Cambria Math"/>
+                  <w:lang w:val="en-US"/>
+                </w:rPr>
+                <m:t>1-</m:t>
+              </m:r>
+              <m:sSup>
+                <m:sSupPr>
+                  <m:ctrlPr>
+                    <w:rPr>
+                      <w:rFonts w:ascii="Cambria Math" w:eastAsia="Calibri" w:hAnsi="Cambria Math"/>
+                      <w:i/>
+                      <w:lang w:val="en-US"/>
+                    </w:rPr>
+                  </m:ctrlPr>
+                </m:sSupPr>
+                <m:e>
+                  <m:d>
+                    <m:dPr>
+                      <m:ctrlPr>
+                        <w:rPr>
+                          <w:rFonts w:ascii="Cambria Math" w:eastAsia="Calibri" w:hAnsi="Cambria Math"/>
+                          <w:i/>
+                          <w:lang w:val="en-US"/>
+                        </w:rPr>
+                      </m:ctrlPr>
+                    </m:dPr>
+                    <m:e>
+                      <m:f>
+                        <m:fPr>
+                          <m:ctrlPr>
+                            <w:rPr>
+                              <w:rFonts w:ascii="Cambria Math" w:eastAsia="Calibri" w:hAnsi="Cambria Math"/>
+                              <w:i/>
+                              <w:lang w:val="en-US"/>
+                            </w:rPr>
+                          </m:ctrlPr>
+                        </m:fPr>
+                        <m:num>
+                          <m:sSup>
+                            <m:sSupPr>
+                              <m:ctrlPr>
+                                <w:rPr>
+                                  <w:rFonts w:ascii="Cambria Math" w:eastAsia="Calibri" w:hAnsi="Cambria Math"/>
+                                  <w:i/>
+                                  <w:lang w:val="en-US"/>
+                                </w:rPr>
+                              </m:ctrlPr>
+                            </m:sSupPr>
+                            <m:e>
+                              <m:r>
+                                <w:rPr>
+                                  <w:rFonts w:ascii="Cambria Math" w:eastAsia="Calibri" w:hAnsi="Cambria Math"/>
+                                  <w:lang w:val="en-US"/>
+                                </w:rPr>
+                                <m:t>x</m:t>
+                              </m:r>
+                            </m:e>
+                            <m:sup>
+                              <m:r>
+                                <w:rPr>
+                                  <w:rFonts w:ascii="Cambria Math" w:eastAsia="Calibri" w:hAnsi="Cambria Math"/>
+                                  <w:lang w:val="en-US"/>
+                                </w:rPr>
+                                <m:t>0</m:t>
+                              </m:r>
+                            </m:sup>
+                          </m:sSup>
+                        </m:num>
+                        <m:den>
+                          <m:r>
+                            <w:rPr>
+                              <w:rFonts w:ascii="Cambria Math" w:eastAsia="Calibri" w:hAnsi="Cambria Math"/>
+                              <w:lang w:val="en-US"/>
+                            </w:rPr>
+                            <m:t>a</m:t>
+                          </m:r>
+                        </m:den>
+                      </m:f>
+                    </m:e>
+                  </m:d>
+                </m:e>
+                <m:sup>
+                  <m:r>
+                    <w:rPr>
+                      <w:rFonts w:ascii="Cambria Math" w:eastAsia="Calibri" w:hAnsi="Cambria Math"/>
+                      <w:lang w:val="en-US"/>
+                    </w:rPr>
+                    <m:t>2</m:t>
+                  </m:r>
+                </m:sup>
+              </m:sSup>
+            </m:e>
+          </m:rad>
+        </m:oMath>
+      </m:oMathPara>
+    </w:p>
+    <w:p>
+      <w:pPr>
+        <w:pStyle w:val="afc"/>
+        <w:rPr>
+          <w:rFonts w:eastAsia="Calibri"/>
+          <w:i/>
+          <w:lang w:val="en-US"/>
+        </w:rPr>
+      </w:pPr>
+      <m:oMathPara>
+        <m:oMath>
+          <m:f>
+            <m:fPr>
+              <m:ctrlPr>
+                <w:rPr>
+                  <w:rFonts w:ascii="Cambria Math" w:eastAsia="Calibri" w:hAnsi="Cambria Math"/>
+                  <w:i/>
+                  <w:lang w:val="en-US"/>
+                </w:rPr>
+              </m:ctrlPr>
+            </m:fPr>
+            <m:num>
+              <m:r>
+                <w:rPr>
+                  <w:rFonts w:ascii="Cambria Math" w:eastAsia="Calibri" w:hAnsi="Cambria Math"/>
+                  <w:lang w:val="en-US"/>
+                </w:rPr>
+                <m:t>1</m:t>
+              </m:r>
+            </m:num>
+            <m:den>
+              <m:r>
+                <w:rPr>
+                  <w:rFonts w:ascii="Cambria Math" w:eastAsia="Calibri" w:hAnsi="Cambria Math"/>
+                  <w:lang w:val="en-US"/>
+                </w:rPr>
+                <m:t>21</m:t>
+              </m:r>
+            </m:den>
+          </m:f>
+          <m:r>
+            <w:rPr>
+              <w:rFonts w:ascii="Cambria Math" w:eastAsia="Calibri" w:hAnsi="Cambria Math"/>
+              <w:lang w:val="en-US"/>
+            </w:rPr>
+            <m:t>=</m:t>
+          </m:r>
+          <m:f>
+            <m:fPr>
+              <m:ctrlPr>
+                <w:rPr>
+                  <w:rFonts w:ascii="Cambria Math" w:eastAsia="Calibri" w:hAnsi="Cambria Math"/>
+                  <w:i/>
+                  <w:lang w:val="en-US"/>
+                </w:rPr>
+              </m:ctrlPr>
+            </m:fPr>
+            <m:num>
+              <m:r>
+                <w:rPr>
+                  <w:rFonts w:ascii="Cambria Math" w:eastAsia="Calibri" w:hAnsi="Cambria Math"/>
+                  <w:lang w:val="en-US"/>
+                </w:rPr>
+                <m:t>2</m:t>
+              </m:r>
+            </m:num>
+            <m:den>
+              <m:r>
+                <w:rPr>
+                  <w:rFonts w:ascii="Cambria Math" w:eastAsia="Calibri" w:hAnsi="Cambria Math"/>
+                  <w:lang w:val="en-US"/>
+                </w:rPr>
+                <m:t>a</m:t>
+              </m:r>
+            </m:den>
+          </m:f>
+          <m:rad>
+            <m:radPr>
+              <m:degHide m:val="1"/>
+              <m:ctrlPr>
+                <w:rPr>
+                  <w:rFonts w:ascii="Cambria Math" w:eastAsia="Calibri" w:hAnsi="Cambria Math"/>
+                  <w:i/>
+                  <w:lang w:val="en-US"/>
+                </w:rPr>
+              </m:ctrlPr>
+            </m:radPr>
+            <m:deg/>
+            <m:e>
+              <m:r>
+                <w:rPr>
+                  <w:rFonts w:ascii="Cambria Math" w:eastAsia="Calibri" w:hAnsi="Cambria Math"/>
+                  <w:lang w:val="en-US"/>
+                </w:rPr>
+                <m:t>1-</m:t>
+              </m:r>
+              <m:sSup>
+                <m:sSupPr>
+                  <m:ctrlPr>
+                    <w:rPr>
+                      <w:rFonts w:ascii="Cambria Math" w:eastAsia="Calibri" w:hAnsi="Cambria Math"/>
+                      <w:i/>
+                      <w:lang w:val="en-US"/>
+                    </w:rPr>
+                  </m:ctrlPr>
+                </m:sSupPr>
+                <m:e>
+                  <m:d>
+                    <m:dPr>
+                      <m:ctrlPr>
+                        <w:rPr>
+                          <w:rFonts w:ascii="Cambria Math" w:eastAsia="Calibri" w:hAnsi="Cambria Math"/>
+                          <w:i/>
+                          <w:lang w:val="en-US"/>
+                        </w:rPr>
+                      </m:ctrlPr>
+                    </m:dPr>
+                    <m:e>
+                      <m:f>
+                        <m:fPr>
+                          <m:ctrlPr>
+                            <w:rPr>
+                              <w:rFonts w:ascii="Cambria Math" w:eastAsia="Calibri" w:hAnsi="Cambria Math"/>
+                              <w:i/>
+                              <w:lang w:val="en-US"/>
+                            </w:rPr>
+                          </m:ctrlPr>
+                        </m:fPr>
+                        <m:num>
+                          <m:sSup>
+                            <m:sSupPr>
+                              <m:ctrlPr>
+                                <w:rPr>
+                                  <w:rFonts w:ascii="Cambria Math" w:eastAsia="Calibri" w:hAnsi="Cambria Math"/>
+                                  <w:i/>
+                                  <w:lang w:val="en-US"/>
+                                </w:rPr>
+                              </m:ctrlPr>
+                            </m:sSupPr>
+                            <m:e>
+                              <m:r>
+                                <w:rPr>
+                                  <w:rFonts w:ascii="Cambria Math" w:eastAsia="Calibri" w:hAnsi="Cambria Math"/>
+                                  <w:lang w:val="en-US"/>
+                                </w:rPr>
+                                <m:t>x</m:t>
+                              </m:r>
+                            </m:e>
+                            <m:sup>
+                              <m:r>
+                                <w:rPr>
+                                  <w:rFonts w:ascii="Cambria Math" w:eastAsia="Calibri" w:hAnsi="Cambria Math"/>
+                                  <w:lang w:val="en-US"/>
+                                </w:rPr>
+                                <m:t>0</m:t>
+                              </m:r>
+                            </m:sup>
+                          </m:sSup>
+                        </m:num>
+                        <m:den>
+                          <m:r>
+                            <w:rPr>
+                              <w:rFonts w:ascii="Cambria Math" w:eastAsia="Calibri" w:hAnsi="Cambria Math"/>
+                              <w:lang w:val="en-US"/>
+                            </w:rPr>
+                            <m:t>a</m:t>
+                          </m:r>
+                        </m:den>
+                      </m:f>
+                    </m:e>
+                  </m:d>
+                </m:e>
+                <m:sup>
+                  <m:r>
+                    <w:rPr>
+                      <w:rFonts w:ascii="Cambria Math" w:eastAsia="Calibri" w:hAnsi="Cambria Math"/>
+                      <w:lang w:val="en-US"/>
+                    </w:rPr>
+                    <m:t>2</m:t>
+                  </m:r>
+                </m:sup>
+              </m:sSup>
+            </m:e>
+          </m:rad>
+        </m:oMath>
+      </m:oMathPara>
+    </w:p>
+    <w:p>
+      <w:pPr>
+        <w:pStyle w:val="afc"/>
+        <w:rPr>
+          <w:rFonts w:eastAsia="Calibri"/>
+          <w:i/>
+          <w:lang w:val="en-US"/>
+        </w:rPr>
+      </w:pPr>
+      <m:oMathPara>
+        <m:oMath>
+          <m:r>
+            <w:rPr>
+              <w:rFonts w:ascii="Cambria Math" w:eastAsia="Calibri" w:hAnsi="Cambria Math"/>
+              <w:lang w:val="en-US"/>
+            </w:rPr>
+            <m:t>a=42</m:t>
+          </m:r>
+          <m:rad>
+            <m:radPr>
+              <m:degHide m:val="1"/>
+              <m:ctrlPr>
+                <w:rPr>
+                  <w:rFonts w:ascii="Cambria Math" w:eastAsia="Calibri" w:hAnsi="Cambria Math"/>
+                  <w:i/>
+                  <w:lang w:val="en-US"/>
+                </w:rPr>
+              </m:ctrlPr>
+            </m:radPr>
+            <m:deg/>
+            <m:e>
+              <m:r>
+                <w:rPr>
+                  <w:rFonts w:ascii="Cambria Math" w:eastAsia="Calibri" w:hAnsi="Cambria Math"/>
+                  <w:lang w:val="en-US"/>
+                </w:rPr>
+                <m:t>1-</m:t>
+              </m:r>
+              <m:sSup>
+                <m:sSupPr>
+                  <m:ctrlPr>
+                    <w:rPr>
+                      <w:rFonts w:ascii="Cambria Math" w:eastAsia="Calibri" w:hAnsi="Cambria Math"/>
+                      <w:i/>
+                      <w:lang w:val="en-US"/>
+                    </w:rPr>
+                  </m:ctrlPr>
+                </m:sSupPr>
+                <m:e>
+                  <m:d>
+                    <m:dPr>
+                      <m:ctrlPr>
+                        <w:rPr>
+                          <w:rFonts w:ascii="Cambria Math" w:eastAsia="Calibri" w:hAnsi="Cambria Math"/>
+                          <w:i/>
+                          <w:lang w:val="en-US"/>
+                        </w:rPr>
+                      </m:ctrlPr>
+                    </m:dPr>
+                    <m:e>
+                      <m:f>
+                        <m:fPr>
+                          <m:ctrlPr>
+                            <w:rPr>
+                              <w:rFonts w:ascii="Cambria Math" w:eastAsia="Calibri" w:hAnsi="Cambria Math"/>
+                              <w:i/>
+                              <w:lang w:val="en-US"/>
+                            </w:rPr>
+                          </m:ctrlPr>
+                        </m:fPr>
+                        <m:num>
+                          <m:sSub>
+                            <m:sSubPr>
+                              <m:ctrlPr>
+                                <w:rPr>
+                                  <w:rFonts w:ascii="Cambria Math" w:eastAsia="Calibri" w:hAnsi="Cambria Math"/>
+                                  <w:i/>
+                                  <w:lang w:val="en-US"/>
+                                </w:rPr>
+                              </m:ctrlPr>
+                            </m:sSubPr>
+                            <m:e>
+                              <m:r>
+                                <w:rPr>
+                                  <w:rFonts w:ascii="Cambria Math" w:eastAsia="Calibri" w:hAnsi="Cambria Math"/>
+                                  <w:lang w:val="en-US"/>
+                                </w:rPr>
+                                <m:t>x</m:t>
+                              </m:r>
+                            </m:e>
+                            <m:sub>
+                              <m:r>
+                                <w:rPr>
+                                  <w:rFonts w:ascii="Cambria Math" w:eastAsia="Calibri" w:hAnsi="Cambria Math"/>
+                                  <w:lang w:val="en-US"/>
+                                </w:rPr>
+                                <m:t>0</m:t>
+                              </m:r>
+                            </m:sub>
+                          </m:sSub>
+                        </m:num>
+                        <m:den>
+                          <m:r>
+                            <w:rPr>
+                              <w:rFonts w:ascii="Cambria Math" w:eastAsia="Calibri" w:hAnsi="Cambria Math"/>
+                              <w:lang w:val="en-US"/>
+                            </w:rPr>
+                            <m:t>a</m:t>
+                          </m:r>
+                        </m:den>
+                      </m:f>
+                    </m:e>
+                  </m:d>
+                </m:e>
+                <m:sup>
+                  <m:r>
+                    <w:rPr>
+                      <w:rFonts w:ascii="Cambria Math" w:eastAsia="Calibri" w:hAnsi="Cambria Math"/>
+                      <w:lang w:val="en-US"/>
+                    </w:rPr>
+                    <m:t>2</m:t>
+                  </m:r>
+                </m:sup>
+              </m:sSup>
+            </m:e>
+          </m:rad>
+        </m:oMath>
+      </m:oMathPara>
+    </w:p>
+    <w:p>
+      <w:pPr>
+        <w:pStyle w:val="afc"/>
+        <w:rPr>
+          <w:rFonts w:eastAsia="Calibri"/>
+          <w:i/>
+        </w:rPr>
+      </w:pPr>
+      <m:oMathPara>
+        <m:oMath>
+          <m:sSup>
+            <m:sSupPr>
+              <m:ctrlPr>
+                <w:rPr>
+                  <w:rFonts w:ascii="Cambria Math" w:eastAsia="Calibri" w:hAnsi="Cambria Math"/>
+                  <w:i/>
+                  <w:lang w:val="en-US"/>
+                </w:rPr>
+              </m:ctrlPr>
+            </m:sSupPr>
+            <m:e>
+              <m:r>
+                <w:rPr>
+                  <w:rFonts w:ascii="Cambria Math" w:eastAsia="Calibri" w:hAnsi="Cambria Math"/>
+                  <w:lang w:val="en-US"/>
+                </w:rPr>
+                <m:t>a</m:t>
+              </m:r>
+            </m:e>
+            <m:sup>
+              <m:r>
+                <w:rPr>
+                  <w:rFonts w:ascii="Cambria Math" w:eastAsia="Calibri" w:hAnsi="Cambria Math"/>
+                  <w:lang w:val="en-US"/>
+                </w:rPr>
+                <m:t>2</m:t>
+              </m:r>
+            </m:sup>
+          </m:sSup>
+          <m:r>
+            <w:rPr>
+              <w:rFonts w:ascii="Cambria Math" w:eastAsia="Calibri" w:hAnsi="Cambria Math"/>
+              <w:lang w:val="en-US"/>
+            </w:rPr>
+            <m:t>=1764</m:t>
+          </m:r>
+          <m:d>
+            <m:dPr>
+              <m:ctrlPr>
+                <w:rPr>
+                  <w:rFonts w:ascii="Cambria Math" w:eastAsia="Calibri" w:hAnsi="Cambria Math"/>
+                  <w:i/>
+                  <w:lang w:val="en-US"/>
+                </w:rPr>
+              </m:ctrlPr>
+            </m:dPr>
+            <m:e>
+              <m:r>
+                <w:rPr>
+                  <w:rFonts w:ascii="Cambria Math" w:eastAsia="Calibri" w:hAnsi="Cambria Math"/>
+                  <w:lang w:val="en-US"/>
+                </w:rPr>
+                <m:t>1-</m:t>
+              </m:r>
+              <m:sSup>
+                <m:sSupPr>
+                  <m:ctrlPr>
+                    <w:rPr>
+                      <w:rFonts w:ascii="Cambria Math" w:eastAsia="Calibri" w:hAnsi="Cambria Math"/>
+                      <w:i/>
+                      <w:lang w:val="en-US"/>
+                    </w:rPr>
+                  </m:ctrlPr>
+                </m:sSupPr>
+                <m:e>
+                  <m:d>
+                    <m:dPr>
+                      <m:ctrlPr>
+                        <w:rPr>
+                          <w:rFonts w:ascii="Cambria Math" w:eastAsia="Calibri" w:hAnsi="Cambria Math"/>
+                          <w:i/>
+                          <w:lang w:val="en-US"/>
+                        </w:rPr>
+                      </m:ctrlPr>
+                    </m:dPr>
+                    <m:e>
+                      <m:f>
+                        <m:fPr>
+                          <m:ctrlPr>
+                            <w:rPr>
+                              <w:rFonts w:ascii="Cambria Math" w:eastAsia="Calibri" w:hAnsi="Cambria Math"/>
+                              <w:i/>
+                              <w:lang w:val="en-US"/>
+                            </w:rPr>
+                          </m:ctrlPr>
+                        </m:fPr>
+                        <m:num>
+                          <m:sSub>
+                            <m:sSubPr>
+                              <m:ctrlPr>
+                                <w:rPr>
+                                  <w:rFonts w:ascii="Cambria Math" w:eastAsia="Calibri" w:hAnsi="Cambria Math"/>
+                                  <w:i/>
+                                  <w:lang w:val="en-US"/>
+                                </w:rPr>
+                              </m:ctrlPr>
+                            </m:sSubPr>
+                            <m:e>
+                              <m:r>
+                                <w:rPr>
+                                  <w:rFonts w:ascii="Cambria Math" w:eastAsia="Calibri" w:hAnsi="Cambria Math"/>
+                                  <w:lang w:val="en-US"/>
+                                </w:rPr>
+                                <m:t>x</m:t>
+                              </m:r>
+                            </m:e>
+                            <m:sub>
+                              <m:r>
+                                <w:rPr>
+                                  <w:rFonts w:ascii="Cambria Math" w:eastAsia="Calibri" w:hAnsi="Cambria Math"/>
+                                  <w:lang w:val="en-US"/>
+                                </w:rPr>
+                                <m:t>0</m:t>
+                              </m:r>
+                            </m:sub>
+                          </m:sSub>
+                        </m:num>
+                        <m:den>
+                          <m:r>
+                            <w:rPr>
+                              <w:rFonts w:ascii="Cambria Math" w:eastAsia="Calibri" w:hAnsi="Cambria Math"/>
+                              <w:lang w:val="en-US"/>
+                            </w:rPr>
+                            <m:t>a</m:t>
+                          </m:r>
+                        </m:den>
+                      </m:f>
+                    </m:e>
+                  </m:d>
+                </m:e>
+                <m:sup>
+                  <m:r>
+                    <w:rPr>
+                      <w:rFonts w:ascii="Cambria Math" w:eastAsia="Calibri" w:hAnsi="Cambria Math"/>
+                      <w:lang w:val="en-US"/>
+                    </w:rPr>
+                    <m:t>2</m:t>
+                  </m:r>
+                </m:sup>
+              </m:sSup>
+            </m:e>
+          </m:d>
+        </m:oMath>
+      </m:oMathPara>
+    </w:p>
+    <w:p>
+      <w:pPr>
+        <w:pStyle w:val="afc"/>
+        <w:rPr>
+          <w:rFonts w:eastAsia="Calibri"/>
+          <w:i/>
+        </w:rPr>
+      </w:pPr>
+      <m:oMathPara>
+        <m:oMath>
+          <m:sSup>
+            <m:sSupPr>
+              <m:ctrlPr>
+                <w:rPr>
+                  <w:rFonts w:ascii="Cambria Math" w:eastAsia="Calibri" w:hAnsi="Cambria Math"/>
+                  <w:i/>
+                  <w:lang w:val="en-US"/>
+                </w:rPr>
+              </m:ctrlPr>
+            </m:sSupPr>
+            <m:e>
+              <m:r>
+                <w:rPr>
+                  <w:rFonts w:ascii="Cambria Math" w:eastAsia="Calibri" w:hAnsi="Cambria Math"/>
+                  <w:lang w:val="en-US"/>
+                </w:rPr>
+                <m:t>x</m:t>
+              </m:r>
+            </m:e>
+            <m:sup>
+              <m:r>
+                <w:rPr>
+                  <w:rFonts w:ascii="Cambria Math" w:eastAsia="Calibri" w:hAnsi="Cambria Math"/>
+                  <w:lang w:val="en-US"/>
+                </w:rPr>
+                <m:t>0</m:t>
+              </m:r>
+            </m:sup>
+          </m:sSup>
+          <m:r>
+            <w:rPr>
+              <w:rFonts w:ascii="Cambria Math" w:eastAsia="Calibri" w:hAnsi="Cambria Math"/>
+              <w:lang w:val="en-US"/>
+            </w:rPr>
+            <m:t>=</m:t>
+          </m:r>
+          <m:f>
+            <m:fPr>
+              <m:ctrlPr>
+                <w:rPr>
+                  <w:rFonts w:ascii="Cambria Math" w:eastAsia="Calibri" w:hAnsi="Cambria Math"/>
+                  <w:i/>
+                  <w:lang w:val="en-US"/>
+                </w:rPr>
+              </m:ctrlPr>
+            </m:fPr>
+            <m:num>
+              <m:r>
+                <w:rPr>
+                  <w:rFonts w:ascii="Cambria Math" w:eastAsia="Calibri" w:hAnsi="Cambria Math"/>
+                  <w:lang w:val="en-US"/>
+                </w:rPr>
+                <m:t>a</m:t>
+              </m:r>
+            </m:num>
+            <m:den>
+              <m:r>
+                <w:rPr>
+                  <w:rFonts w:ascii="Cambria Math" w:eastAsia="Calibri" w:hAnsi="Cambria Math"/>
+                  <w:lang w:val="en-US"/>
+                </w:rPr>
+                <m:t>42</m:t>
+              </m:r>
+            </m:den>
+          </m:f>
+          <m:rad>
+            <m:radPr>
+              <m:degHide m:val="1"/>
+              <m:ctrlPr>
+                <w:rPr>
+                  <w:rFonts w:ascii="Cambria Math" w:eastAsia="Calibri" w:hAnsi="Cambria Math"/>
+                  <w:i/>
+                  <w:lang w:val="en-US"/>
+                </w:rPr>
+              </m:ctrlPr>
+            </m:radPr>
+            <m:deg/>
+            <m:e>
+              <m:r>
+                <w:rPr>
+                  <w:rFonts w:ascii="Cambria Math" w:eastAsia="Calibri" w:hAnsi="Cambria Math"/>
+                  <w:lang w:val="en-US"/>
+                </w:rPr>
+                <m:t>-</m:t>
+              </m:r>
+              <m:sSup>
+                <m:sSupPr>
+                  <m:ctrlPr>
+                    <w:rPr>
+                      <w:rFonts w:ascii="Cambria Math" w:eastAsia="Calibri" w:hAnsi="Cambria Math"/>
+                      <w:i/>
+                      <w:lang w:val="en-US"/>
+                    </w:rPr>
+                  </m:ctrlPr>
+                </m:sSupPr>
+                <m:e>
+                  <m:r>
+                    <w:rPr>
+                      <w:rFonts w:ascii="Cambria Math" w:eastAsia="Calibri" w:hAnsi="Cambria Math"/>
+                      <w:lang w:val="en-US"/>
+                    </w:rPr>
+                    <m:t>a</m:t>
+                  </m:r>
+                </m:e>
+                <m:sup>
+                  <m:r>
+                    <w:rPr>
+                      <w:rFonts w:ascii="Cambria Math" w:eastAsia="Calibri" w:hAnsi="Cambria Math"/>
+                      <w:lang w:val="en-US"/>
+                    </w:rPr>
+                    <m:t>2</m:t>
+                  </m:r>
+                </m:sup>
+              </m:sSup>
+              <m:r>
+                <w:rPr>
+                  <w:rFonts w:ascii="Cambria Math" w:eastAsia="Calibri" w:hAnsi="Cambria Math"/>
+                  <w:lang w:val="en-US"/>
+                </w:rPr>
+                <m:t>+1764</m:t>
+              </m:r>
+            </m:e>
+          </m:rad>
+        </m:oMath>
+      </m:oMathPara>
+    </w:p>
+    <w:p>
+      <w:pPr>
         <w:pStyle w:val="afc"/>
         <w:rPr>
           <w:rFonts w:eastAsia="Calibri"/>
           <w:iCs/>
-          <w:lang w:val="en-US"/>
-        </w:rPr>
-      </w:pPr>
+        </w:rPr>
+      </w:pPr>
+      <m:oMathPara>
+        <m:oMath>
+          <m:sSup>
+            <m:sSupPr>
+              <m:ctrlPr>
+                <w:rPr>
+                  <w:rFonts w:ascii="Cambria Math" w:eastAsia="Calibri" w:hAnsi="Cambria Math"/>
+                  <w:i/>
+                  <w:lang w:val="en-US"/>
+                </w:rPr>
+              </m:ctrlPr>
+            </m:sSupPr>
+            <m:e>
+              <m:r>
+                <w:rPr>
+                  <w:rFonts w:ascii="Cambria Math" w:eastAsia="Calibri" w:hAnsi="Cambria Math"/>
+                  <w:lang w:val="en-US"/>
+                </w:rPr>
+                <m:t>x</m:t>
+              </m:r>
+            </m:e>
+            <m:sup>
+              <m:r>
+                <w:rPr>
+                  <w:rFonts w:ascii="Cambria Math" w:eastAsia="Calibri" w:hAnsi="Cambria Math"/>
+                  <w:lang w:val="en-US"/>
+                </w:rPr>
+                <m:t>0</m:t>
+              </m:r>
+            </m:sup>
+          </m:sSup>
+          <m:r>
+            <w:rPr>
+              <w:rFonts w:ascii="Cambria Math" w:eastAsia="Calibri" w:hAnsi="Cambria Math"/>
+              <w:lang w:val="en-US"/>
+            </w:rPr>
+            <m:t>+</m:t>
+          </m:r>
+          <m:sSub>
+            <m:sSubPr>
+              <m:ctrlPr>
+                <w:rPr>
+                  <w:rFonts w:ascii="Cambria Math" w:eastAsia="Calibri" w:hAnsi="Cambria Math"/>
+                  <w:i/>
+                  <w:lang w:val="en-US"/>
+                </w:rPr>
+              </m:ctrlPr>
+            </m:sSubPr>
+            <m:e>
+              <m:r>
+                <w:rPr>
+                  <w:rFonts w:ascii="Cambria Math" w:eastAsia="Calibri" w:hAnsi="Cambria Math"/>
+                  <w:lang w:val="en-US"/>
+                </w:rPr>
+                <m:t>W</m:t>
+              </m:r>
+            </m:e>
+            <m:sub>
+              <m:r>
+                <w:rPr>
+                  <w:rFonts w:ascii="Cambria Math" w:eastAsia="Calibri" w:hAnsi="Cambria Math"/>
+                  <w:lang w:val="en-US"/>
+                </w:rPr>
+                <m:t>1</m:t>
+              </m:r>
+            </m:sub>
+          </m:sSub>
+          <m:sSub>
+            <m:sSubPr>
+              <m:ctrlPr>
+                <w:rPr>
+                  <w:rFonts w:ascii="Cambria Math" w:eastAsia="Calibri" w:hAnsi="Cambria Math"/>
+                  <w:i/>
+                  <w:lang w:val="en-US"/>
+                </w:rPr>
+              </m:ctrlPr>
+            </m:sSubPr>
+            <m:e>
+              <m:r>
+                <w:rPr>
+                  <w:rFonts w:ascii="Cambria Math" w:eastAsia="Calibri" w:hAnsi="Cambria Math"/>
+                  <w:lang w:val="en-US"/>
+                </w:rPr>
+                <m:t>W</m:t>
+              </m:r>
+            </m:e>
+            <m:sub>
+              <m:r>
+                <w:rPr>
+                  <w:rFonts w:ascii="Cambria Math" w:eastAsia="Calibri" w:hAnsi="Cambria Math"/>
+                  <w:lang w:val="en-US"/>
+                </w:rPr>
+                <m:t>2</m:t>
+              </m:r>
+            </m:sub>
+          </m:sSub>
+          <m:sSub>
+            <m:sSubPr>
+              <m:ctrlPr>
+                <w:rPr>
+                  <w:rFonts w:ascii="Cambria Math" w:eastAsia="Calibri" w:hAnsi="Cambria Math"/>
+                  <w:i/>
+                  <w:lang w:val="en-US"/>
+                </w:rPr>
+              </m:ctrlPr>
+            </m:sSubPr>
+            <m:e>
+              <m:r>
+                <w:rPr>
+                  <w:rFonts w:ascii="Cambria Math" w:eastAsia="Calibri" w:hAnsi="Cambria Math"/>
+                  <w:lang w:val="en-US"/>
+                </w:rPr>
+                <m:t>W</m:t>
+              </m:r>
+            </m:e>
+            <m:sub>
+              <m:r>
+                <w:rPr>
+                  <w:rFonts w:ascii="Cambria Math" w:eastAsia="Calibri" w:hAnsi="Cambria Math"/>
+                  <w:lang w:val="en-US"/>
+                </w:rPr>
+                <m:t>3</m:t>
+              </m:r>
+            </m:sub>
+          </m:sSub>
+          <m:sSup>
+            <m:sSupPr>
+              <m:ctrlPr>
+                <w:rPr>
+                  <w:rFonts w:ascii="Cambria Math" w:eastAsia="Calibri" w:hAnsi="Cambria Math"/>
+                  <w:i/>
+                  <w:lang w:val="en-US"/>
+                </w:rPr>
+              </m:ctrlPr>
+            </m:sSupPr>
+            <m:e>
+              <m:r>
+                <w:rPr>
+                  <w:rFonts w:ascii="Cambria Math" w:eastAsia="Calibri" w:hAnsi="Cambria Math"/>
+                  <w:lang w:val="en-US"/>
+                </w:rPr>
+                <m:t>F</m:t>
+              </m:r>
+            </m:e>
+            <m:sup>
+              <m:r>
+                <w:rPr>
+                  <w:rFonts w:ascii="Cambria Math" w:eastAsia="Calibri" w:hAnsi="Cambria Math"/>
+                  <w:lang w:val="en-US"/>
+                </w:rPr>
+                <m:t>0</m:t>
+              </m:r>
+            </m:sup>
+          </m:sSup>
+          <m:r>
+            <w:rPr>
+              <w:rFonts w:ascii="Cambria Math" w:eastAsia="Calibri" w:hAnsi="Cambria Math"/>
+              <w:lang w:val="en-US"/>
+            </w:rPr>
+            <m:t>=</m:t>
+          </m:r>
+          <m:sSub>
+            <m:sSubPr>
+              <m:ctrlPr>
+                <w:rPr>
+                  <w:rFonts w:ascii="Cambria Math" w:eastAsia="Calibri" w:hAnsi="Cambria Math"/>
+                  <w:i/>
+                  <w:lang w:val="en-US"/>
+                </w:rPr>
+              </m:ctrlPr>
+            </m:sSubPr>
+            <m:e>
+              <m:r>
+                <w:rPr>
+                  <w:rFonts w:ascii="Cambria Math" w:eastAsia="Calibri" w:hAnsi="Cambria Math"/>
+                  <w:lang w:val="en-US"/>
+                </w:rPr>
+                <m:t>W</m:t>
+              </m:r>
+            </m:e>
+            <m:sub>
+              <m:r>
+                <w:rPr>
+                  <w:rFonts w:ascii="Cambria Math" w:eastAsia="Calibri" w:hAnsi="Cambria Math"/>
+                  <w:lang w:val="en-US"/>
+                </w:rPr>
+                <m:t>1</m:t>
+              </m:r>
+            </m:sub>
+          </m:sSub>
+          <m:r>
+            <w:rPr>
+              <w:rFonts w:ascii="Cambria Math" w:eastAsia="Calibri" w:hAnsi="Cambria Math"/>
+              <w:lang w:val="en-US"/>
+            </w:rPr>
+            <m:t>g</m:t>
+          </m:r>
+        </m:oMath>
+      </m:oMathPara>
     </w:p>
     <w:p>
       <w:pPr>
         <w:pStyle w:val="afc"/>
         <w:rPr>
           <w:rFonts w:eastAsia="Calibri"/>
+          <w:lang w:val="en-US"/>
+        </w:rPr>
+      </w:pPr>
+      <m:oMathPara>
+        <m:oMath>
+          <m:sSup>
+            <m:sSupPr>
+              <m:ctrlPr>
+                <w:rPr>
+                  <w:rFonts w:ascii="Cambria Math" w:eastAsia="Calibri" w:hAnsi="Cambria Math"/>
+                  <w:i/>
+                  <w:lang w:val="en-US"/>
+                </w:rPr>
+              </m:ctrlPr>
+            </m:sSupPr>
+            <m:e>
+              <m:r>
+                <w:rPr>
+                  <w:rFonts w:ascii="Cambria Math" w:eastAsia="Calibri" w:hAnsi="Cambria Math"/>
+                  <w:lang w:val="en-US"/>
+                </w:rPr>
+                <m:t>x</m:t>
+              </m:r>
+            </m:e>
+            <m:sup>
+              <m:r>
+                <w:rPr>
+                  <w:rFonts w:ascii="Cambria Math" w:eastAsia="Calibri" w:hAnsi="Cambria Math"/>
+                  <w:lang w:val="en-US"/>
+                </w:rPr>
+                <m:t>0</m:t>
+              </m:r>
+            </m:sup>
+          </m:sSup>
+          <m:sSub>
+            <m:sSubPr>
+              <m:ctrlPr>
+                <w:rPr>
+                  <w:rFonts w:ascii="Cambria Math" w:eastAsia="Calibri" w:hAnsi="Cambria Math"/>
+                  <w:i/>
+                  <w:lang w:val="en-US"/>
+                </w:rPr>
+              </m:ctrlPr>
+            </m:sSubPr>
+            <m:e>
+              <m:r>
+                <w:rPr>
+                  <w:rFonts w:ascii="Cambria Math" w:eastAsia="Calibri" w:hAnsi="Cambria Math"/>
+                  <w:lang w:val="en-US"/>
+                </w:rPr>
+                <m:t>R</m:t>
+              </m:r>
+            </m:e>
+            <m:sub>
+              <m:r>
+                <w:rPr>
+                  <w:rFonts w:ascii="Cambria Math" w:eastAsia="Calibri" w:hAnsi="Cambria Math"/>
+                  <w:lang w:val="en-US"/>
+                </w:rPr>
+                <m:t>1</m:t>
+              </m:r>
+            </m:sub>
+          </m:sSub>
+          <m:sSub>
+            <m:sSubPr>
+              <m:ctrlPr>
+                <w:rPr>
+                  <w:rFonts w:ascii="Cambria Math" w:eastAsia="Calibri" w:hAnsi="Cambria Math"/>
+                  <w:i/>
+                  <w:lang w:val="en-US"/>
+                </w:rPr>
+              </m:ctrlPr>
+            </m:sSubPr>
+            <m:e>
+              <m:r>
+                <w:rPr>
+                  <w:rFonts w:ascii="Cambria Math" w:eastAsia="Calibri" w:hAnsi="Cambria Math"/>
+                  <w:lang w:val="en-US"/>
+                </w:rPr>
+                <m:t>R</m:t>
+              </m:r>
+            </m:e>
+            <m:sub>
+              <m:r>
+                <w:rPr>
+                  <w:rFonts w:ascii="Cambria Math" w:eastAsia="Calibri" w:hAnsi="Cambria Math"/>
+                  <w:lang w:val="en-US"/>
+                </w:rPr>
+                <m:t>2</m:t>
+              </m:r>
+            </m:sub>
+          </m:sSub>
+          <m:sSub>
+            <m:sSubPr>
+              <m:ctrlPr>
+                <w:rPr>
+                  <w:rFonts w:ascii="Cambria Math" w:eastAsia="Calibri" w:hAnsi="Cambria Math"/>
+                  <w:i/>
+                  <w:lang w:val="en-US"/>
+                </w:rPr>
+              </m:ctrlPr>
+            </m:sSubPr>
+            <m:e>
+              <m:r>
+                <w:rPr>
+                  <w:rFonts w:ascii="Cambria Math" w:eastAsia="Calibri" w:hAnsi="Cambria Math"/>
+                  <w:lang w:val="en-US"/>
+                </w:rPr>
+                <m:t>R</m:t>
+              </m:r>
+            </m:e>
+            <m:sub>
+              <m:r>
+                <w:rPr>
+                  <w:rFonts w:ascii="Cambria Math" w:eastAsia="Calibri" w:hAnsi="Cambria Math"/>
+                  <w:lang w:val="en-US"/>
+                </w:rPr>
+                <m:t>3</m:t>
+              </m:r>
+            </m:sub>
+          </m:sSub>
+          <m:r>
+            <w:rPr>
+              <w:rFonts w:ascii="Cambria Math" w:eastAsia="Calibri" w:hAnsi="Cambria Math"/>
+              <w:lang w:val="en-US"/>
+            </w:rPr>
+            <m:t>+</m:t>
+          </m:r>
+          <m:sSub>
+            <m:sSubPr>
+              <m:ctrlPr>
+                <w:rPr>
+                  <w:rFonts w:ascii="Cambria Math" w:eastAsia="Calibri" w:hAnsi="Cambria Math"/>
+                  <w:i/>
+                  <w:lang w:val="en-US"/>
+                </w:rPr>
+              </m:ctrlPr>
+            </m:sSubPr>
+            <m:e>
+              <m:r>
+                <w:rPr>
+                  <w:rFonts w:ascii="Cambria Math" w:eastAsia="Calibri" w:hAnsi="Cambria Math"/>
+                  <w:lang w:val="en-US"/>
+                </w:rPr>
+                <m:t>Q</m:t>
+              </m:r>
+            </m:e>
+            <m:sub>
+              <m:r>
+                <w:rPr>
+                  <w:rFonts w:ascii="Cambria Math" w:eastAsia="Calibri" w:hAnsi="Cambria Math"/>
+                  <w:lang w:val="en-US"/>
+                </w:rPr>
+                <m:t>1</m:t>
+              </m:r>
+            </m:sub>
+          </m:sSub>
+          <m:sSub>
+            <m:sSubPr>
+              <m:ctrlPr>
+                <w:rPr>
+                  <w:rFonts w:ascii="Cambria Math" w:eastAsia="Calibri" w:hAnsi="Cambria Math"/>
+                  <w:i/>
+                  <w:lang w:val="en-US"/>
+                </w:rPr>
+              </m:ctrlPr>
+            </m:sSubPr>
+            <m:e>
+              <m:r>
+                <w:rPr>
+                  <w:rFonts w:ascii="Cambria Math" w:eastAsia="Calibri" w:hAnsi="Cambria Math"/>
+                  <w:lang w:val="en-US"/>
+                </w:rPr>
+                <m:t>Q</m:t>
+              </m:r>
+            </m:e>
+            <m:sub>
+              <m:r>
+                <w:rPr>
+                  <w:rFonts w:ascii="Cambria Math" w:eastAsia="Calibri" w:hAnsi="Cambria Math"/>
+                  <w:lang w:val="en-US"/>
+                </w:rPr>
+                <m:t>2</m:t>
+              </m:r>
+            </m:sub>
+          </m:sSub>
+          <m:sSub>
+            <m:sSubPr>
+              <m:ctrlPr>
+                <w:rPr>
+                  <w:rFonts w:ascii="Cambria Math" w:eastAsia="Calibri" w:hAnsi="Cambria Math"/>
+                  <w:i/>
+                  <w:lang w:val="en-US"/>
+                </w:rPr>
+              </m:ctrlPr>
+            </m:sSubPr>
+            <m:e>
+              <m:r>
+                <w:rPr>
+                  <w:rFonts w:ascii="Cambria Math" w:eastAsia="Calibri" w:hAnsi="Cambria Math"/>
+                  <w:lang w:val="en-US"/>
+                </w:rPr>
+                <m:t>Q</m:t>
+              </m:r>
+            </m:e>
+            <m:sub>
+              <m:r>
+                <w:rPr>
+                  <w:rFonts w:ascii="Cambria Math" w:eastAsia="Calibri" w:hAnsi="Cambria Math"/>
+                  <w:lang w:val="en-US"/>
+                </w:rPr>
+                <m:t>3</m:t>
+              </m:r>
+            </m:sub>
+          </m:sSub>
+          <m:sSup>
+            <m:sSupPr>
+              <m:ctrlPr>
+                <w:rPr>
+                  <w:rFonts w:ascii="Cambria Math" w:eastAsia="Calibri" w:hAnsi="Cambria Math"/>
+                  <w:i/>
+                  <w:lang w:val="en-US"/>
+                </w:rPr>
+              </m:ctrlPr>
+            </m:sSupPr>
+            <m:e>
+              <m:r>
+                <w:rPr>
+                  <w:rFonts w:ascii="Cambria Math" w:eastAsia="Calibri" w:hAnsi="Cambria Math"/>
+                  <w:lang w:val="en-US"/>
+                </w:rPr>
+                <m:t>F</m:t>
+              </m:r>
+            </m:e>
+            <m:sup>
+              <m:r>
+                <w:rPr>
+                  <w:rFonts w:ascii="Cambria Math" w:eastAsia="Calibri" w:hAnsi="Cambria Math"/>
+                  <w:lang w:val="en-US"/>
+                </w:rPr>
+                <m:t>0</m:t>
+              </m:r>
+            </m:sup>
+          </m:sSup>
+          <m:r>
+            <w:rPr>
+              <w:rFonts w:ascii="Cambria Math" w:eastAsia="Calibri" w:hAnsi="Cambria Math"/>
+              <w:lang w:val="en-US"/>
+            </w:rPr>
+            <m:t>=</m:t>
+          </m:r>
+          <m:sSub>
+            <m:sSubPr>
+              <m:ctrlPr>
+                <w:rPr>
+                  <w:rFonts w:ascii="Cambria Math" w:eastAsia="Calibri" w:hAnsi="Cambria Math"/>
+                  <w:i/>
+                  <w:lang w:val="en-US"/>
+                </w:rPr>
+              </m:ctrlPr>
+            </m:sSubPr>
+            <m:e>
+              <m:r>
+                <w:rPr>
+                  <w:rFonts w:ascii="Cambria Math" w:eastAsia="Calibri" w:hAnsi="Cambria Math"/>
+                  <w:lang w:val="en-US"/>
+                </w:rPr>
+                <m:t>Q</m:t>
+              </m:r>
+            </m:e>
+            <m:sub>
+              <m:r>
+                <w:rPr>
+                  <w:rFonts w:ascii="Cambria Math" w:eastAsia="Calibri" w:hAnsi="Cambria Math"/>
+                  <w:lang w:val="en-US"/>
+                </w:rPr>
+                <m:t>1</m:t>
+              </m:r>
+            </m:sub>
+          </m:sSub>
+          <m:sSub>
+            <m:sSubPr>
+              <m:ctrlPr>
+                <w:rPr>
+                  <w:rFonts w:ascii="Cambria Math" w:eastAsia="Calibri" w:hAnsi="Cambria Math"/>
+                  <w:i/>
+                  <w:lang w:val="en-US"/>
+                </w:rPr>
+              </m:ctrlPr>
+            </m:sSubPr>
+            <m:e>
+              <m:r>
+                <w:rPr>
+                  <w:rFonts w:ascii="Cambria Math" w:eastAsia="Calibri" w:hAnsi="Cambria Math"/>
+                  <w:lang w:val="en-US"/>
+                </w:rPr>
+                <m:t>R</m:t>
+              </m:r>
+            </m:e>
+            <m:sub>
+              <m:r>
+                <w:rPr>
+                  <w:rFonts w:ascii="Cambria Math" w:eastAsia="Calibri" w:hAnsi="Cambria Math"/>
+                  <w:lang w:val="en-US"/>
+                </w:rPr>
+                <m:t>2</m:t>
+              </m:r>
+            </m:sub>
+          </m:sSub>
+          <m:sSub>
+            <m:sSubPr>
+              <m:ctrlPr>
+                <w:rPr>
+                  <w:rFonts w:ascii="Cambria Math" w:eastAsia="Calibri" w:hAnsi="Cambria Math"/>
+                  <w:i/>
+                  <w:lang w:val="en-US"/>
+                </w:rPr>
+              </m:ctrlPr>
+            </m:sSubPr>
+            <m:e>
+              <m:r>
+                <w:rPr>
+                  <w:rFonts w:ascii="Cambria Math" w:eastAsia="Calibri" w:hAnsi="Cambria Math"/>
+                  <w:lang w:val="en-US"/>
+                </w:rPr>
+                <m:t>R</m:t>
+              </m:r>
+            </m:e>
+            <m:sub>
+              <m:r>
+                <w:rPr>
+                  <w:rFonts w:ascii="Cambria Math" w:eastAsia="Calibri" w:hAnsi="Cambria Math"/>
+                  <w:lang w:val="en-US"/>
+                </w:rPr>
+                <m:t>3</m:t>
+              </m:r>
+            </m:sub>
+          </m:sSub>
+          <m:r>
+            <w:rPr>
+              <w:rFonts w:ascii="Cambria Math" w:eastAsia="Calibri" w:hAnsi="Cambria Math"/>
+              <w:lang w:val="en-US"/>
+            </w:rPr>
+            <m:t>g</m:t>
+          </m:r>
+        </m:oMath>
+      </m:oMathPara>
+    </w:p>
+    <w:p>
+      <w:pPr>
+        <w:pStyle w:val="afc"/>
+        <w:rPr>
+          <w:rFonts w:eastAsia="Calibri"/>
+          <w:i/>
           <w:iCs/>
+        </w:rPr>
+      </w:pPr>
+      <m:oMathPara>
+        <m:oMath>
+          <m:sSup>
+            <m:sSupPr>
+              <m:ctrlPr>
+                <w:rPr>
+                  <w:rFonts w:ascii="Cambria Math" w:eastAsia="Calibri" w:hAnsi="Cambria Math"/>
+                  <w:i/>
+                  <w:lang w:val="en-US"/>
+                </w:rPr>
+              </m:ctrlPr>
+            </m:sSupPr>
+            <m:e>
+              <m:r>
+                <w:rPr>
+                  <w:rFonts w:ascii="Cambria Math" w:eastAsia="Calibri" w:hAnsi="Cambria Math"/>
+                  <w:lang w:val="en-US"/>
+                </w:rPr>
+                <m:t>x</m:t>
+              </m:r>
+            </m:e>
+            <m:sup>
+              <m:r>
+                <w:rPr>
+                  <w:rFonts w:ascii="Cambria Math" w:eastAsia="Calibri" w:hAnsi="Cambria Math"/>
+                  <w:lang w:val="en-US"/>
+                </w:rPr>
+                <m:t>0</m:t>
+              </m:r>
+            </m:sup>
+          </m:sSup>
+          <m:d>
+            <m:dPr>
+              <m:ctrlPr>
+                <w:rPr>
+                  <w:rFonts w:ascii="Cambria Math" w:eastAsia="Calibri" w:hAnsi="Cambria Math"/>
+                  <w:i/>
+                  <w:lang w:val="en-US"/>
+                </w:rPr>
+              </m:ctrlPr>
+            </m:dPr>
+            <m:e>
+              <m:r>
+                <w:rPr>
+                  <w:rFonts w:ascii="Cambria Math" w:eastAsia="Calibri" w:hAnsi="Cambria Math"/>
+                  <w:lang w:val="en-US"/>
+                </w:rPr>
+                <m:t>2p+1</m:t>
+              </m:r>
+            </m:e>
+          </m:d>
+          <m:r>
+            <w:rPr>
+              <w:rFonts w:ascii="Cambria Math" w:eastAsia="Calibri" w:hAnsi="Cambria Math"/>
+              <w:lang w:val="en-US"/>
+            </w:rPr>
+            <m:t>p</m:t>
+          </m:r>
+          <m:d>
+            <m:dPr>
+              <m:ctrlPr>
+                <w:rPr>
+                  <w:rFonts w:ascii="Cambria Math" w:eastAsia="Calibri" w:hAnsi="Cambria Math"/>
+                  <w:i/>
+                  <w:lang w:val="en-US"/>
+                </w:rPr>
+              </m:ctrlPr>
+            </m:dPr>
+            <m:e>
+              <m:r>
+                <w:rPr>
+                  <w:rFonts w:ascii="Cambria Math" w:eastAsia="Calibri" w:hAnsi="Cambria Math"/>
+                  <w:lang w:val="en-US"/>
+                </w:rPr>
+                <m:t>10p+1</m:t>
+              </m:r>
+            </m:e>
+          </m:d>
+          <m:r>
+            <w:rPr>
+              <w:rFonts w:ascii="Cambria Math" w:eastAsia="Calibri" w:hAnsi="Cambria Math"/>
+              <w:lang w:val="en-US"/>
+            </w:rPr>
+            <m:t>+3⋅6⋅</m:t>
+          </m:r>
+          <m:d>
+            <m:dPr>
+              <m:ctrlPr>
+                <w:rPr>
+                  <w:rFonts w:ascii="Cambria Math" w:eastAsia="Calibri" w:hAnsi="Cambria Math"/>
+                  <w:i/>
+                  <w:lang w:val="en-US"/>
+                </w:rPr>
+              </m:ctrlPr>
+            </m:dPr>
+            <m:e>
+              <m:r>
+                <w:rPr>
+                  <w:rFonts w:ascii="Cambria Math" w:eastAsia="Calibri" w:hAnsi="Cambria Math"/>
+                  <w:lang w:val="en-US"/>
+                </w:rPr>
+                <m:t>1+0.5p</m:t>
+              </m:r>
+            </m:e>
+          </m:d>
+          <m:func>
+            <m:funcPr>
+              <m:ctrlPr>
+                <w:rPr>
+                  <w:rFonts w:ascii="Cambria Math" w:eastAsia="Calibri" w:hAnsi="Cambria Math"/>
+                  <w:i/>
+                  <w:lang w:val="en-US"/>
+                </w:rPr>
+              </m:ctrlPr>
+            </m:funcPr>
+            <m:fName>
+              <m:r>
+                <m:rPr>
+                  <m:sty m:val="p"/>
+                </m:rPr>
+                <w:rPr>
+                  <w:rFonts w:ascii="Cambria Math" w:eastAsia="Calibri" w:hAnsi="Cambria Math"/>
+                  <w:lang w:val="en-US"/>
+                </w:rPr>
+                <m:t>arcsin</m:t>
+              </m:r>
+            </m:fName>
+            <m:e>
+              <m:f>
+                <m:fPr>
+                  <m:ctrlPr>
+                    <w:rPr>
+                      <w:rFonts w:ascii="Cambria Math" w:eastAsia="Calibri" w:hAnsi="Cambria Math"/>
+                      <w:i/>
+                      <w:lang w:val="en-US"/>
+                    </w:rPr>
+                  </m:ctrlPr>
+                </m:fPr>
+                <m:num>
+                  <m:sSup>
+                    <m:sSupPr>
+                      <m:ctrlPr>
+                        <w:rPr>
+                          <w:rFonts w:ascii="Cambria Math" w:eastAsia="Calibri" w:hAnsi="Cambria Math"/>
+                          <w:i/>
+                          <w:lang w:val="en-US"/>
+                        </w:rPr>
+                      </m:ctrlPr>
+                    </m:sSupPr>
+                    <m:e>
+                      <m:r>
+                        <w:rPr>
+                          <w:rFonts w:ascii="Cambria Math" w:eastAsia="Calibri" w:hAnsi="Cambria Math"/>
+                          <w:lang w:val="en-US"/>
+                        </w:rPr>
+                        <m:t>x</m:t>
+                      </m:r>
+                    </m:e>
+                    <m:sup>
+                      <m:r>
+                        <w:rPr>
+                          <w:rFonts w:ascii="Cambria Math" w:eastAsia="Calibri" w:hAnsi="Cambria Math"/>
+                          <w:lang w:val="en-US"/>
+                        </w:rPr>
+                        <m:t>0</m:t>
+                      </m:r>
+                    </m:sup>
+                  </m:sSup>
+                </m:num>
+                <m:den>
+                  <m:r>
+                    <w:rPr>
+                      <w:rFonts w:ascii="Cambria Math" w:eastAsia="Calibri" w:hAnsi="Cambria Math"/>
+                      <w:lang w:val="en-US"/>
+                    </w:rPr>
+                    <m:t>a</m:t>
+                  </m:r>
+                </m:den>
+              </m:f>
+            </m:e>
+          </m:func>
+          <m:r>
+            <w:rPr>
+              <w:rFonts w:ascii="Cambria Math" w:eastAsia="Calibri" w:hAnsi="Cambria Math"/>
+              <w:lang w:val="en-US"/>
+            </w:rPr>
+            <m:t>=3⋅p</m:t>
+          </m:r>
+          <m:d>
+            <m:dPr>
+              <m:ctrlPr>
+                <w:rPr>
+                  <w:rFonts w:ascii="Cambria Math" w:eastAsia="Calibri" w:hAnsi="Cambria Math"/>
+                  <w:i/>
+                  <w:lang w:val="en-US"/>
+                </w:rPr>
+              </m:ctrlPr>
+            </m:dPr>
+            <m:e>
+              <m:r>
+                <w:rPr>
+                  <w:rFonts w:ascii="Cambria Math" w:eastAsia="Calibri" w:hAnsi="Cambria Math"/>
+                  <w:lang w:val="en-US"/>
+                </w:rPr>
+                <m:t>10p+1</m:t>
+              </m:r>
+            </m:e>
+          </m:d>
+          <m:r>
+            <w:rPr>
+              <w:rFonts w:ascii="Cambria Math" w:eastAsia="Calibri" w:hAnsi="Cambria Math"/>
+              <w:lang w:val="en-US"/>
+            </w:rPr>
+            <m:t>t</m:t>
+          </m:r>
+        </m:oMath>
+      </m:oMathPara>
+    </w:p>
+    <w:p>
+      <w:pPr>
+        <w:pStyle w:val="afc"/>
+        <w:rPr>
+          <w:rFonts w:eastAsia="Calibri"/>
+          <w:i/>
           <w:lang w:val="en-US"/>
         </w:rPr>
       </w:pPr>
+      <m:oMathPara>
+        <m:oMath>
+          <m:sSup>
+            <m:sSupPr>
+              <m:ctrlPr>
+                <w:rPr>
+                  <w:rFonts w:ascii="Cambria Math" w:eastAsia="Calibri" w:hAnsi="Cambria Math"/>
+                  <w:i/>
+                  <w:lang w:val="en-US"/>
+                </w:rPr>
+              </m:ctrlPr>
+            </m:sSupPr>
+            <m:e>
+              <m:r>
+                <w:rPr>
+                  <w:rFonts w:ascii="Cambria Math" w:eastAsia="Calibri" w:hAnsi="Cambria Math"/>
+                  <w:lang w:val="en-US"/>
+                </w:rPr>
+                <m:t>x</m:t>
+              </m:r>
+            </m:e>
+            <m:sup>
+              <m:r>
+                <w:rPr>
+                  <w:rFonts w:ascii="Cambria Math" w:eastAsia="Calibri" w:hAnsi="Cambria Math"/>
+                  <w:lang w:val="en-US"/>
+                </w:rPr>
+                <m:t>0</m:t>
+              </m:r>
+            </m:sup>
+          </m:sSup>
+          <m:d>
+            <m:dPr>
+              <m:ctrlPr>
+                <w:rPr>
+                  <w:rFonts w:ascii="Cambria Math" w:eastAsia="Calibri" w:hAnsi="Cambria Math"/>
+                  <w:i/>
+                  <w:lang w:val="en-US"/>
+                </w:rPr>
+              </m:ctrlPr>
+            </m:dPr>
+            <m:e>
+              <m:r>
+                <w:rPr>
+                  <w:rFonts w:ascii="Cambria Math" w:eastAsia="Calibri" w:hAnsi="Cambria Math"/>
+                  <w:lang w:val="en-US"/>
+                </w:rPr>
+                <m:t>2p+1</m:t>
+              </m:r>
+            </m:e>
+          </m:d>
+          <m:r>
+            <w:rPr>
+              <w:rFonts w:ascii="Cambria Math" w:eastAsia="Calibri" w:hAnsi="Cambria Math"/>
+              <w:lang w:val="en-US"/>
+            </w:rPr>
+            <m:t>p</m:t>
+          </m:r>
+          <m:d>
+            <m:dPr>
+              <m:ctrlPr>
+                <w:rPr>
+                  <w:rFonts w:ascii="Cambria Math" w:eastAsia="Calibri" w:hAnsi="Cambria Math"/>
+                  <w:i/>
+                  <w:lang w:val="en-US"/>
+                </w:rPr>
+              </m:ctrlPr>
+            </m:dPr>
+            <m:e>
+              <m:r>
+                <w:rPr>
+                  <w:rFonts w:ascii="Cambria Math" w:eastAsia="Calibri" w:hAnsi="Cambria Math"/>
+                  <w:lang w:val="en-US"/>
+                </w:rPr>
+                <m:t>10p+1</m:t>
+              </m:r>
+            </m:e>
+          </m:d>
+          <m:r>
+            <w:rPr>
+              <w:rFonts w:ascii="Cambria Math" w:eastAsia="Calibri" w:hAnsi="Cambria Math"/>
+              <w:lang w:val="en-US"/>
+            </w:rPr>
+            <m:t xml:space="preserve">=0, </m:t>
+          </m:r>
+          <m:r>
+            <w:rPr>
+              <w:rFonts w:ascii="Cambria Math" w:eastAsia="Calibri" w:hAnsi="Cambria Math"/>
+            </w:rPr>
+            <m:t>т</m:t>
+          </m:r>
+          <m:r>
+            <w:rPr>
+              <w:rFonts w:ascii="Cambria Math" w:eastAsia="Calibri" w:hAnsi="Cambria Math"/>
+              <w:lang w:val="en-US"/>
+            </w:rPr>
+            <m:t>.</m:t>
+          </m:r>
+          <m:r>
+            <w:rPr>
+              <w:rFonts w:ascii="Cambria Math" w:eastAsia="Calibri" w:hAnsi="Cambria Math"/>
+            </w:rPr>
+            <m:t>к</m:t>
+          </m:r>
+          <m:r>
+            <w:rPr>
+              <w:rFonts w:ascii="Cambria Math" w:eastAsia="Calibri" w:hAnsi="Cambria Math"/>
+              <w:lang w:val="en-US"/>
+            </w:rPr>
+            <m:t xml:space="preserve">. </m:t>
+          </m:r>
+          <m:sSup>
+            <m:sSupPr>
+              <m:ctrlPr>
+                <w:rPr>
+                  <w:rFonts w:ascii="Cambria Math" w:eastAsia="Calibri" w:hAnsi="Cambria Math"/>
+                  <w:i/>
+                  <w:lang w:val="en-US"/>
+                </w:rPr>
+              </m:ctrlPr>
+            </m:sSupPr>
+            <m:e>
+              <m:r>
+                <w:rPr>
+                  <w:rFonts w:ascii="Cambria Math" w:eastAsia="Calibri" w:hAnsi="Cambria Math"/>
+                  <w:lang w:val="en-US"/>
+                </w:rPr>
+                <m:t>x</m:t>
+              </m:r>
+            </m:e>
+            <m:sup>
+              <m:r>
+                <w:rPr>
+                  <w:rFonts w:ascii="Cambria Math" w:eastAsia="Calibri" w:hAnsi="Cambria Math"/>
+                  <w:lang w:val="en-US"/>
+                </w:rPr>
+                <m:t>0</m:t>
+              </m:r>
+            </m:sup>
+          </m:sSup>
+          <m:r>
+            <w:rPr>
+              <w:rFonts w:ascii="Cambria Math" w:eastAsia="Calibri" w:hAnsi="Cambria Math"/>
+              <w:lang w:val="en-US"/>
+            </w:rPr>
+            <m:t xml:space="preserve">p=0, </m:t>
+          </m:r>
+          <m:r>
+            <w:rPr>
+              <w:rFonts w:ascii="Cambria Math" w:eastAsia="Calibri" w:hAnsi="Cambria Math"/>
+            </w:rPr>
+            <m:t>т</m:t>
+          </m:r>
+          <m:r>
+            <w:rPr>
+              <w:rFonts w:ascii="Cambria Math" w:eastAsia="Calibri" w:hAnsi="Cambria Math"/>
+              <w:lang w:val="en-US"/>
+            </w:rPr>
+            <m:t>.</m:t>
+          </m:r>
+          <m:r>
+            <w:rPr>
+              <w:rFonts w:ascii="Cambria Math" w:eastAsia="Calibri" w:hAnsi="Cambria Math"/>
+            </w:rPr>
+            <m:t xml:space="preserve">к. </m:t>
+          </m:r>
+          <m:sSup>
+            <m:sSupPr>
+              <m:ctrlPr>
+                <w:rPr>
+                  <w:rFonts w:ascii="Cambria Math" w:eastAsia="Calibri" w:hAnsi="Cambria Math"/>
+                  <w:i/>
+                  <w:lang w:val="en-US"/>
+                </w:rPr>
+              </m:ctrlPr>
+            </m:sSupPr>
+            <m:e>
+              <m:r>
+                <w:rPr>
+                  <w:rFonts w:ascii="Cambria Math" w:eastAsia="Calibri" w:hAnsi="Cambria Math"/>
+                  <w:lang w:val="en-US"/>
+                </w:rPr>
+                <m:t>x</m:t>
+              </m:r>
+              <m:ctrlPr>
+                <w:rPr>
+                  <w:rFonts w:ascii="Cambria Math" w:eastAsia="Calibri" w:hAnsi="Cambria Math"/>
+                  <w:i/>
+                </w:rPr>
+              </m:ctrlPr>
+            </m:e>
+            <m:sup>
+              <m:r>
+                <w:rPr>
+                  <w:rFonts w:ascii="Cambria Math" w:eastAsia="Calibri" w:hAnsi="Cambria Math"/>
+                  <w:lang w:val="en-US"/>
+                </w:rPr>
+                <m:t>0</m:t>
+              </m:r>
+            </m:sup>
+          </m:sSup>
+          <m:r>
+            <w:rPr>
+              <w:rFonts w:ascii="Cambria Math" w:eastAsia="Calibri" w:hAnsi="Cambria Math"/>
+              <w:lang w:val="en-US"/>
+            </w:rPr>
+            <m:t>=const</m:t>
+          </m:r>
+        </m:oMath>
+      </m:oMathPara>
+    </w:p>
+    <w:p>
+      <w:pPr>
+        <w:pStyle w:val="afc"/>
+        <w:rPr>
+          <w:rFonts w:eastAsia="Calibri"/>
+          <w:i/>
+          <w:lang w:val="en-US"/>
+        </w:rPr>
+      </w:pPr>
+      <m:oMathPara>
+        <m:oMath>
+          <m:r>
+            <w:rPr>
+              <w:rFonts w:ascii="Cambria Math" w:eastAsia="Calibri" w:hAnsi="Cambria Math"/>
+              <w:lang w:val="en-US"/>
+            </w:rPr>
+            <m:t>0.5p</m:t>
+          </m:r>
+          <m:func>
+            <m:funcPr>
+              <m:ctrlPr>
+                <w:rPr>
+                  <w:rFonts w:ascii="Cambria Math" w:eastAsia="Calibri" w:hAnsi="Cambria Math"/>
+                  <w:i/>
+                  <w:lang w:val="en-US"/>
+                </w:rPr>
+              </m:ctrlPr>
+            </m:funcPr>
+            <m:fName>
+              <m:r>
+                <m:rPr>
+                  <m:sty m:val="p"/>
+                </m:rPr>
+                <w:rPr>
+                  <w:rFonts w:ascii="Cambria Math" w:eastAsia="Calibri" w:hAnsi="Cambria Math"/>
+                  <w:lang w:val="en-US"/>
+                </w:rPr>
+                <m:t>arcsin</m:t>
+              </m:r>
+            </m:fName>
+            <m:e>
+              <m:f>
+                <m:fPr>
+                  <m:ctrlPr>
+                    <w:rPr>
+                      <w:rFonts w:ascii="Cambria Math" w:eastAsia="Calibri" w:hAnsi="Cambria Math"/>
+                      <w:i/>
+                      <w:lang w:val="en-US"/>
+                    </w:rPr>
+                  </m:ctrlPr>
+                </m:fPr>
+                <m:num>
+                  <m:sSup>
+                    <m:sSupPr>
+                      <m:ctrlPr>
+                        <w:rPr>
+                          <w:rFonts w:ascii="Cambria Math" w:eastAsia="Calibri" w:hAnsi="Cambria Math"/>
+                          <w:i/>
+                          <w:lang w:val="en-US"/>
+                        </w:rPr>
+                      </m:ctrlPr>
+                    </m:sSupPr>
+                    <m:e>
+                      <m:r>
+                        <w:rPr>
+                          <w:rFonts w:ascii="Cambria Math" w:eastAsia="Calibri" w:hAnsi="Cambria Math"/>
+                          <w:lang w:val="en-US"/>
+                        </w:rPr>
+                        <m:t>x</m:t>
+                      </m:r>
+                    </m:e>
+                    <m:sup>
+                      <m:r>
+                        <w:rPr>
+                          <w:rFonts w:ascii="Cambria Math" w:eastAsia="Calibri" w:hAnsi="Cambria Math"/>
+                          <w:lang w:val="en-US"/>
+                        </w:rPr>
+                        <m:t>0</m:t>
+                      </m:r>
+                    </m:sup>
+                  </m:sSup>
+                </m:num>
+                <m:den>
+                  <m:r>
+                    <w:rPr>
+                      <w:rFonts w:ascii="Cambria Math" w:eastAsia="Calibri" w:hAnsi="Cambria Math"/>
+                      <w:lang w:val="en-US"/>
+                    </w:rPr>
+                    <m:t>a</m:t>
+                  </m:r>
+                </m:den>
+              </m:f>
+            </m:e>
+          </m:func>
+          <m:r>
+            <w:rPr>
+              <w:rFonts w:ascii="Cambria Math" w:eastAsia="Calibri" w:hAnsi="Cambria Math"/>
+              <w:lang w:val="en-US"/>
+            </w:rPr>
+            <m:t xml:space="preserve">=0, </m:t>
+          </m:r>
+          <m:r>
+            <w:rPr>
+              <w:rFonts w:ascii="Cambria Math" w:eastAsia="Calibri" w:hAnsi="Cambria Math"/>
+            </w:rPr>
+            <m:t>т</m:t>
+          </m:r>
+          <m:r>
+            <w:rPr>
+              <w:rFonts w:ascii="Cambria Math" w:eastAsia="Calibri" w:hAnsi="Cambria Math"/>
+              <w:lang w:val="en-US"/>
+            </w:rPr>
+            <m:t>.</m:t>
+          </m:r>
+          <m:r>
+            <w:rPr>
+              <w:rFonts w:ascii="Cambria Math" w:eastAsia="Calibri" w:hAnsi="Cambria Math"/>
+            </w:rPr>
+            <m:t xml:space="preserve">к. </m:t>
+          </m:r>
+          <m:f>
+            <m:fPr>
+              <m:ctrlPr>
+                <w:rPr>
+                  <w:rFonts w:ascii="Cambria Math" w:eastAsia="Calibri" w:hAnsi="Cambria Math"/>
+                  <w:i/>
+                  <w:lang w:val="en-US"/>
+                </w:rPr>
+              </m:ctrlPr>
+            </m:fPr>
+            <m:num>
+              <m:sSup>
+                <m:sSupPr>
+                  <m:ctrlPr>
+                    <w:rPr>
+                      <w:rFonts w:ascii="Cambria Math" w:eastAsia="Calibri" w:hAnsi="Cambria Math"/>
+                      <w:i/>
+                      <w:lang w:val="en-US"/>
+                    </w:rPr>
+                  </m:ctrlPr>
+                </m:sSupPr>
+                <m:e>
+                  <m:r>
+                    <w:rPr>
+                      <w:rFonts w:ascii="Cambria Math" w:eastAsia="Calibri" w:hAnsi="Cambria Math"/>
+                      <w:lang w:val="en-US"/>
+                    </w:rPr>
+                    <m:t>x</m:t>
+                  </m:r>
+                </m:e>
+                <m:sup>
+                  <m:r>
+                    <w:rPr>
+                      <w:rFonts w:ascii="Cambria Math" w:eastAsia="Calibri" w:hAnsi="Cambria Math"/>
+                      <w:lang w:val="en-US"/>
+                    </w:rPr>
+                    <m:t>0</m:t>
+                  </m:r>
+                </m:sup>
+              </m:sSup>
+            </m:num>
+            <m:den>
+              <m:r>
+                <w:rPr>
+                  <w:rFonts w:ascii="Cambria Math" w:eastAsia="Calibri" w:hAnsi="Cambria Math"/>
+                  <w:lang w:val="en-US"/>
+                </w:rPr>
+                <m:t>a</m:t>
+              </m:r>
+            </m:den>
+          </m:f>
+          <m:r>
+            <w:rPr>
+              <w:rFonts w:ascii="Cambria Math" w:eastAsia="Calibri" w:hAnsi="Cambria Math"/>
+              <w:lang w:val="en-US"/>
+            </w:rPr>
+            <m:t>=const</m:t>
+          </m:r>
+        </m:oMath>
+      </m:oMathPara>
+    </w:p>
+    <w:p>
+      <w:pPr>
+        <w:pStyle w:val="afc"/>
+        <w:rPr>
+          <w:rFonts w:eastAsia="Calibri"/>
+          <w:i/>
+        </w:rPr>
+      </w:pPr>
+      <m:oMathPara>
+        <m:oMath>
+          <m:r>
+            <w:rPr>
+              <w:rFonts w:ascii="Cambria Math" w:eastAsia="Calibri" w:hAnsi="Cambria Math"/>
+              <w:lang w:val="en-US"/>
+            </w:rPr>
+            <m:t>3⋅p</m:t>
+          </m:r>
+          <m:d>
+            <m:dPr>
+              <m:ctrlPr>
+                <w:rPr>
+                  <w:rFonts w:ascii="Cambria Math" w:eastAsia="Calibri" w:hAnsi="Cambria Math"/>
+                  <w:i/>
+                  <w:lang w:val="en-US"/>
+                </w:rPr>
+              </m:ctrlPr>
+            </m:dPr>
+            <m:e>
+              <m:r>
+                <w:rPr>
+                  <w:rFonts w:ascii="Cambria Math" w:eastAsia="Calibri" w:hAnsi="Cambria Math"/>
+                  <w:lang w:val="en-US"/>
+                </w:rPr>
+                <m:t>10p+1</m:t>
+              </m:r>
+            </m:e>
+          </m:d>
+          <m:r>
+            <w:rPr>
+              <w:rFonts w:ascii="Cambria Math" w:eastAsia="Calibri" w:hAnsi="Cambria Math"/>
+              <w:lang w:val="en-US"/>
+            </w:rPr>
+            <m:t>t=</m:t>
+          </m:r>
+          <m:r>
+            <w:rPr>
+              <w:rFonts w:ascii="Cambria Math" w:eastAsia="Calibri" w:hAnsi="Cambria Math"/>
+            </w:rPr>
+            <m:t>3</m:t>
+          </m:r>
+          <m:d>
+            <m:dPr>
+              <m:ctrlPr>
+                <w:rPr>
+                  <w:rFonts w:ascii="Cambria Math" w:eastAsia="Calibri" w:hAnsi="Cambria Math"/>
+                  <w:i/>
+                  <w:lang w:val="en-US"/>
+                </w:rPr>
+              </m:ctrlPr>
+            </m:dPr>
+            <m:e>
+              <m:r>
+                <w:rPr>
+                  <w:rFonts w:ascii="Cambria Math" w:eastAsia="Calibri" w:hAnsi="Cambria Math"/>
+                  <w:lang w:val="en-US"/>
+                </w:rPr>
+                <m:t>10p+1</m:t>
+              </m:r>
+            </m:e>
+          </m:d>
+          <m:r>
+            <w:rPr>
+              <w:rFonts w:ascii="Cambria Math" w:eastAsia="Calibri" w:hAnsi="Cambria Math"/>
+              <w:lang w:val="en-US"/>
+            </w:rPr>
+            <m:t>=</m:t>
+          </m:r>
+          <m:r>
+            <w:rPr>
+              <w:rFonts w:ascii="Cambria Math" w:eastAsia="Calibri" w:hAnsi="Cambria Math"/>
+            </w:rPr>
+            <m:t>3</m:t>
+          </m:r>
+        </m:oMath>
+      </m:oMathPara>
+    </w:p>
+    <w:p>
+      <w:pPr>
+        <w:pStyle w:val="afc"/>
+        <w:rPr>
+          <w:rFonts w:eastAsia="Calibri"/>
+          <w:iCs/>
+        </w:rPr>
+      </w:pPr>
+      <m:oMathPara>
+        <m:oMath>
+          <m:r>
+            <w:rPr>
+              <w:rFonts w:ascii="Cambria Math" w:eastAsia="Calibri" w:hAnsi="Cambria Math"/>
+              <w:lang w:val="en-US"/>
+            </w:rPr>
+            <m:t>18</m:t>
+          </m:r>
+          <m:func>
+            <m:funcPr>
+              <m:ctrlPr>
+                <w:rPr>
+                  <w:rFonts w:ascii="Cambria Math" w:eastAsia="Calibri" w:hAnsi="Cambria Math"/>
+                  <w:i/>
+                  <w:lang w:val="en-US"/>
+                </w:rPr>
+              </m:ctrlPr>
+            </m:funcPr>
+            <m:fName>
+              <m:r>
+                <m:rPr>
+                  <m:sty m:val="p"/>
+                </m:rPr>
+                <w:rPr>
+                  <w:rFonts w:ascii="Cambria Math" w:eastAsia="Calibri" w:hAnsi="Cambria Math"/>
+                  <w:lang w:val="en-US"/>
+                </w:rPr>
+                <m:t>arcsin</m:t>
+              </m:r>
+            </m:fName>
+            <m:e>
+              <m:f>
+                <m:fPr>
+                  <m:ctrlPr>
+                    <w:rPr>
+                      <w:rFonts w:ascii="Cambria Math" w:eastAsia="Calibri" w:hAnsi="Cambria Math"/>
+                      <w:i/>
+                      <w:lang w:val="en-US"/>
+                    </w:rPr>
+                  </m:ctrlPr>
+                </m:fPr>
+                <m:num>
+                  <m:f>
+                    <m:fPr>
+                      <m:ctrlPr>
+                        <w:rPr>
+                          <w:rFonts w:ascii="Cambria Math" w:eastAsia="Calibri" w:hAnsi="Cambria Math"/>
+                          <w:i/>
+                          <w:lang w:val="en-US"/>
+                        </w:rPr>
+                      </m:ctrlPr>
+                    </m:fPr>
+                    <m:num>
+                      <m:r>
+                        <w:rPr>
+                          <w:rFonts w:ascii="Cambria Math" w:eastAsia="Calibri" w:hAnsi="Cambria Math"/>
+                          <w:lang w:val="en-US"/>
+                        </w:rPr>
+                        <m:t>1</m:t>
+                      </m:r>
+                    </m:num>
+                    <m:den>
+                      <m:r>
+                        <w:rPr>
+                          <w:rFonts w:ascii="Cambria Math" w:eastAsia="Calibri" w:hAnsi="Cambria Math"/>
+                          <w:lang w:val="en-US"/>
+                        </w:rPr>
+                        <m:t>42</m:t>
+                      </m:r>
+                    </m:den>
+                  </m:f>
+                  <m:rad>
+                    <m:radPr>
+                      <m:degHide m:val="1"/>
+                      <m:ctrlPr>
+                        <w:rPr>
+                          <w:rFonts w:ascii="Cambria Math" w:eastAsia="Calibri" w:hAnsi="Cambria Math"/>
+                          <w:i/>
+                          <w:lang w:val="en-US"/>
+                        </w:rPr>
+                      </m:ctrlPr>
+                    </m:radPr>
+                    <m:deg/>
+                    <m:e>
+                      <m:r>
+                        <w:rPr>
+                          <w:rFonts w:ascii="Cambria Math" w:eastAsia="Calibri" w:hAnsi="Cambria Math"/>
+                          <w:lang w:val="en-US"/>
+                        </w:rPr>
+                        <m:t>-</m:t>
+                      </m:r>
+                      <m:sSup>
+                        <m:sSupPr>
+                          <m:ctrlPr>
+                            <w:rPr>
+                              <w:rFonts w:ascii="Cambria Math" w:eastAsia="Calibri" w:hAnsi="Cambria Math"/>
+                              <w:i/>
+                              <w:lang w:val="en-US"/>
+                            </w:rPr>
+                          </m:ctrlPr>
+                        </m:sSupPr>
+                        <m:e>
+                          <m:r>
+                            <w:rPr>
+                              <w:rFonts w:ascii="Cambria Math" w:eastAsia="Calibri" w:hAnsi="Cambria Math"/>
+                              <w:lang w:val="en-US"/>
+                            </w:rPr>
+                            <m:t>a</m:t>
+                          </m:r>
+                        </m:e>
+                        <m:sup>
+                          <m:r>
+                            <w:rPr>
+                              <w:rFonts w:ascii="Cambria Math" w:eastAsia="Calibri" w:hAnsi="Cambria Math"/>
+                              <w:lang w:val="en-US"/>
+                            </w:rPr>
+                            <m:t>4</m:t>
+                          </m:r>
+                        </m:sup>
+                      </m:sSup>
+                      <m:r>
+                        <w:rPr>
+                          <w:rFonts w:ascii="Cambria Math" w:eastAsia="Calibri" w:hAnsi="Cambria Math"/>
+                          <w:lang w:val="en-US"/>
+                        </w:rPr>
+                        <m:t>+1764</m:t>
+                      </m:r>
+                      <m:sSup>
+                        <m:sSupPr>
+                          <m:ctrlPr>
+                            <w:rPr>
+                              <w:rFonts w:ascii="Cambria Math" w:eastAsia="Calibri" w:hAnsi="Cambria Math"/>
+                              <w:i/>
+                              <w:lang w:val="en-US"/>
+                            </w:rPr>
+                          </m:ctrlPr>
+                        </m:sSupPr>
+                        <m:e>
+                          <m:r>
+                            <w:rPr>
+                              <w:rFonts w:ascii="Cambria Math" w:eastAsia="Calibri" w:hAnsi="Cambria Math"/>
+                              <w:lang w:val="en-US"/>
+                            </w:rPr>
+                            <m:t>a</m:t>
+                          </m:r>
+                        </m:e>
+                        <m:sup>
+                          <m:r>
+                            <w:rPr>
+                              <w:rFonts w:ascii="Cambria Math" w:eastAsia="Calibri" w:hAnsi="Cambria Math"/>
+                              <w:lang w:val="en-US"/>
+                            </w:rPr>
+                            <m:t>2</m:t>
+                          </m:r>
+                        </m:sup>
+                      </m:sSup>
+                    </m:e>
+                  </m:rad>
+                </m:num>
+                <m:den>
+                  <m:r>
+                    <w:rPr>
+                      <w:rFonts w:ascii="Cambria Math" w:eastAsia="Calibri" w:hAnsi="Cambria Math"/>
+                      <w:lang w:val="en-US"/>
+                    </w:rPr>
+                    <m:t>a</m:t>
+                  </m:r>
+                </m:den>
+              </m:f>
+            </m:e>
+          </m:func>
+          <m:r>
+            <w:rPr>
+              <w:rFonts w:ascii="Cambria Math" w:eastAsia="Calibri" w:hAnsi="Cambria Math"/>
+              <w:lang w:val="en-US"/>
+            </w:rPr>
+            <m:t>=3</m:t>
+          </m:r>
+        </m:oMath>
+      </m:oMathPara>
+    </w:p>
+    <w:p>
+      <w:pPr>
+        <w:pStyle w:val="afc"/>
+        <w:rPr>
+          <w:rFonts w:eastAsia="Calibri"/>
+        </w:rPr>
+      </w:pPr>
+      <m:oMathPara>
+        <m:oMath>
+          <m:r>
+            <w:rPr>
+              <w:rFonts w:ascii="Cambria Math" w:eastAsia="Calibri" w:hAnsi="Cambria Math"/>
+              <w:lang w:val="en-US"/>
+            </w:rPr>
+            <m:t>18</m:t>
+          </m:r>
+          <m:func>
+            <m:funcPr>
+              <m:ctrlPr>
+                <w:rPr>
+                  <w:rFonts w:ascii="Cambria Math" w:eastAsia="Calibri" w:hAnsi="Cambria Math"/>
+                  <w:i/>
+                  <w:lang w:val="en-US"/>
+                </w:rPr>
+              </m:ctrlPr>
+            </m:funcPr>
+            <m:fName>
+              <m:r>
+                <m:rPr>
+                  <m:sty m:val="p"/>
+                </m:rPr>
+                <w:rPr>
+                  <w:rFonts w:ascii="Cambria Math" w:eastAsia="Calibri" w:hAnsi="Cambria Math"/>
+                  <w:lang w:val="en-US"/>
+                </w:rPr>
+                <m:t>arcsin</m:t>
+              </m:r>
+            </m:fName>
+            <m:e>
+              <m:f>
+                <m:fPr>
+                  <m:ctrlPr>
+                    <w:rPr>
+                      <w:rFonts w:ascii="Cambria Math" w:eastAsia="Calibri" w:hAnsi="Cambria Math"/>
+                      <w:i/>
+                      <w:lang w:val="en-US"/>
+                    </w:rPr>
+                  </m:ctrlPr>
+                </m:fPr>
+                <m:num>
+                  <m:r>
+                    <w:rPr>
+                      <w:rFonts w:ascii="Cambria Math" w:eastAsia="Calibri" w:hAnsi="Cambria Math"/>
+                      <w:lang w:val="en-US"/>
+                    </w:rPr>
+                    <m:t>1</m:t>
+                  </m:r>
+                </m:num>
+                <m:den>
+                  <m:r>
+                    <w:rPr>
+                      <w:rFonts w:ascii="Cambria Math" w:eastAsia="Calibri" w:hAnsi="Cambria Math"/>
+                      <w:lang w:val="en-US"/>
+                    </w:rPr>
+                    <m:t>42</m:t>
+                  </m:r>
+                </m:den>
+              </m:f>
+              <m:rad>
+                <m:radPr>
+                  <m:degHide m:val="1"/>
+                  <m:ctrlPr>
+                    <w:rPr>
+                      <w:rFonts w:ascii="Cambria Math" w:eastAsia="Calibri" w:hAnsi="Cambria Math"/>
+                      <w:i/>
+                      <w:lang w:val="en-US"/>
+                    </w:rPr>
+                  </m:ctrlPr>
+                </m:radPr>
+                <m:deg/>
+                <m:e>
+                  <m:r>
+                    <w:rPr>
+                      <w:rFonts w:ascii="Cambria Math" w:eastAsia="Calibri" w:hAnsi="Cambria Math"/>
+                      <w:lang w:val="en-US"/>
+                    </w:rPr>
+                    <m:t>-</m:t>
+                  </m:r>
+                  <m:sSup>
+                    <m:sSupPr>
+                      <m:ctrlPr>
+                        <w:rPr>
+                          <w:rFonts w:ascii="Cambria Math" w:eastAsia="Calibri" w:hAnsi="Cambria Math"/>
+                          <w:i/>
+                          <w:lang w:val="en-US"/>
+                        </w:rPr>
+                      </m:ctrlPr>
+                    </m:sSupPr>
+                    <m:e>
+                      <m:r>
+                        <w:rPr>
+                          <w:rFonts w:ascii="Cambria Math" w:eastAsia="Calibri" w:hAnsi="Cambria Math"/>
+                          <w:lang w:val="en-US"/>
+                        </w:rPr>
+                        <m:t>a</m:t>
+                      </m:r>
+                    </m:e>
+                    <m:sup>
+                      <m:r>
+                        <w:rPr>
+                          <w:rFonts w:ascii="Cambria Math" w:eastAsia="Calibri" w:hAnsi="Cambria Math"/>
+                          <w:lang w:val="en-US"/>
+                        </w:rPr>
+                        <m:t>2</m:t>
+                      </m:r>
+                    </m:sup>
+                  </m:sSup>
+                  <m:r>
+                    <w:rPr>
+                      <w:rFonts w:ascii="Cambria Math" w:eastAsia="Calibri" w:hAnsi="Cambria Math"/>
+                      <w:lang w:val="en-US"/>
+                    </w:rPr>
+                    <m:t>+1764</m:t>
+                  </m:r>
+                </m:e>
+              </m:rad>
+            </m:e>
+          </m:func>
+          <m:r>
+            <w:rPr>
+              <w:rFonts w:ascii="Cambria Math" w:eastAsia="Calibri" w:hAnsi="Cambria Math"/>
+              <w:lang w:val="en-US"/>
+            </w:rPr>
+            <m:t>=3</m:t>
+          </m:r>
+        </m:oMath>
+      </m:oMathPara>
+    </w:p>
+    <w:p>
+      <w:pPr>
+        <w:pStyle w:val="afc"/>
+        <w:rPr>
+          <w:rFonts w:eastAsia="Calibri"/>
+          <w:i/>
+          <w:lang w:val="en-US"/>
+        </w:rPr>
+      </w:pPr>
+      <m:oMathPara>
+        <m:oMath>
+          <m:func>
+            <m:funcPr>
+              <m:ctrlPr>
+                <w:rPr>
+                  <w:rFonts w:ascii="Cambria Math" w:eastAsia="Calibri" w:hAnsi="Cambria Math"/>
+                  <w:i/>
+                  <w:lang w:val="en-US"/>
+                </w:rPr>
+              </m:ctrlPr>
+            </m:funcPr>
+            <m:fName>
+              <m:r>
+                <m:rPr>
+                  <m:sty m:val="p"/>
+                </m:rPr>
+                <w:rPr>
+                  <w:rFonts w:ascii="Cambria Math" w:eastAsia="Calibri" w:hAnsi="Cambria Math"/>
+                  <w:lang w:val="en-US"/>
+                </w:rPr>
+                <m:t>arcsin</m:t>
+              </m:r>
+            </m:fName>
+            <m:e>
+              <m:f>
+                <m:fPr>
+                  <m:ctrlPr>
+                    <w:rPr>
+                      <w:rFonts w:ascii="Cambria Math" w:eastAsia="Calibri" w:hAnsi="Cambria Math"/>
+                      <w:i/>
+                      <w:lang w:val="en-US"/>
+                    </w:rPr>
+                  </m:ctrlPr>
+                </m:fPr>
+                <m:num>
+                  <m:r>
+                    <w:rPr>
+                      <w:rFonts w:ascii="Cambria Math" w:eastAsia="Calibri" w:hAnsi="Cambria Math"/>
+                      <w:lang w:val="en-US"/>
+                    </w:rPr>
+                    <m:t>1</m:t>
+                  </m:r>
+                </m:num>
+                <m:den>
+                  <m:r>
+                    <w:rPr>
+                      <w:rFonts w:ascii="Cambria Math" w:eastAsia="Calibri" w:hAnsi="Cambria Math"/>
+                      <w:lang w:val="en-US"/>
+                    </w:rPr>
+                    <m:t>42</m:t>
+                  </m:r>
+                </m:den>
+              </m:f>
+              <m:rad>
+                <m:radPr>
+                  <m:degHide m:val="1"/>
+                  <m:ctrlPr>
+                    <w:rPr>
+                      <w:rFonts w:ascii="Cambria Math" w:eastAsia="Calibri" w:hAnsi="Cambria Math"/>
+                      <w:i/>
+                      <w:lang w:val="en-US"/>
+                    </w:rPr>
+                  </m:ctrlPr>
+                </m:radPr>
+                <m:deg/>
+                <m:e>
+                  <m:r>
+                    <w:rPr>
+                      <w:rFonts w:ascii="Cambria Math" w:eastAsia="Calibri" w:hAnsi="Cambria Math"/>
+                      <w:lang w:val="en-US"/>
+                    </w:rPr>
+                    <m:t>-</m:t>
+                  </m:r>
+                  <m:sSup>
+                    <m:sSupPr>
+                      <m:ctrlPr>
+                        <w:rPr>
+                          <w:rFonts w:ascii="Cambria Math" w:eastAsia="Calibri" w:hAnsi="Cambria Math"/>
+                          <w:i/>
+                          <w:lang w:val="en-US"/>
+                        </w:rPr>
+                      </m:ctrlPr>
+                    </m:sSupPr>
+                    <m:e>
+                      <m:r>
+                        <w:rPr>
+                          <w:rFonts w:ascii="Cambria Math" w:eastAsia="Calibri" w:hAnsi="Cambria Math"/>
+                          <w:lang w:val="en-US"/>
+                        </w:rPr>
+                        <m:t>a</m:t>
+                      </m:r>
+                    </m:e>
+                    <m:sup>
+                      <m:r>
+                        <w:rPr>
+                          <w:rFonts w:ascii="Cambria Math" w:eastAsia="Calibri" w:hAnsi="Cambria Math"/>
+                          <w:lang w:val="en-US"/>
+                        </w:rPr>
+                        <m:t>2</m:t>
+                      </m:r>
+                    </m:sup>
+                  </m:sSup>
+                  <m:r>
+                    <w:rPr>
+                      <w:rFonts w:ascii="Cambria Math" w:eastAsia="Calibri" w:hAnsi="Cambria Math"/>
+                      <w:lang w:val="en-US"/>
+                    </w:rPr>
+                    <m:t>+1764</m:t>
+                  </m:r>
+                </m:e>
+              </m:rad>
+            </m:e>
+          </m:func>
+          <m:r>
+            <w:rPr>
+              <w:rFonts w:ascii="Cambria Math" w:eastAsia="Calibri" w:hAnsi="Cambria Math"/>
+              <w:lang w:val="en-US"/>
+            </w:rPr>
+            <m:t>=</m:t>
+          </m:r>
+          <m:f>
+            <m:fPr>
+              <m:ctrlPr>
+                <w:rPr>
+                  <w:rFonts w:ascii="Cambria Math" w:eastAsia="Calibri" w:hAnsi="Cambria Math"/>
+                  <w:i/>
+                  <w:lang w:val="en-US"/>
+                </w:rPr>
+              </m:ctrlPr>
+            </m:fPr>
+            <m:num>
+              <m:r>
+                <w:rPr>
+                  <w:rFonts w:ascii="Cambria Math" w:eastAsia="Calibri" w:hAnsi="Cambria Math"/>
+                  <w:lang w:val="en-US"/>
+                </w:rPr>
+                <m:t>1</m:t>
+              </m:r>
+            </m:num>
+            <m:den>
+              <m:r>
+                <w:rPr>
+                  <w:rFonts w:ascii="Cambria Math" w:eastAsia="Calibri" w:hAnsi="Cambria Math"/>
+                  <w:lang w:val="en-US"/>
+                </w:rPr>
+                <m:t>6</m:t>
+              </m:r>
+            </m:den>
+          </m:f>
+        </m:oMath>
+      </m:oMathPara>
+    </w:p>
+    <w:p>
+      <w:pPr>
+        <w:pStyle w:val="afc"/>
+        <w:rPr>
+          <w:rFonts w:eastAsia="Calibri"/>
+          <w:i/>
+          <w:lang w:val="en-US"/>
+        </w:rPr>
+      </w:pPr>
+      <m:oMathPara>
+        <m:oMath>
+          <m:rad>
+            <m:radPr>
+              <m:degHide m:val="1"/>
+              <m:ctrlPr>
+                <w:rPr>
+                  <w:rFonts w:ascii="Cambria Math" w:eastAsia="Calibri" w:hAnsi="Cambria Math"/>
+                  <w:i/>
+                  <w:lang w:val="en-US"/>
+                </w:rPr>
+              </m:ctrlPr>
+            </m:radPr>
+            <m:deg/>
+            <m:e>
+              <m:r>
+                <w:rPr>
+                  <w:rFonts w:ascii="Cambria Math" w:eastAsia="Calibri" w:hAnsi="Cambria Math"/>
+                  <w:lang w:val="en-US"/>
+                </w:rPr>
+                <m:t>-</m:t>
+              </m:r>
+              <m:sSup>
+                <m:sSupPr>
+                  <m:ctrlPr>
+                    <w:rPr>
+                      <w:rFonts w:ascii="Cambria Math" w:eastAsia="Calibri" w:hAnsi="Cambria Math"/>
+                      <w:i/>
+                      <w:lang w:val="en-US"/>
+                    </w:rPr>
+                  </m:ctrlPr>
+                </m:sSupPr>
+                <m:e>
+                  <m:r>
+                    <w:rPr>
+                      <w:rFonts w:ascii="Cambria Math" w:eastAsia="Calibri" w:hAnsi="Cambria Math"/>
+                      <w:lang w:val="en-US"/>
+                    </w:rPr>
+                    <m:t>a</m:t>
+                  </m:r>
+                </m:e>
+                <m:sup>
+                  <m:r>
+                    <w:rPr>
+                      <w:rFonts w:ascii="Cambria Math" w:eastAsia="Calibri" w:hAnsi="Cambria Math"/>
+                      <w:lang w:val="en-US"/>
+                    </w:rPr>
+                    <m:t>2</m:t>
+                  </m:r>
+                </m:sup>
+              </m:sSup>
+              <m:r>
+                <w:rPr>
+                  <w:rFonts w:ascii="Cambria Math" w:eastAsia="Calibri" w:hAnsi="Cambria Math"/>
+                  <w:lang w:val="en-US"/>
+                </w:rPr>
+                <m:t>+1764</m:t>
+              </m:r>
+            </m:e>
+          </m:rad>
+          <m:r>
+            <w:rPr>
+              <w:rFonts w:ascii="Cambria Math" w:eastAsia="Calibri" w:hAnsi="Cambria Math"/>
+              <w:lang w:val="en-US"/>
+            </w:rPr>
+            <m:t>=42</m:t>
+          </m:r>
+          <m:func>
+            <m:funcPr>
+              <m:ctrlPr>
+                <w:rPr>
+                  <w:rFonts w:ascii="Cambria Math" w:eastAsia="Calibri" w:hAnsi="Cambria Math"/>
+                  <w:i/>
+                  <w:lang w:val="en-US"/>
+                </w:rPr>
+              </m:ctrlPr>
+            </m:funcPr>
+            <m:fName>
+              <m:r>
+                <m:rPr>
+                  <m:sty m:val="p"/>
+                </m:rPr>
+                <w:rPr>
+                  <w:rFonts w:ascii="Cambria Math" w:eastAsia="Calibri" w:hAnsi="Cambria Math"/>
+                  <w:lang w:val="en-US"/>
+                </w:rPr>
+                <m:t>sin</m:t>
+              </m:r>
+            </m:fName>
+            <m:e>
+              <m:d>
+                <m:dPr>
+                  <m:ctrlPr>
+                    <w:rPr>
+                      <w:rFonts w:ascii="Cambria Math" w:eastAsia="Calibri" w:hAnsi="Cambria Math"/>
+                      <w:i/>
+                      <w:lang w:val="en-US"/>
+                    </w:rPr>
+                  </m:ctrlPr>
+                </m:dPr>
+                <m:e>
+                  <m:f>
+                    <m:fPr>
+                      <m:ctrlPr>
+                        <w:rPr>
+                          <w:rFonts w:ascii="Cambria Math" w:eastAsia="Calibri" w:hAnsi="Cambria Math"/>
+                          <w:i/>
+                          <w:lang w:val="en-US"/>
+                        </w:rPr>
+                      </m:ctrlPr>
+                    </m:fPr>
+                    <m:num>
+                      <m:r>
+                        <w:rPr>
+                          <w:rFonts w:ascii="Cambria Math" w:eastAsia="Calibri" w:hAnsi="Cambria Math"/>
+                          <w:lang w:val="en-US"/>
+                        </w:rPr>
+                        <m:t>1</m:t>
+                      </m:r>
+                    </m:num>
+                    <m:den>
+                      <m:r>
+                        <w:rPr>
+                          <w:rFonts w:ascii="Cambria Math" w:eastAsia="Calibri" w:hAnsi="Cambria Math"/>
+                          <w:lang w:val="en-US"/>
+                        </w:rPr>
+                        <m:t>6</m:t>
+                      </m:r>
+                    </m:den>
+                  </m:f>
+                </m:e>
+              </m:d>
+              <m:r>
+                <w:rPr>
+                  <w:rFonts w:ascii="Cambria Math" w:eastAsia="Calibri" w:hAnsi="Cambria Math"/>
+                  <w:lang w:val="en-US"/>
+                </w:rPr>
+                <m:t xml:space="preserve"> </m:t>
+              </m:r>
+            </m:e>
+          </m:func>
+        </m:oMath>
+      </m:oMathPara>
+    </w:p>
+    <w:p>
+      <w:pPr>
+        <w:pStyle w:val="afc"/>
+        <w:rPr>
+          <w:rFonts w:eastAsia="Calibri"/>
+          <w:i/>
+          <w:lang w:val="en-US"/>
+        </w:rPr>
+      </w:pPr>
+      <m:oMathPara>
+        <m:oMath>
+          <m:rad>
+            <m:radPr>
+              <m:degHide m:val="1"/>
+              <m:ctrlPr>
+                <w:rPr>
+                  <w:rFonts w:ascii="Cambria Math" w:eastAsia="Calibri" w:hAnsi="Cambria Math"/>
+                  <w:i/>
+                  <w:lang w:val="en-US"/>
+                </w:rPr>
+              </m:ctrlPr>
+            </m:radPr>
+            <m:deg/>
+            <m:e>
+              <m:r>
+                <w:rPr>
+                  <w:rFonts w:ascii="Cambria Math" w:eastAsia="Calibri" w:hAnsi="Cambria Math"/>
+                  <w:lang w:val="en-US"/>
+                </w:rPr>
+                <m:t>-</m:t>
+              </m:r>
+              <m:sSup>
+                <m:sSupPr>
+                  <m:ctrlPr>
+                    <w:rPr>
+                      <w:rFonts w:ascii="Cambria Math" w:eastAsia="Calibri" w:hAnsi="Cambria Math"/>
+                      <w:i/>
+                      <w:lang w:val="en-US"/>
+                    </w:rPr>
+                  </m:ctrlPr>
+                </m:sSupPr>
+                <m:e>
+                  <m:r>
+                    <w:rPr>
+                      <w:rFonts w:ascii="Cambria Math" w:eastAsia="Calibri" w:hAnsi="Cambria Math"/>
+                      <w:lang w:val="en-US"/>
+                    </w:rPr>
+                    <m:t>a</m:t>
+                  </m:r>
+                </m:e>
+                <m:sup>
+                  <m:r>
+                    <w:rPr>
+                      <w:rFonts w:ascii="Cambria Math" w:eastAsia="Calibri" w:hAnsi="Cambria Math"/>
+                      <w:lang w:val="en-US"/>
+                    </w:rPr>
+                    <m:t>2</m:t>
+                  </m:r>
+                </m:sup>
+              </m:sSup>
+              <m:r>
+                <w:rPr>
+                  <w:rFonts w:ascii="Cambria Math" w:eastAsia="Calibri" w:hAnsi="Cambria Math"/>
+                  <w:lang w:val="en-US"/>
+                </w:rPr>
+                <m:t>+1764</m:t>
+              </m:r>
+            </m:e>
+          </m:rad>
+          <m:r>
+            <w:rPr>
+              <w:rFonts w:ascii="Cambria Math" w:eastAsia="Calibri" w:hAnsi="Cambria Math"/>
+              <w:lang w:val="en-US"/>
+            </w:rPr>
+            <m:t>=6.97=&gt;-</m:t>
+          </m:r>
+          <m:sSup>
+            <m:sSupPr>
+              <m:ctrlPr>
+                <w:rPr>
+                  <w:rFonts w:ascii="Cambria Math" w:eastAsia="Calibri" w:hAnsi="Cambria Math"/>
+                  <w:i/>
+                  <w:lang w:val="en-US"/>
+                </w:rPr>
+              </m:ctrlPr>
+            </m:sSupPr>
+            <m:e>
+              <m:r>
+                <w:rPr>
+                  <w:rFonts w:ascii="Cambria Math" w:eastAsia="Calibri" w:hAnsi="Cambria Math"/>
+                  <w:lang w:val="en-US"/>
+                </w:rPr>
+                <m:t>a</m:t>
+              </m:r>
+            </m:e>
+            <m:sup>
+              <m:r>
+                <w:rPr>
+                  <w:rFonts w:ascii="Cambria Math" w:eastAsia="Calibri" w:hAnsi="Cambria Math"/>
+                  <w:lang w:val="en-US"/>
+                </w:rPr>
+                <m:t>2</m:t>
+              </m:r>
+            </m:sup>
+          </m:sSup>
+          <m:r>
+            <w:rPr>
+              <w:rFonts w:ascii="Cambria Math" w:eastAsia="Calibri" w:hAnsi="Cambria Math"/>
+              <w:lang w:val="en-US"/>
+            </w:rPr>
+            <m:t>+1764=48.54</m:t>
+          </m:r>
+        </m:oMath>
+      </m:oMathPara>
+    </w:p>
+    <w:p>
+      <w:pPr>
+        <w:pStyle w:val="afc"/>
+        <w:rPr>
+          <w:rFonts w:eastAsia="Calibri"/>
+          <w:i/>
+        </w:rPr>
+      </w:pPr>
+      <m:oMathPara>
+        <m:oMath>
+          <m:sSup>
+            <m:sSupPr>
+              <m:ctrlPr>
+                <w:rPr>
+                  <w:rFonts w:ascii="Cambria Math" w:eastAsia="Calibri" w:hAnsi="Cambria Math"/>
+                  <w:i/>
+                  <w:lang w:val="en-US"/>
+                </w:rPr>
+              </m:ctrlPr>
+            </m:sSupPr>
+            <m:e>
+              <m:r>
+                <w:rPr>
+                  <w:rFonts w:ascii="Cambria Math" w:eastAsia="Calibri" w:hAnsi="Cambria Math"/>
+                </w:rPr>
+                <m:t>a</m:t>
+              </m:r>
+              <m:ctrlPr>
+                <w:rPr>
+                  <w:rFonts w:ascii="Cambria Math" w:eastAsia="Calibri" w:hAnsi="Cambria Math"/>
+                  <w:i/>
+                </w:rPr>
+              </m:ctrlPr>
+            </m:e>
+            <m:sup>
+              <m:r>
+                <w:rPr>
+                  <w:rFonts w:ascii="Cambria Math" w:eastAsia="Calibri" w:hAnsi="Cambria Math"/>
+                  <w:lang w:val="en-US"/>
+                </w:rPr>
+                <m:t>2</m:t>
+              </m:r>
+            </m:sup>
+          </m:sSup>
+          <m:r>
+            <w:rPr>
+              <w:rFonts w:ascii="Cambria Math" w:eastAsia="Calibri" w:hAnsi="Cambria Math"/>
+            </w:rPr>
+            <m:t>=</m:t>
+          </m:r>
+          <m:r>
+            <w:rPr>
+              <w:rFonts w:ascii="Cambria Math" w:eastAsia="Calibri" w:hAnsi="Cambria Math"/>
+              <w:lang w:val="en-US"/>
+            </w:rPr>
+            <m:t>1715.4=&gt;</m:t>
+          </m:r>
+          <m:r>
+            <w:rPr>
+              <w:rFonts w:ascii="Cambria Math" w:eastAsia="Calibri" w:hAnsi="Cambria Math"/>
+            </w:rPr>
+            <m:t>a</m:t>
+          </m:r>
+          <m:r>
+            <w:rPr>
+              <w:rFonts w:ascii="Cambria Math" w:eastAsia="Calibri" w:hAnsi="Cambria Math"/>
+              <w:lang w:val="en-US"/>
+            </w:rPr>
+            <m:t>=41.4</m:t>
+          </m:r>
+        </m:oMath>
+      </m:oMathPara>
+    </w:p>
+    <w:p>
+      <w:pPr>
+        <w:pStyle w:val="afc"/>
+        <w:rPr>
+          <w:rFonts w:eastAsia="Calibri"/>
+          <w:i/>
+        </w:rPr>
+      </w:pPr>
+      <m:oMathPara>
+        <m:oMath>
+          <m:sSup>
+            <m:sSupPr>
+              <m:ctrlPr>
+                <w:rPr>
+                  <w:rFonts w:ascii="Cambria Math" w:eastAsia="Calibri" w:hAnsi="Cambria Math"/>
+                  <w:i/>
+                  <w:lang w:val="en-US"/>
+                </w:rPr>
+              </m:ctrlPr>
+            </m:sSupPr>
+            <m:e>
+              <m:r>
+                <w:rPr>
+                  <w:rFonts w:ascii="Cambria Math" w:eastAsia="Calibri" w:hAnsi="Cambria Math"/>
+                  <w:lang w:val="en-US"/>
+                </w:rPr>
+                <m:t>x</m:t>
+              </m:r>
+            </m:e>
+            <m:sup>
+              <m:r>
+                <w:rPr>
+                  <w:rFonts w:ascii="Cambria Math" w:eastAsia="Calibri" w:hAnsi="Cambria Math"/>
+                  <w:lang w:val="en-US"/>
+                </w:rPr>
+                <m:t>0</m:t>
+              </m:r>
+            </m:sup>
+          </m:sSup>
+          <m:r>
+            <w:rPr>
+              <w:rFonts w:ascii="Cambria Math" w:eastAsia="Calibri" w:hAnsi="Cambria Math"/>
+              <w:lang w:val="en-US"/>
+            </w:rPr>
+            <m:t>=</m:t>
+          </m:r>
+          <m:f>
+            <m:fPr>
+              <m:ctrlPr>
+                <w:rPr>
+                  <w:rFonts w:ascii="Cambria Math" w:eastAsia="Calibri" w:hAnsi="Cambria Math"/>
+                  <w:i/>
+                  <w:lang w:val="en-US"/>
+                </w:rPr>
+              </m:ctrlPr>
+            </m:fPr>
+            <m:num>
+              <m:r>
+                <w:rPr>
+                  <w:rFonts w:ascii="Cambria Math" w:eastAsia="Calibri" w:hAnsi="Cambria Math"/>
+                  <w:lang w:val="en-US"/>
+                </w:rPr>
+                <m:t>41.4</m:t>
+              </m:r>
+            </m:num>
+            <m:den>
+              <m:r>
+                <w:rPr>
+                  <w:rFonts w:ascii="Cambria Math" w:eastAsia="Calibri" w:hAnsi="Cambria Math"/>
+                  <w:lang w:val="en-US"/>
+                </w:rPr>
+                <m:t>42</m:t>
+              </m:r>
+            </m:den>
+          </m:f>
+          <m:rad>
+            <m:radPr>
+              <m:degHide m:val="1"/>
+              <m:ctrlPr>
+                <w:rPr>
+                  <w:rFonts w:ascii="Cambria Math" w:eastAsia="Calibri" w:hAnsi="Cambria Math"/>
+                  <w:i/>
+                  <w:lang w:val="en-US"/>
+                </w:rPr>
+              </m:ctrlPr>
+            </m:radPr>
+            <m:deg/>
+            <m:e>
+              <m:r>
+                <w:rPr>
+                  <w:rFonts w:ascii="Cambria Math" w:eastAsia="Calibri" w:hAnsi="Cambria Math"/>
+                  <w:lang w:val="en-US"/>
+                </w:rPr>
+                <m:t>-</m:t>
+              </m:r>
+              <m:sSup>
+                <m:sSupPr>
+                  <m:ctrlPr>
+                    <w:rPr>
+                      <w:rFonts w:ascii="Cambria Math" w:eastAsia="Calibri" w:hAnsi="Cambria Math"/>
+                      <w:i/>
+                      <w:lang w:val="en-US"/>
+                    </w:rPr>
+                  </m:ctrlPr>
+                </m:sSupPr>
+                <m:e>
+                  <m:r>
+                    <w:rPr>
+                      <w:rFonts w:ascii="Cambria Math" w:eastAsia="Calibri" w:hAnsi="Cambria Math"/>
+                      <w:lang w:val="en-US"/>
+                    </w:rPr>
+                    <m:t>41.4</m:t>
+                  </m:r>
+                </m:e>
+                <m:sup>
+                  <m:r>
+                    <w:rPr>
+                      <w:rFonts w:ascii="Cambria Math" w:eastAsia="Calibri" w:hAnsi="Cambria Math"/>
+                      <w:lang w:val="en-US"/>
+                    </w:rPr>
+                    <m:t>2</m:t>
+                  </m:r>
+                </m:sup>
+              </m:sSup>
+              <m:r>
+                <w:rPr>
+                  <w:rFonts w:ascii="Cambria Math" w:eastAsia="Calibri" w:hAnsi="Cambria Math"/>
+                  <w:lang w:val="en-US"/>
+                </w:rPr>
+                <m:t>+</m:t>
+              </m:r>
+              <m:sSup>
+                <m:sSupPr>
+                  <m:ctrlPr>
+                    <w:rPr>
+                      <w:rFonts w:ascii="Cambria Math" w:eastAsia="Calibri" w:hAnsi="Cambria Math"/>
+                      <w:i/>
+                      <w:lang w:val="en-US"/>
+                    </w:rPr>
+                  </m:ctrlPr>
+                </m:sSupPr>
+                <m:e>
+                  <m:r>
+                    <w:rPr>
+                      <w:rFonts w:ascii="Cambria Math" w:eastAsia="Calibri" w:hAnsi="Cambria Math"/>
+                      <w:lang w:val="en-US"/>
+                    </w:rPr>
+                    <m:t>42</m:t>
+                  </m:r>
+                </m:e>
+                <m:sup>
+                  <m:r>
+                    <w:rPr>
+                      <w:rFonts w:ascii="Cambria Math" w:eastAsia="Calibri" w:hAnsi="Cambria Math"/>
+                      <w:lang w:val="en-US"/>
+                    </w:rPr>
+                    <m:t>2</m:t>
+                  </m:r>
+                </m:sup>
+              </m:sSup>
+            </m:e>
+          </m:rad>
+          <m:r>
+            <w:rPr>
+              <w:rFonts w:ascii="Cambria Math" w:eastAsia="Calibri" w:hAnsi="Cambria Math"/>
+              <w:lang w:val="en-US"/>
+            </w:rPr>
+            <m:t>=6.97</m:t>
+          </m:r>
+        </m:oMath>
+      </m:oMathPara>
+    </w:p>
+    <w:p>
+      <w:pPr>
+        <w:pStyle w:val="-"/>
+      </w:pPr>
+      <w:bookmarkStart w:id="13" w:name="_Toc166242559"/>
+      <w:r>
+        <w:lastRenderedPageBreak/>
+        <w:t>Компьютерная часть</w:t>
+      </w:r>
+      <w:bookmarkEnd w:id="13"/>
+    </w:p>
+    <w:p>
+      <w:pPr>
+        <w:pStyle w:val="afc"/>
+        <w:rPr>
+          <w:rFonts w:eastAsia="Calibri"/>
+          <w:i/>
+        </w:rPr>
+      </w:pPr>
+    </w:p>
+    <w:p>
+      <w:pPr>
+        <w:pStyle w:val="aff1"/>
+        <w:rPr>
+          <w:rFonts w:eastAsia="Calibri"/>
+        </w:rPr>
+      </w:pPr>
+      <w:r>
+        <w:rPr>
+          <w:rFonts w:eastAsia="Calibri"/>
+        </w:rPr>
+        <w:drawing>
+          <wp:inline distT="0" distB="0" distL="0" distR="0" wp14:anchorId="6295D60F" wp14:editId="2941DC3C">
+            <wp:extent cx="5939790" cy="3345815"/>
+            <wp:effectExtent l="0" t="0" r="3810" b="0"/>
+            <wp:docPr id="881709646" name="Рисунок 1"/>
+            <wp:cNvGraphicFramePr>
+              <a:graphicFrameLocks xmlns:a="http://schemas.openxmlformats.org/drawingml/2006/main" noChangeAspect="1"/>
+            </wp:cNvGraphicFramePr>
+            <a:graphic xmlns:a="http://schemas.openxmlformats.org/drawingml/2006/main">
+              <a:graphicData uri="http://schemas.openxmlformats.org/drawingml/2006/picture">
+                <pic:pic xmlns:pic="http://schemas.openxmlformats.org/drawingml/2006/picture">
+                  <pic:nvPicPr>
+                    <pic:cNvPr id="881709646" name="Рисунок 1"/>
+                    <pic:cNvPicPr/>
+                  </pic:nvPicPr>
+                  <pic:blipFill>
+                    <a:blip r:embed="rId13">
+                      <a:extLst>
+                        <a:ext uri="{BEBA8EAE-BF5A-486C-A8C5-ECC9F3942E4B}">
+                          <a14:imgProps xmlns:a14="http://schemas.microsoft.com/office/drawing/2010/main">
+                            <a14:imgLayer r:embed="rId14">
+                              <a14:imgEffect>
+                                <a14:sharpenSoften amount="50000"/>
+                              </a14:imgEffect>
+                              <a14:imgEffect>
+                                <a14:brightnessContrast contrast="-40000"/>
+                              </a14:imgEffect>
+                            </a14:imgLayer>
+                          </a14:imgProps>
+                        </a:ext>
+                        <a:ext uri="{28A0092B-C50C-407E-A947-70E740481C1C}">
+                          <a14:useLocalDpi xmlns:a14="http://schemas.microsoft.com/office/drawing/2010/main" val="0"/>
+                        </a:ext>
+                      </a:extLst>
+                    </a:blip>
+                    <a:stretch>
+                      <a:fillRect/>
+                    </a:stretch>
+                  </pic:blipFill>
+                  <pic:spPr>
+                    <a:xfrm>
+                      <a:off x="0" y="0"/>
+                      <a:ext cx="5939790" cy="3345815"/>
+                    </a:xfrm>
+                    <a:prstGeom prst="rect">
+                      <a:avLst/>
+                    </a:prstGeom>
+                  </pic:spPr>
+                </pic:pic>
+              </a:graphicData>
+            </a:graphic>
+          </wp:inline>
+        </w:drawing>
+      </w:r>
+    </w:p>
+    <w:p>
+      <w:pPr>
+        <w:pStyle w:val="aff1"/>
+      </w:pPr>
+      <w:r>
+        <w:rPr>
+          <w:rFonts w:eastAsia="Calibri"/>
+        </w:rPr>
+        <w:t>Рисунок 2 -</w:t>
+      </w:r>
+      <w:r>
+        <w:rPr>
+          <w:rFonts w:ascii="Arial" w:hAnsi="Arial" w:cs="Arial"/>
+        </w:rPr>
+        <w:t xml:space="preserve"> </w:t>
+      </w:r>
+      <w:r>
+        <w:t xml:space="preserve">собранная в </w:t>
+      </w:r>
+      <w:proofErr w:type="spellStart"/>
+      <w:r>
+        <w:t>Симулинке</w:t>
+      </w:r>
+      <w:proofErr w:type="spellEnd"/>
+      <w:r>
+        <w:t xml:space="preserve"> (</w:t>
+      </w:r>
+      <w:proofErr w:type="spellStart"/>
+      <w:r>
+        <w:t>Матлаб</w:t>
+      </w:r>
+      <w:proofErr w:type="spellEnd"/>
+      <w:r>
+        <w:t>) схема системы</w:t>
+      </w:r>
+    </w:p>
+    <w:p>
+      <w:pPr>
+        <w:spacing w:after="160" w:line="259" w:lineRule="auto"/>
+        <w:ind w:firstLine="0"/>
+        <w:contextualSpacing w:val="0"/>
+        <w:jc w:val="left"/>
+      </w:pPr>
+      <w:r>
+        <w:br w:type="page"/>
+      </w:r>
+    </w:p>
+    <w:p>
+      <w:pPr>
+        <w:pStyle w:val="aff1"/>
+        <w:rPr>
+          <w:rFonts w:eastAsia="Calibri"/>
+        </w:rPr>
+      </w:pPr>
+    </w:p>
+    <w:p>
+      <w:pPr>
+        <w:pStyle w:val="aff1"/>
+        <w:rPr>
+          <w:rFonts w:eastAsia="Calibri"/>
+        </w:rPr>
+      </w:pPr>
+      <w:r>
+        <w:rPr>
+          <w:rFonts w:eastAsia="Calibri"/>
+          <w:noProof/>
+        </w:rPr>
+        <w:drawing>
+          <wp:inline distT="0" distB="0" distL="0" distR="0">
+            <wp:extent cx="5939790" cy="3508375"/>
+            <wp:effectExtent l="0" t="0" r="3810" b="0"/>
+            <wp:docPr id="1314945279" name="Рисунок 2"/>
+            <wp:cNvGraphicFramePr>
+              <a:graphicFrameLocks xmlns:a="http://schemas.openxmlformats.org/drawingml/2006/main" noChangeAspect="1"/>
+            </wp:cNvGraphicFramePr>
+            <a:graphic xmlns:a="http://schemas.openxmlformats.org/drawingml/2006/main">
+              <a:graphicData uri="http://schemas.openxmlformats.org/drawingml/2006/picture">
+                <pic:pic xmlns:pic="http://schemas.openxmlformats.org/drawingml/2006/picture">
+                  <pic:nvPicPr>
+                    <pic:cNvPr id="1314945279" name="Рисунок 1314945279"/>
+                    <pic:cNvPicPr/>
+                  </pic:nvPicPr>
+                  <pic:blipFill>
+                    <a:blip r:embed="rId15" cstate="print">
+                      <a:extLst>
+                        <a:ext uri="{BEBA8EAE-BF5A-486C-A8C5-ECC9F3942E4B}">
+                          <a14:imgProps xmlns:a14="http://schemas.microsoft.com/office/drawing/2010/main">
+                            <a14:imgLayer r:embed="rId16">
+                              <a14:imgEffect>
+                                <a14:sharpenSoften amount="50000"/>
+                              </a14:imgEffect>
+                              <a14:imgEffect>
+                                <a14:brightnessContrast contrast="-40000"/>
+                              </a14:imgEffect>
+                            </a14:imgLayer>
+                          </a14:imgProps>
+                        </a:ext>
+                        <a:ext uri="{28A0092B-C50C-407E-A947-70E740481C1C}">
+                          <a14:useLocalDpi xmlns:a14="http://schemas.microsoft.com/office/drawing/2010/main" val="0"/>
+                        </a:ext>
+                      </a:extLst>
+                    </a:blip>
+                    <a:stretch>
+                      <a:fillRect/>
+                    </a:stretch>
+                  </pic:blipFill>
+                  <pic:spPr>
+                    <a:xfrm>
+                      <a:off x="0" y="0"/>
+                      <a:ext cx="5939790" cy="3508375"/>
+                    </a:xfrm>
+                    <a:prstGeom prst="rect">
+                      <a:avLst/>
+                    </a:prstGeom>
+                  </pic:spPr>
+                </pic:pic>
+              </a:graphicData>
+            </a:graphic>
+          </wp:inline>
+        </w:drawing>
+      </w:r>
+    </w:p>
+    <w:p>
+      <w:pPr>
+        <w:pStyle w:val="aff1"/>
+        <w:rPr>
+          <w:rFonts w:eastAsia="Calibri"/>
+        </w:rPr>
+      </w:pPr>
+      <w:r>
+        <w:rPr>
+          <w:rFonts w:eastAsia="Calibri"/>
+        </w:rPr>
+        <w:t>Рисунок 3 – графики</w:t>
+      </w:r>
+    </w:p>
+    <w:p>
+      <w:pPr>
+        <w:pStyle w:val="aff1"/>
+      </w:pPr>
+      <w:r>
+        <w:rPr>
+          <w:rFonts w:eastAsia="Calibri"/>
+        </w:rPr>
+        <w:t xml:space="preserve">а - </w:t>
+      </w:r>
+      <w:r>
+        <w:t>сигнал на входе нелинейного элемента</w:t>
+      </w:r>
+      <w:r>
+        <w:t xml:space="preserve"> </w:t>
+      </w:r>
+    </w:p>
+    <w:p>
+      <w:pPr>
+        <w:pStyle w:val="aff1"/>
+      </w:pPr>
+      <w:r>
+        <w:t>б -</w:t>
+      </w:r>
+      <w:r>
+        <w:t xml:space="preserve"> </w:t>
+      </w:r>
+      <w:r>
+        <w:t>внешнее воздействие</w:t>
+      </w:r>
+    </w:p>
+    <w:p>
+      <w:pPr>
+        <w:pStyle w:val="aff1"/>
+      </w:pPr>
+      <w:r>
+        <w:t xml:space="preserve">в - </w:t>
+      </w:r>
+      <w:r>
+        <w:t>график функции смещения</w:t>
+      </w:r>
+    </w:p>
+    <w:p>
+      <w:pPr>
+        <w:pStyle w:val="aff1"/>
+        <w:rPr>
+          <w:lang w:val="en-US"/>
+        </w:rPr>
+      </w:pPr>
+      <w:r>
+        <w:lastRenderedPageBreak/>
+        <w:drawing>
+          <wp:inline distT="0" distB="0" distL="0" distR="0">
+            <wp:extent cx="3365500" cy="3378200"/>
+            <wp:effectExtent l="0" t="0" r="0" b="0"/>
+            <wp:docPr id="853861272" name="Рисунок 7"/>
+            <wp:cNvGraphicFramePr>
+              <a:graphicFrameLocks xmlns:a="http://schemas.openxmlformats.org/drawingml/2006/main" noChangeAspect="1"/>
+            </wp:cNvGraphicFramePr>
+            <a:graphic xmlns:a="http://schemas.openxmlformats.org/drawingml/2006/main">
+              <a:graphicData uri="http://schemas.openxmlformats.org/drawingml/2006/picture">
+                <pic:pic xmlns:pic="http://schemas.openxmlformats.org/drawingml/2006/picture">
+                  <pic:nvPicPr>
+                    <pic:cNvPr id="853861272" name="Рисунок 853861272"/>
+                    <pic:cNvPicPr/>
+                  </pic:nvPicPr>
+                  <pic:blipFill>
+                    <a:blip r:embed="rId17">
+                      <a:extLst>
+                        <a:ext uri="{28A0092B-C50C-407E-A947-70E740481C1C}">
+                          <a14:useLocalDpi xmlns:a14="http://schemas.microsoft.com/office/drawing/2010/main" val="0"/>
+                        </a:ext>
+                      </a:extLst>
+                    </a:blip>
+                    <a:stretch>
+                      <a:fillRect/>
+                    </a:stretch>
+                  </pic:blipFill>
+                  <pic:spPr>
+                    <a:xfrm>
+                      <a:off x="0" y="0"/>
+                      <a:ext cx="3365500" cy="3378200"/>
+                    </a:xfrm>
+                    <a:prstGeom prst="rect">
+                      <a:avLst/>
+                    </a:prstGeom>
+                  </pic:spPr>
+                </pic:pic>
+              </a:graphicData>
+            </a:graphic>
+          </wp:inline>
+        </w:drawing>
+      </w:r>
+      <w:r>
+        <w:drawing>
+          <wp:inline distT="0" distB="0" distL="0" distR="0">
+            <wp:extent cx="3276600" cy="825500"/>
+            <wp:effectExtent l="0" t="0" r="0" b="0"/>
+            <wp:docPr id="80896991" name="Рисунок 3"/>
+            <wp:cNvGraphicFramePr>
+              <a:graphicFrameLocks xmlns:a="http://schemas.openxmlformats.org/drawingml/2006/main" noChangeAspect="1"/>
+            </wp:cNvGraphicFramePr>
+            <a:graphic xmlns:a="http://schemas.openxmlformats.org/drawingml/2006/main">
+              <a:graphicData uri="http://schemas.openxmlformats.org/drawingml/2006/picture">
+                <pic:pic xmlns:pic="http://schemas.openxmlformats.org/drawingml/2006/picture">
+                  <pic:nvPicPr>
+                    <pic:cNvPr id="80896991" name="Рисунок 80896991"/>
+                    <pic:cNvPicPr/>
+                  </pic:nvPicPr>
+                  <pic:blipFill>
+                    <a:blip r:embed="rId18">
+                      <a:extLst>
+                        <a:ext uri="{28A0092B-C50C-407E-A947-70E740481C1C}">
+                          <a14:useLocalDpi xmlns:a14="http://schemas.microsoft.com/office/drawing/2010/main" val="0"/>
+                        </a:ext>
+                      </a:extLst>
+                    </a:blip>
+                    <a:stretch>
+                      <a:fillRect/>
+                    </a:stretch>
+                  </pic:blipFill>
+                  <pic:spPr>
+                    <a:xfrm>
+                      <a:off x="0" y="0"/>
+                      <a:ext cx="3276600" cy="825500"/>
+                    </a:xfrm>
+                    <a:prstGeom prst="rect">
+                      <a:avLst/>
+                    </a:prstGeom>
+                  </pic:spPr>
+                </pic:pic>
+              </a:graphicData>
+            </a:graphic>
+          </wp:inline>
+        </w:drawing>
+      </w:r>
+    </w:p>
+    <w:p>
+      <w:pPr>
+        <w:pStyle w:val="aff1"/>
+      </w:pPr>
+      <w:r>
+        <w:t>Рисунок 4 – Результаты измерений</w:t>
+      </w:r>
+    </w:p>
+    <w:p>
+      <w:pPr>
+        <w:pStyle w:val="aff1"/>
+        <w:jc w:val="both"/>
+        <w:rPr>
+          <w:rFonts w:eastAsia="Calibri"/>
+        </w:rPr>
+      </w:pPr>
+      <w:r>
+        <w:rPr>
+          <w:rFonts w:eastAsia="Calibri"/>
+        </w:rPr>
+        <w:t xml:space="preserve">Экспериментальная амплитуда колебаний </w:t>
+      </w:r>
+      <m:oMath>
+        <m:r>
+          <w:rPr>
+            <w:rFonts w:ascii="Cambria Math" w:eastAsia="Calibri" w:hAnsi="Cambria Math"/>
+          </w:rPr>
+          <m:t>a</m:t>
+        </m:r>
+        <m:r>
+          <w:rPr>
+            <w:rFonts w:ascii="Cambria Math" w:eastAsia="Calibri" w:hAnsi="Cambria Math"/>
+          </w:rPr>
+          <m:t>=</m:t>
+        </m:r>
+        <m:f>
+          <m:fPr>
+            <m:ctrlPr>
+              <w:rPr>
+                <w:rFonts w:ascii="Cambria Math" w:eastAsia="Calibri" w:hAnsi="Cambria Math"/>
+                <w:i/>
+                <w:lang w:val="en-US"/>
+              </w:rPr>
+            </m:ctrlPr>
+          </m:fPr>
+          <m:num>
+            <m:r>
+              <w:rPr>
+                <w:rFonts w:ascii="Cambria Math" w:eastAsia="Calibri" w:hAnsi="Cambria Math"/>
+              </w:rPr>
+              <m:t>47+38</m:t>
+            </m:r>
+          </m:num>
+          <m:den>
+            <m:r>
+              <w:rPr>
+                <w:rFonts w:ascii="Cambria Math" w:eastAsia="Calibri" w:hAnsi="Cambria Math"/>
+              </w:rPr>
+              <m:t>2</m:t>
+            </m:r>
+          </m:den>
+        </m:f>
+        <m:r>
+          <w:rPr>
+            <w:rFonts w:ascii="Cambria Math" w:eastAsia="Calibri" w:hAnsi="Cambria Math"/>
+          </w:rPr>
+          <m:t>=4</m:t>
+        </m:r>
+        <m:r>
+          <w:rPr>
+            <w:rFonts w:ascii="Cambria Math" w:eastAsia="Calibri" w:hAnsi="Cambria Math"/>
+          </w:rPr>
+          <m:t>2</m:t>
+        </m:r>
+        <m:r>
+          <w:rPr>
+            <w:rFonts w:ascii="Cambria Math" w:eastAsia="Calibri" w:hAnsi="Cambria Math"/>
+          </w:rPr>
+          <m:t>.5</m:t>
+        </m:r>
+      </m:oMath>
+    </w:p>
+    <w:p>
+      <w:pPr>
+        <w:pStyle w:val="aff1"/>
+        <w:jc w:val="both"/>
+        <w:rPr>
+          <w:rFonts w:eastAsia="Calibri"/>
+        </w:rPr>
+      </w:pPr>
+      <w:r>
+        <w:rPr>
+          <w:rFonts w:eastAsia="Calibri"/>
+        </w:rPr>
+        <w:t>Экспериментальн</w:t>
+      </w:r>
+      <w:r>
+        <w:rPr>
+          <w:rFonts w:eastAsia="Calibri"/>
+        </w:rPr>
+        <w:t>ое</w:t>
+      </w:r>
+      <w:r>
+        <w:rPr>
+          <w:rFonts w:eastAsia="Calibri"/>
+        </w:rPr>
+        <w:t xml:space="preserve"> </w:t>
+      </w:r>
+      <w:r>
+        <w:rPr>
+          <w:rFonts w:eastAsia="Calibri"/>
+        </w:rPr>
+        <w:t>смещение</w:t>
+      </w:r>
+      <w:r>
+        <w:rPr>
+          <w:rFonts w:eastAsia="Calibri"/>
+        </w:rPr>
+        <w:t xml:space="preserve"> колебаний </w:t>
+      </w:r>
+      <m:oMath>
+        <m:r>
+          <w:rPr>
+            <w:rFonts w:ascii="Cambria Math" w:eastAsia="Calibri" w:hAnsi="Cambria Math"/>
+            <w:lang w:val="en-US"/>
+          </w:rPr>
+          <m:t>F</m:t>
+        </m:r>
+        <m:r>
+          <w:rPr>
+            <w:rFonts w:ascii="Cambria Math" w:eastAsia="Calibri" w:hAnsi="Cambria Math"/>
+          </w:rPr>
+          <m:t>0</m:t>
+        </m:r>
+        <m:r>
+          <w:rPr>
+            <w:rFonts w:ascii="Cambria Math" w:eastAsia="Calibri" w:hAnsi="Cambria Math"/>
+          </w:rPr>
+          <m:t>=</m:t>
+        </m:r>
+        <m:r>
+          <w:rPr>
+            <w:rFonts w:ascii="Cambria Math" w:eastAsia="Calibri" w:hAnsi="Cambria Math"/>
+          </w:rPr>
+          <m:t>4.7</m:t>
+        </m:r>
+      </m:oMath>
+    </w:p>
+    <w:p>
+      <w:pPr>
+        <w:pStyle w:val="aff1"/>
+        <w:jc w:val="both"/>
+        <w:rPr>
+          <w:rFonts w:eastAsia="Calibri"/>
+          <w:i/>
+        </w:rPr>
+      </w:pPr>
+      <w:r>
+        <w:rPr>
+          <w:rFonts w:eastAsia="Calibri"/>
+        </w:rPr>
+        <w:t>Экспериментальная частота – 0</w:t>
+      </w:r>
+      <w:r>
+        <w:rPr>
+          <w:rFonts w:eastAsia="Calibri"/>
+        </w:rPr>
+        <w:t xml:space="preserve">.44 </w:t>
+      </w:r>
+      <w:r>
+        <w:rPr>
+          <w:rFonts w:eastAsia="Calibri"/>
+        </w:rPr>
+        <w:t>Гц</w:t>
+      </w:r>
+    </w:p>
+    <w:p>
+      <w:pPr>
+        <w:pStyle w:val="aff1"/>
+        <w:jc w:val="both"/>
+        <w:rPr>
+          <w:rFonts w:eastAsia="Calibri"/>
+          <w:i/>
+        </w:rPr>
+      </w:pPr>
+    </w:p>
+    <w:p>
+      <w:pPr>
+        <w:pStyle w:val="aff1"/>
+        <w:jc w:val="both"/>
+        <w:rPr>
+          <w:rFonts w:eastAsia="Calibri"/>
+        </w:rPr>
+      </w:pPr>
+      <w:r>
+        <w:rPr>
+          <w:rFonts w:eastAsia="Calibri"/>
+        </w:rPr>
+        <w:t>Вывод:</w:t>
+      </w:r>
+      <w:r>
+        <w:rPr>
+          <w:rFonts w:eastAsia="Calibri"/>
+        </w:rPr>
+        <w:t xml:space="preserve"> значения близки к расчётным. Модель построена успешно. Результаты расчетов правильны.</w:t>
+      </w:r>
     </w:p>
     <w:sectPr>
-      <w:headerReference w:type="default" r:id="rId11"/>
-      <w:footerReference w:type="even" r:id="rId12"/>
-      <w:footerReference w:type="default" r:id="rId13"/>
+      <w:headerReference w:type="default" r:id="rId19"/>
+      <w:footerReference w:type="even" r:id="rId20"/>
+      <w:footerReference w:type="default" r:id="rId21"/>
       <w:pgSz w:w="11906" w:h="16838" w:code="9"/>
       <w:pgMar w:top="1134" w:right="851" w:bottom="1134" w:left="1701" w:header="709" w:footer="709" w:gutter="0"/>
       <w:cols w:space="708"/>
